--- a/templates/jmathpi_en.docx
+++ b/templates/jmathpi_en.docx
@@ -1,6 +1,6 @@
 
 <file path=word/document.xml><?xml version="1.0" encoding="utf-8"?>
-<w:document xmlns:wpc="http://schemas.microsoft.com/office/word/2010/wordprocessingCanvas" xmlns:mc="http://schemas.openxmlformats.org/markup-compatibility/2006" xmlns:o="urn:schemas-microsoft-com:office:office" xmlns:r="http://schemas.openxmlformats.org/officeDocument/2006/relationships" xmlns:m="http://schemas.openxmlformats.org/officeDocument/2006/math" xmlns:v="urn:schemas-microsoft-com:vml" xmlns:wp14="http://schemas.microsoft.com/office/word/2010/wordprocessingDrawing" xmlns:wp="http://schemas.openxmlformats.org/drawingml/2006/wordprocessingDrawing" xmlns:w10="urn:schemas-microsoft-com:office:word" xmlns:w="http://schemas.openxmlformats.org/wordprocessingml/2006/main" xmlns:w14="http://schemas.microsoft.com/office/word/2010/wordml" xmlns:wpg="http://schemas.microsoft.com/office/word/2010/wordprocessingGroup" xmlns:wpi="http://schemas.microsoft.com/office/word/2010/wordprocessingInk" xmlns:wne="http://schemas.microsoft.com/office/word/2006/wordml" xmlns:wps="http://schemas.microsoft.com/office/word/2010/wordprocessingShape" mc:Ignorable="w14 wp14">
+<w:document xmlns:wpc="http://schemas.microsoft.com/office/word/2010/wordprocessingCanvas" xmlns:cx="http://schemas.microsoft.com/office/drawing/2014/chartex" xmlns:cx1="http://schemas.microsoft.com/office/drawing/2015/9/8/chartex" xmlns:cx2="http://schemas.microsoft.com/office/drawing/2015/10/21/chartex" xmlns:cx3="http://schemas.microsoft.com/office/drawing/2016/5/9/chartex" xmlns:cx4="http://schemas.microsoft.com/office/drawing/2016/5/10/chartex" xmlns:cx5="http://schemas.microsoft.com/office/drawing/2016/5/11/chartex" xmlns:cx6="http://schemas.microsoft.com/office/drawing/2016/5/12/chartex" xmlns:cx7="http://schemas.microsoft.com/office/drawing/2016/5/13/chartex" xmlns:cx8="http://schemas.microsoft.com/office/drawing/2016/5/14/chartex" xmlns:mc="http://schemas.openxmlformats.org/markup-compatibility/2006" xmlns:aink="http://schemas.microsoft.com/office/drawing/2016/ink" xmlns:am3d="http://schemas.microsoft.com/office/drawing/2017/model3d" xmlns:o="urn:schemas-microsoft-com:office:office" xmlns:oel="http://schemas.microsoft.com/office/2019/extlst" xmlns:r="http://schemas.openxmlformats.org/officeDocument/2006/relationships" xmlns:m="http://schemas.openxmlformats.org/officeDocument/2006/math" xmlns:v="urn:schemas-microsoft-com:vml" xmlns:wp14="http://schemas.microsoft.com/office/word/2010/wordprocessingDrawing" xmlns:wp="http://schemas.openxmlformats.org/drawingml/2006/wordprocessingDrawing" xmlns:w10="urn:schemas-microsoft-com:office:word" xmlns:w="http://schemas.openxmlformats.org/wordprocessingml/2006/main" xmlns:w14="http://schemas.microsoft.com/office/word/2010/wordml" xmlns:w15="http://schemas.microsoft.com/office/word/2012/wordml" xmlns:w16cex="http://schemas.microsoft.com/office/word/2018/wordml/cex" xmlns:w16cid="http://schemas.microsoft.com/office/word/2016/wordml/cid" xmlns:w16="http://schemas.microsoft.com/office/word/2018/wordml" xmlns:w16du="http://schemas.microsoft.com/office/word/2023/wordml/word16du" xmlns:w16sdtdh="http://schemas.microsoft.com/office/word/2020/wordml/sdtdatahash" xmlns:w16se="http://schemas.microsoft.com/office/word/2015/wordml/symex" xmlns:wpg="http://schemas.microsoft.com/office/word/2010/wordprocessingGroup" xmlns:wpi="http://schemas.microsoft.com/office/word/2010/wordprocessingInk" xmlns:wne="http://schemas.microsoft.com/office/word/2006/wordml" xmlns:wps="http://schemas.microsoft.com/office/word/2010/wordprocessingShape" mc:Ignorable="w14 w15 w16se w16cid w16 w16cex w16sdtdh w16du wp14">
   <w:body>
     <w:p>
       <w:pPr>
@@ -140,7 +140,7 @@
         </w:rPr>
         <w:tab/>
       </w:r>
-      <w:hyperlink r:id="rId9">
+      <w:hyperlink r:id="rId8">
         <w:r>
           <w:rPr>
             <w:rStyle w:val="Hiperhivatkozs"/>
@@ -160,7 +160,7 @@
         </w:rPr>
         <w:tab/>
       </w:r>
-      <w:hyperlink r:id="rId10" w:history="1">
+      <w:hyperlink r:id="rId9" w:history="1">
         <w:r>
           <w:rPr>
             <w:rStyle w:val="Hiperhivatkozs"/>
@@ -246,7 +246,7 @@
         </w:rPr>
         <w:tab/>
       </w:r>
-      <w:hyperlink r:id="rId11" w:history="1">
+      <w:hyperlink r:id="rId10" w:history="1">
         <w:r>
           <w:rPr>
             <w:rStyle w:val="Hiperhivatkozs"/>
@@ -312,7 +312,6 @@
           <w:szCs w:val="20"/>
         </w:rPr>
       </w:pPr>
-      <w:proofErr w:type="gramStart"/>
       <w:r>
         <w:rPr>
           <w:rFonts w:ascii="Times New Roman" w:hAnsi="Times New Roman" w:cs="Times New Roman"/>
@@ -327,7 +326,7 @@
           <w:sz w:val="20"/>
           <w:szCs w:val="20"/>
         </w:rPr>
-        <w:t xml:space="preserve"> the </w:t>
+        <w:t xml:space="preserve"> the Abstract</w:t>
       </w:r>
       <w:r>
         <w:rPr>
@@ -335,24 +334,15 @@
           <w:sz w:val="20"/>
           <w:szCs w:val="20"/>
         </w:rPr>
-        <w:t>Abstract</w:t>
-      </w:r>
-      <w:r>
-        <w:rPr>
+        <w:t>.</w:t>
+      </w:r>
+      <w:r>
+        <w:rPr>
+          <w:rStyle w:val="Lbjegyzet-hivatkozs"/>
           <w:rFonts w:ascii="Times New Roman" w:hAnsi="Times New Roman" w:cs="Times New Roman"/>
           <w:sz w:val="20"/>
           <w:szCs w:val="20"/>
         </w:rPr>
-        <w:t>.</w:t>
-      </w:r>
-      <w:proofErr w:type="gramEnd"/>
-      <w:r>
-        <w:rPr>
-          <w:rStyle w:val="Lbjegyzet-hivatkozs"/>
-          <w:rFonts w:ascii="Times New Roman" w:hAnsi="Times New Roman" w:cs="Times New Roman"/>
-          <w:sz w:val="20"/>
-          <w:szCs w:val="20"/>
-        </w:rPr>
         <w:footnoteReference w:id="2"/>
       </w:r>
     </w:p>
@@ -380,19 +370,11 @@
           <w:rFonts w:ascii="Times New Roman" w:hAnsi="Times New Roman" w:cs="Times New Roman"/>
         </w:rPr>
       </w:pPr>
-      <w:proofErr w:type="gramStart"/>
-      <w:r>
-        <w:rPr>
-          <w:rFonts w:ascii="Times New Roman" w:hAnsi="Times New Roman" w:cs="Times New Roman"/>
-        </w:rPr>
-        <w:t>Text of the Introduction.</w:t>
-      </w:r>
-      <w:proofErr w:type="gramEnd"/>
-      <w:r>
-        <w:rPr>
-          <w:rFonts w:ascii="Times New Roman" w:hAnsi="Times New Roman" w:cs="Times New Roman"/>
-        </w:rPr>
-        <w:t xml:space="preserve"> </w:t>
+      <w:r>
+        <w:rPr>
+          <w:rFonts w:ascii="Times New Roman" w:hAnsi="Times New Roman" w:cs="Times New Roman"/>
+        </w:rPr>
+        <w:t xml:space="preserve">Text of the Introduction. </w:t>
       </w:r>
     </w:p>
     <w:p>
@@ -441,124 +423,84 @@
           <w:i/>
         </w:rPr>
       </w:pPr>
+      <w:r>
+        <w:rPr>
+          <w:rFonts w:ascii="Times New Roman" w:hAnsi="Times New Roman" w:cs="Times New Roman"/>
+          <w:b/>
+        </w:rPr>
+        <w:t xml:space="preserve">Definition 2.1. </w:t>
+      </w:r>
+      <w:r>
+        <w:rPr>
+          <w:rFonts w:ascii="Times New Roman" w:hAnsi="Times New Roman" w:cs="Times New Roman"/>
+          <w:i/>
+        </w:rPr>
+        <w:t>Text of this definition.</w:t>
+      </w:r>
+    </w:p>
+    <w:p>
+      <w:pPr>
+        <w:spacing w:line="360" w:lineRule="auto"/>
+        <w:jc w:val="both"/>
+        <w:rPr>
+          <w:rFonts w:ascii="Times New Roman" w:hAnsi="Times New Roman" w:cs="Times New Roman"/>
+          <w:i/>
+        </w:rPr>
+      </w:pPr>
+      <w:r>
+        <w:rPr>
+          <w:rFonts w:ascii="Times New Roman" w:hAnsi="Times New Roman" w:cs="Times New Roman"/>
+          <w:b/>
+        </w:rPr>
+        <w:t xml:space="preserve">Notation 2.2. </w:t>
+      </w:r>
+      <w:r>
+        <w:rPr>
+          <w:rFonts w:ascii="Times New Roman" w:hAnsi="Times New Roman" w:cs="Times New Roman"/>
+          <w:i/>
+        </w:rPr>
+        <w:t xml:space="preserve">Text of this notation. </w:t>
+      </w:r>
+    </w:p>
+    <w:p>
+      <w:pPr>
+        <w:spacing w:line="360" w:lineRule="auto"/>
+        <w:jc w:val="both"/>
+        <w:rPr>
+          <w:rFonts w:ascii="Times New Roman" w:hAnsi="Times New Roman" w:cs="Times New Roman"/>
+          <w:i/>
+        </w:rPr>
+      </w:pPr>
+      <w:r>
+        <w:rPr>
+          <w:rFonts w:ascii="Times New Roman" w:hAnsi="Times New Roman" w:cs="Times New Roman"/>
+          <w:b/>
+        </w:rPr>
+        <w:t xml:space="preserve">Theorem 2.3. </w:t>
+      </w:r>
+      <w:r>
+        <w:rPr>
+          <w:rFonts w:ascii="Times New Roman" w:hAnsi="Times New Roman" w:cs="Times New Roman"/>
+          <w:i/>
+        </w:rPr>
+        <w:t xml:space="preserve">Text of this theorem. Use </w:t>
+      </w:r>
       <w:proofErr w:type="gramStart"/>
       <w:r>
         <w:rPr>
           <w:rFonts w:ascii="Times New Roman" w:hAnsi="Times New Roman" w:cs="Times New Roman"/>
-          <w:b/>
-        </w:rPr>
-        <w:t>Definition 2.1.</w:t>
+          <w:i/>
+        </w:rPr>
+        <w:t>the mathematical</w:t>
       </w:r>
       <w:proofErr w:type="gramEnd"/>
       <w:r>
         <w:rPr>
           <w:rFonts w:ascii="Times New Roman" w:hAnsi="Times New Roman" w:cs="Times New Roman"/>
-          <w:b/>
-        </w:rPr>
-        <w:t xml:space="preserve"> </w:t>
-      </w:r>
-      <w:proofErr w:type="gramStart"/>
-      <w:r>
-        <w:rPr>
-          <w:rFonts w:ascii="Times New Roman" w:hAnsi="Times New Roman" w:cs="Times New Roman"/>
-          <w:i/>
-        </w:rPr>
-        <w:t>Text of this definition.</w:t>
-      </w:r>
-      <w:proofErr w:type="gramEnd"/>
-    </w:p>
-    <w:p>
-      <w:pPr>
-        <w:spacing w:line="360" w:lineRule="auto"/>
-        <w:jc w:val="both"/>
-        <w:rPr>
-          <w:rFonts w:ascii="Times New Roman" w:hAnsi="Times New Roman" w:cs="Times New Roman"/>
-          <w:i/>
-        </w:rPr>
-      </w:pPr>
-      <w:proofErr w:type="gramStart"/>
-      <w:r>
-        <w:rPr>
-          <w:rFonts w:ascii="Times New Roman" w:hAnsi="Times New Roman" w:cs="Times New Roman"/>
-          <w:b/>
-        </w:rPr>
-        <w:t>Notation 2.2.</w:t>
-      </w:r>
-      <w:proofErr w:type="gramEnd"/>
-      <w:r>
-        <w:rPr>
-          <w:rFonts w:ascii="Times New Roman" w:hAnsi="Times New Roman" w:cs="Times New Roman"/>
-          <w:b/>
-        </w:rPr>
-        <w:t xml:space="preserve"> </w:t>
-      </w:r>
-      <w:proofErr w:type="gramStart"/>
-      <w:r>
-        <w:rPr>
-          <w:rFonts w:ascii="Times New Roman" w:hAnsi="Times New Roman" w:cs="Times New Roman"/>
-          <w:i/>
-        </w:rPr>
-        <w:t>Text of this notation.</w:t>
-      </w:r>
-      <w:proofErr w:type="gramEnd"/>
-      <w:r>
-        <w:rPr>
-          <w:rFonts w:ascii="Times New Roman" w:hAnsi="Times New Roman" w:cs="Times New Roman"/>
-          <w:i/>
-        </w:rPr>
-        <w:t xml:space="preserve"> </w:t>
-      </w:r>
-    </w:p>
-    <w:p>
-      <w:pPr>
-        <w:spacing w:line="360" w:lineRule="auto"/>
-        <w:jc w:val="both"/>
-        <w:rPr>
-          <w:rFonts w:ascii="Times New Roman" w:hAnsi="Times New Roman" w:cs="Times New Roman"/>
-          <w:i/>
-        </w:rPr>
-      </w:pPr>
-      <w:proofErr w:type="gramStart"/>
-      <w:r>
-        <w:rPr>
-          <w:rFonts w:ascii="Times New Roman" w:hAnsi="Times New Roman" w:cs="Times New Roman"/>
-          <w:b/>
-        </w:rPr>
-        <w:t>Theorem 2.3.</w:t>
-      </w:r>
-      <w:proofErr w:type="gramEnd"/>
-      <w:r>
-        <w:rPr>
-          <w:rFonts w:ascii="Times New Roman" w:hAnsi="Times New Roman" w:cs="Times New Roman"/>
-          <w:b/>
-        </w:rPr>
-        <w:t xml:space="preserve"> </w:t>
-      </w:r>
-      <w:proofErr w:type="gramStart"/>
-      <w:r>
-        <w:rPr>
-          <w:rFonts w:ascii="Times New Roman" w:hAnsi="Times New Roman" w:cs="Times New Roman"/>
-          <w:i/>
-        </w:rPr>
-        <w:t>Text of this theorem.</w:t>
-      </w:r>
-      <w:proofErr w:type="gramEnd"/>
-      <w:r>
-        <w:rPr>
-          <w:rFonts w:ascii="Times New Roman" w:hAnsi="Times New Roman" w:cs="Times New Roman"/>
-          <w:i/>
-        </w:rPr>
-        <w:t xml:space="preserve"> Use the mathematical formulas in the text </w:t>
-      </w:r>
-      <w:proofErr w:type="gramStart"/>
-      <w:r>
-        <w:rPr>
-          <w:rFonts w:ascii="Times New Roman" w:hAnsi="Times New Roman" w:cs="Times New Roman"/>
-          <w:i/>
-        </w:rPr>
-        <w:t xml:space="preserve">as </w:t>
-      </w:r>
-      <w:proofErr w:type="gramEnd"/>
+          <w:i/>
+        </w:rPr>
+        <w:t xml:space="preserve"> formulas in the text as </w:t>
+      </w:r>
       <m:oMath>
         <m:f>
           <m:fPr>
@@ -636,15 +578,7 @@
           <w:rFonts w:ascii="Times New Roman" w:hAnsi="Times New Roman" w:cs="Times New Roman"/>
           <w:i/>
         </w:rPr>
-        <w:t xml:space="preserve">Text of this math equation with counting, </w:t>
-      </w:r>
-      <w:proofErr w:type="gramStart"/>
-      <w:r>
-        <w:rPr>
-          <w:rFonts w:ascii="Times New Roman" w:hAnsi="Times New Roman" w:cs="Times New Roman"/>
-          <w:i/>
-        </w:rPr>
-        <w:t>like</w:t>
+        <w:t>Text of this math equation with counting, like</w:t>
       </w:r>
       <w:r>
         <w:rPr>
@@ -653,7 +587,6 @@
         </w:rPr>
         <w:t xml:space="preserve"> </w:t>
       </w:r>
-      <w:proofErr w:type="gramEnd"/>
       <m:oMath>
         <m:f>
           <m:fPr>
@@ -734,6 +667,7 @@
           <w:rFonts w:ascii="Times New Roman" w:hAnsi="Times New Roman" w:cs="Times New Roman"/>
           <w:i/>
         </w:rPr>
+        <w:lastRenderedPageBreak/>
         <w:t xml:space="preserve">Use the math formulas in the math environment as in equation 1. </w:t>
       </w:r>
     </w:p>
@@ -749,14 +683,12 @@
           <w:rFonts w:ascii="Times New Roman" w:hAnsi="Times New Roman" w:cs="Times New Roman"/>
         </w:rPr>
       </w:pPr>
-      <w:proofErr w:type="gramStart"/>
       <w:r>
         <w:rPr>
           <w:rFonts w:ascii="Times New Roman" w:hAnsi="Times New Roman" w:cs="Times New Roman"/>
         </w:rPr>
         <w:t>By Theorem 2.3…</w:t>
       </w:r>
-      <w:proofErr w:type="gramEnd"/>
     </w:p>
     <w:p>
       <w:pPr>
@@ -767,46 +699,242 @@
           <w:i/>
         </w:rPr>
       </w:pPr>
-      <w:proofErr w:type="gramStart"/>
       <w:r>
         <w:rPr>
           <w:rFonts w:ascii="Times New Roman" w:hAnsi="Times New Roman" w:cs="Times New Roman"/>
           <w:b/>
         </w:rPr>
-        <w:lastRenderedPageBreak/>
-        <w:t>Lemma 2.4</w:t>
-      </w:r>
+        <w:t xml:space="preserve">Lemma 2.4. </w:t>
+      </w:r>
+      <w:r>
+        <w:rPr>
+          <w:rFonts w:ascii="Times New Roman" w:hAnsi="Times New Roman" w:cs="Times New Roman"/>
+          <w:i/>
+        </w:rPr>
+        <w:t>Text of this lemma</w:t>
+      </w:r>
+      <w:r>
+        <w:rPr>
+          <w:rFonts w:ascii="Times New Roman" w:hAnsi="Times New Roman" w:cs="Times New Roman"/>
+          <w:i/>
+        </w:rPr>
+        <w:t xml:space="preserve">. </w:t>
+      </w:r>
+    </w:p>
+    <w:p>
+      <w:pPr>
+        <w:spacing w:line="360" w:lineRule="auto"/>
+        <w:jc w:val="both"/>
+        <w:rPr>
+          <w:rFonts w:ascii="Times New Roman" w:hAnsi="Times New Roman" w:cs="Times New Roman"/>
+          <w:i/>
+        </w:rPr>
+      </w:pPr>
       <w:r>
         <w:rPr>
           <w:rFonts w:ascii="Times New Roman" w:hAnsi="Times New Roman" w:cs="Times New Roman"/>
           <w:b/>
         </w:rPr>
-        <w:t>.</w:t>
-      </w:r>
-      <w:proofErr w:type="gramEnd"/>
+        <w:t xml:space="preserve">Proposition 2.5. </w:t>
+      </w:r>
+      <w:r>
+        <w:rPr>
+          <w:rFonts w:ascii="Times New Roman" w:hAnsi="Times New Roman" w:cs="Times New Roman"/>
+          <w:i/>
+        </w:rPr>
+        <w:t>Text of this proposition</w:t>
+      </w:r>
+      <w:r>
+        <w:rPr>
+          <w:rFonts w:ascii="Times New Roman" w:hAnsi="Times New Roman" w:cs="Times New Roman"/>
+          <w:i/>
+        </w:rPr>
+        <w:t xml:space="preserve">. </w:t>
+      </w:r>
+    </w:p>
+    <w:p>
+      <w:pPr>
+        <w:spacing w:line="360" w:lineRule="auto"/>
+        <w:jc w:val="both"/>
+        <w:rPr>
+          <w:rFonts w:ascii="Times New Roman" w:hAnsi="Times New Roman" w:cs="Times New Roman"/>
+          <w:i/>
+        </w:rPr>
+      </w:pPr>
       <w:r>
         <w:rPr>
           <w:rFonts w:ascii="Times New Roman" w:hAnsi="Times New Roman" w:cs="Times New Roman"/>
           <w:b/>
         </w:rPr>
+        <w:t xml:space="preserve">Problem 2.6. </w:t>
+      </w:r>
+      <w:r>
+        <w:rPr>
+          <w:rFonts w:ascii="Times New Roman" w:hAnsi="Times New Roman" w:cs="Times New Roman"/>
+          <w:i/>
+        </w:rPr>
+        <w:t>Text of this problem</w:t>
+      </w:r>
+      <w:r>
+        <w:rPr>
+          <w:rFonts w:ascii="Times New Roman" w:hAnsi="Times New Roman" w:cs="Times New Roman"/>
+          <w:i/>
+        </w:rPr>
+        <w:t xml:space="preserve">. </w:t>
+      </w:r>
+    </w:p>
+    <w:p>
+      <w:pPr>
+        <w:spacing w:line="360" w:lineRule="auto"/>
+        <w:jc w:val="both"/>
+        <w:rPr>
+          <w:rFonts w:ascii="Times New Roman" w:hAnsi="Times New Roman" w:cs="Times New Roman"/>
+          <w:i/>
+        </w:rPr>
+      </w:pPr>
+      <w:r>
+        <w:rPr>
+          <w:rFonts w:ascii="Times New Roman" w:hAnsi="Times New Roman" w:cs="Times New Roman"/>
+          <w:b/>
+        </w:rPr>
+        <w:t xml:space="preserve">Corollary 2.7. </w:t>
+      </w:r>
+      <w:r>
+        <w:rPr>
+          <w:rFonts w:ascii="Times New Roman" w:hAnsi="Times New Roman" w:cs="Times New Roman"/>
+          <w:i/>
+        </w:rPr>
+        <w:t>Text of this corollary</w:t>
+      </w:r>
+      <w:r>
+        <w:rPr>
+          <w:rFonts w:ascii="Times New Roman" w:hAnsi="Times New Roman" w:cs="Times New Roman"/>
+          <w:i/>
+        </w:rPr>
+        <w:t xml:space="preserve">. </w:t>
+      </w:r>
+    </w:p>
+    <w:p>
+      <w:pPr>
+        <w:spacing w:line="360" w:lineRule="auto"/>
+        <w:jc w:val="both"/>
+        <w:rPr>
+          <w:rFonts w:ascii="Times New Roman" w:hAnsi="Times New Roman" w:cs="Times New Roman"/>
+          <w:i/>
+        </w:rPr>
+      </w:pPr>
+      <w:r>
+        <w:rPr>
+          <w:rFonts w:ascii="Times New Roman" w:hAnsi="Times New Roman" w:cs="Times New Roman"/>
+          <w:b/>
+        </w:rPr>
+        <w:t xml:space="preserve">Remark 2.8. </w:t>
+      </w:r>
+      <w:r>
+        <w:rPr>
+          <w:rFonts w:ascii="Times New Roman" w:hAnsi="Times New Roman" w:cs="Times New Roman"/>
+          <w:i/>
+        </w:rPr>
+        <w:t>Text of this remark</w:t>
+      </w:r>
+      <w:r>
+        <w:rPr>
+          <w:rFonts w:ascii="Times New Roman" w:hAnsi="Times New Roman" w:cs="Times New Roman"/>
+          <w:i/>
+        </w:rPr>
+        <w:t xml:space="preserve">. </w:t>
+      </w:r>
+    </w:p>
+    <w:p>
+      <w:pPr>
+        <w:spacing w:line="360" w:lineRule="auto"/>
+        <w:jc w:val="both"/>
+        <w:rPr>
+          <w:rFonts w:ascii="Times New Roman" w:hAnsi="Times New Roman" w:cs="Times New Roman"/>
+          <w:i/>
+        </w:rPr>
+      </w:pPr>
+      <w:r>
+        <w:rPr>
+          <w:rFonts w:ascii="Times New Roman" w:hAnsi="Times New Roman" w:cs="Times New Roman"/>
+          <w:b/>
+        </w:rPr>
+        <w:t xml:space="preserve">Example 2.9. </w:t>
+      </w:r>
+      <w:r>
+        <w:rPr>
+          <w:rFonts w:ascii="Times New Roman" w:hAnsi="Times New Roman" w:cs="Times New Roman"/>
+          <w:i/>
+        </w:rPr>
+        <w:t>Text of this example</w:t>
+      </w:r>
+      <w:r>
+        <w:rPr>
+          <w:rFonts w:ascii="Times New Roman" w:hAnsi="Times New Roman" w:cs="Times New Roman"/>
+          <w:i/>
+        </w:rPr>
+        <w:t xml:space="preserve">. </w:t>
+      </w:r>
+    </w:p>
+    <w:p>
+      <w:pPr>
+        <w:spacing w:line="360" w:lineRule="auto"/>
+        <w:jc w:val="both"/>
+        <w:rPr>
+          <w:rFonts w:ascii="Times New Roman" w:hAnsi="Times New Roman" w:cs="Times New Roman"/>
+          <w:i/>
+        </w:rPr>
+      </w:pPr>
+      <w:r>
+        <w:rPr>
+          <w:rFonts w:ascii="Times New Roman" w:hAnsi="Times New Roman" w:cs="Times New Roman"/>
+          <w:b/>
+        </w:rPr>
+        <w:t xml:space="preserve">Exercise 2.10. </w:t>
+      </w:r>
+      <w:r>
+        <w:rPr>
+          <w:rFonts w:ascii="Times New Roman" w:hAnsi="Times New Roman" w:cs="Times New Roman"/>
+          <w:i/>
+        </w:rPr>
+        <w:t>Text of this exercise</w:t>
+      </w:r>
+      <w:r>
+        <w:rPr>
+          <w:rFonts w:ascii="Times New Roman" w:hAnsi="Times New Roman" w:cs="Times New Roman"/>
+          <w:i/>
+        </w:rPr>
+        <w:t xml:space="preserve">. </w:t>
+      </w:r>
+    </w:p>
+    <w:p>
+      <w:pPr>
+        <w:spacing w:line="360" w:lineRule="auto"/>
+        <w:jc w:val="both"/>
+        <w:rPr>
+          <w:rFonts w:ascii="Times New Roman" w:hAnsi="Times New Roman" w:cs="Times New Roman"/>
+        </w:rPr>
+      </w:pPr>
+      <w:r>
+        <w:rPr>
+          <w:rFonts w:ascii="Times New Roman" w:hAnsi="Times New Roman" w:cs="Times New Roman"/>
+          <w:i/>
+        </w:rPr>
+        <w:t>Solution.</w:t>
+      </w:r>
+      <w:r>
+        <w:rPr>
+          <w:rFonts w:ascii="Times New Roman" w:hAnsi="Times New Roman" w:cs="Times New Roman"/>
+          <w:b/>
+        </w:rPr>
         <w:t xml:space="preserve"> </w:t>
       </w:r>
-      <w:proofErr w:type="gramStart"/>
-      <w:r>
-        <w:rPr>
-          <w:rFonts w:ascii="Times New Roman" w:hAnsi="Times New Roman" w:cs="Times New Roman"/>
-          <w:i/>
-        </w:rPr>
-        <w:t>Text of this lemma</w:t>
-      </w:r>
-      <w:r>
-        <w:rPr>
-          <w:rFonts w:ascii="Times New Roman" w:hAnsi="Times New Roman" w:cs="Times New Roman"/>
-          <w:i/>
-        </w:rPr>
-        <w:t>.</w:t>
-      </w:r>
-      <w:proofErr w:type="gramEnd"/>
+      <w:r>
+        <w:rPr>
+          <w:rFonts w:ascii="Times New Roman" w:hAnsi="Times New Roman" w:cs="Times New Roman"/>
+        </w:rPr>
+        <w:t>Text of this solution.</w:t>
+      </w:r>
       <w:r>
         <w:rPr>
           <w:rFonts w:ascii="Times New Roman" w:hAnsi="Times New Roman" w:cs="Times New Roman"/>
@@ -814,6 +942,12 @@
         </w:rPr>
         <w:t xml:space="preserve"> </w:t>
       </w:r>
+      <w:r>
+        <w:rPr>
+          <w:rFonts w:ascii="Times New Roman" w:hAnsi="Times New Roman" w:cs="Times New Roman"/>
+        </w:rPr>
+        <w:t>□</w:t>
+      </w:r>
     </w:p>
     <w:p>
       <w:pPr>
@@ -824,484 +958,55 @@
           <w:i/>
         </w:rPr>
       </w:pPr>
-      <w:proofErr w:type="gramStart"/>
       <w:r>
         <w:rPr>
           <w:rFonts w:ascii="Times New Roman" w:hAnsi="Times New Roman" w:cs="Times New Roman"/>
           <w:b/>
         </w:rPr>
-        <w:t>Proposition 2.5</w:t>
+        <w:t xml:space="preserve">Conjecture 2.11. </w:t>
+      </w:r>
+      <w:r>
+        <w:rPr>
+          <w:rFonts w:ascii="Times New Roman" w:hAnsi="Times New Roman" w:cs="Times New Roman"/>
+          <w:i/>
+        </w:rPr>
+        <w:t>Text of this conjecture</w:t>
+      </w:r>
+      <w:r>
+        <w:rPr>
+          <w:rFonts w:ascii="Times New Roman" w:hAnsi="Times New Roman" w:cs="Times New Roman"/>
+          <w:i/>
+        </w:rPr>
+        <w:t xml:space="preserve">. </w:t>
+      </w:r>
+    </w:p>
+    <w:p>
+      <w:pPr>
+        <w:spacing w:line="360" w:lineRule="auto"/>
+        <w:jc w:val="both"/>
+        <w:rPr>
+          <w:rFonts w:ascii="Times New Roman" w:hAnsi="Times New Roman" w:cs="Times New Roman"/>
+        </w:rPr>
+      </w:pPr>
+      <w:r>
+        <w:rPr>
+          <w:rFonts w:ascii="Times New Roman" w:hAnsi="Times New Roman" w:cs="Times New Roman"/>
+          <w:i/>
+        </w:rPr>
+        <w:t>Proof.</w:t>
       </w:r>
       <w:r>
         <w:rPr>
           <w:rFonts w:ascii="Times New Roman" w:hAnsi="Times New Roman" w:cs="Times New Roman"/>
           <w:b/>
         </w:rPr>
-        <w:t>.</w:t>
-      </w:r>
-      <w:proofErr w:type="gramEnd"/>
-      <w:r>
-        <w:rPr>
-          <w:rFonts w:ascii="Times New Roman" w:hAnsi="Times New Roman" w:cs="Times New Roman"/>
-          <w:b/>
-        </w:rPr>
         <w:t xml:space="preserve"> </w:t>
       </w:r>
-      <w:proofErr w:type="gramStart"/>
-      <w:r>
-        <w:rPr>
-          <w:rFonts w:ascii="Times New Roman" w:hAnsi="Times New Roman" w:cs="Times New Roman"/>
-          <w:i/>
-        </w:rPr>
-        <w:t>Text of this proposition</w:t>
-      </w:r>
-      <w:r>
-        <w:rPr>
-          <w:rFonts w:ascii="Times New Roman" w:hAnsi="Times New Roman" w:cs="Times New Roman"/>
-          <w:i/>
-        </w:rPr>
-        <w:t>.</w:t>
-      </w:r>
-      <w:proofErr w:type="gramEnd"/>
-      <w:r>
-        <w:rPr>
-          <w:rFonts w:ascii="Times New Roman" w:hAnsi="Times New Roman" w:cs="Times New Roman"/>
-          <w:i/>
-        </w:rPr>
-        <w:t xml:space="preserve"> </w:t>
-      </w:r>
-    </w:p>
-    <w:p>
-      <w:pPr>
-        <w:spacing w:line="360" w:lineRule="auto"/>
-        <w:jc w:val="both"/>
-        <w:rPr>
-          <w:rFonts w:ascii="Times New Roman" w:hAnsi="Times New Roman" w:cs="Times New Roman"/>
-          <w:i/>
-        </w:rPr>
-      </w:pPr>
-      <w:proofErr w:type="gramStart"/>
-      <w:r>
-        <w:rPr>
-          <w:rFonts w:ascii="Times New Roman" w:hAnsi="Times New Roman" w:cs="Times New Roman"/>
-          <w:b/>
-        </w:rPr>
-        <w:t>Problem 2.6</w:t>
-      </w:r>
-      <w:r>
-        <w:rPr>
-          <w:rFonts w:ascii="Times New Roman" w:hAnsi="Times New Roman" w:cs="Times New Roman"/>
-          <w:b/>
-        </w:rPr>
-        <w:t>.</w:t>
-      </w:r>
-      <w:proofErr w:type="gramEnd"/>
-      <w:r>
-        <w:rPr>
-          <w:rFonts w:ascii="Times New Roman" w:hAnsi="Times New Roman" w:cs="Times New Roman"/>
-          <w:b/>
-        </w:rPr>
-        <w:t xml:space="preserve"> </w:t>
-      </w:r>
-      <w:proofErr w:type="gramStart"/>
-      <w:r>
-        <w:rPr>
-          <w:rFonts w:ascii="Times New Roman" w:hAnsi="Times New Roman" w:cs="Times New Roman"/>
-          <w:i/>
-        </w:rPr>
-        <w:t>Text of this problem</w:t>
-      </w:r>
-      <w:r>
-        <w:rPr>
-          <w:rFonts w:ascii="Times New Roman" w:hAnsi="Times New Roman" w:cs="Times New Roman"/>
-          <w:i/>
-        </w:rPr>
-        <w:t>.</w:t>
-      </w:r>
-      <w:proofErr w:type="gramEnd"/>
-      <w:r>
-        <w:rPr>
-          <w:rFonts w:ascii="Times New Roman" w:hAnsi="Times New Roman" w:cs="Times New Roman"/>
-          <w:i/>
-        </w:rPr>
-        <w:t xml:space="preserve"> </w:t>
-      </w:r>
-    </w:p>
-    <w:p>
-      <w:pPr>
-        <w:spacing w:line="360" w:lineRule="auto"/>
-        <w:jc w:val="both"/>
-        <w:rPr>
-          <w:rFonts w:ascii="Times New Roman" w:hAnsi="Times New Roman" w:cs="Times New Roman"/>
-          <w:i/>
-        </w:rPr>
-      </w:pPr>
-      <w:proofErr w:type="gramStart"/>
-      <w:r>
-        <w:rPr>
-          <w:rFonts w:ascii="Times New Roman" w:hAnsi="Times New Roman" w:cs="Times New Roman"/>
-          <w:b/>
-        </w:rPr>
-        <w:t>Corollary 2.7</w:t>
-      </w:r>
-      <w:r>
-        <w:rPr>
-          <w:rFonts w:ascii="Times New Roman" w:hAnsi="Times New Roman" w:cs="Times New Roman"/>
-          <w:b/>
-        </w:rPr>
-        <w:t>.</w:t>
-      </w:r>
-      <w:proofErr w:type="gramEnd"/>
-      <w:r>
-        <w:rPr>
-          <w:rFonts w:ascii="Times New Roman" w:hAnsi="Times New Roman" w:cs="Times New Roman"/>
-          <w:b/>
-        </w:rPr>
-        <w:t xml:space="preserve"> </w:t>
-      </w:r>
-      <w:proofErr w:type="gramStart"/>
-      <w:r>
-        <w:rPr>
-          <w:rFonts w:ascii="Times New Roman" w:hAnsi="Times New Roman" w:cs="Times New Roman"/>
-          <w:i/>
-        </w:rPr>
-        <w:t>Text of this corollary</w:t>
-      </w:r>
-      <w:r>
-        <w:rPr>
-          <w:rFonts w:ascii="Times New Roman" w:hAnsi="Times New Roman" w:cs="Times New Roman"/>
-          <w:i/>
-        </w:rPr>
-        <w:t>.</w:t>
-      </w:r>
-      <w:proofErr w:type="gramEnd"/>
-      <w:r>
-        <w:rPr>
-          <w:rFonts w:ascii="Times New Roman" w:hAnsi="Times New Roman" w:cs="Times New Roman"/>
-          <w:i/>
-        </w:rPr>
-        <w:t xml:space="preserve"> </w:t>
-      </w:r>
-    </w:p>
-    <w:p>
-      <w:pPr>
-        <w:spacing w:line="360" w:lineRule="auto"/>
-        <w:jc w:val="both"/>
-        <w:rPr>
-          <w:rFonts w:ascii="Times New Roman" w:hAnsi="Times New Roman" w:cs="Times New Roman"/>
-          <w:i/>
-        </w:rPr>
-      </w:pPr>
-      <w:proofErr w:type="gramStart"/>
-      <w:r>
-        <w:rPr>
-          <w:rFonts w:ascii="Times New Roman" w:hAnsi="Times New Roman" w:cs="Times New Roman"/>
-          <w:b/>
-        </w:rPr>
-        <w:t>Remark 2.8</w:t>
-      </w:r>
-      <w:r>
-        <w:rPr>
-          <w:rFonts w:ascii="Times New Roman" w:hAnsi="Times New Roman" w:cs="Times New Roman"/>
-          <w:b/>
-        </w:rPr>
-        <w:t>.</w:t>
-      </w:r>
-      <w:proofErr w:type="gramEnd"/>
-      <w:r>
-        <w:rPr>
-          <w:rFonts w:ascii="Times New Roman" w:hAnsi="Times New Roman" w:cs="Times New Roman"/>
-          <w:b/>
-        </w:rPr>
-        <w:t xml:space="preserve"> </w:t>
-      </w:r>
-      <w:proofErr w:type="gramStart"/>
-      <w:r>
-        <w:rPr>
-          <w:rFonts w:ascii="Times New Roman" w:hAnsi="Times New Roman" w:cs="Times New Roman"/>
-          <w:i/>
-        </w:rPr>
-        <w:t>Text of this remark</w:t>
-      </w:r>
-      <w:r>
-        <w:rPr>
-          <w:rFonts w:ascii="Times New Roman" w:hAnsi="Times New Roman" w:cs="Times New Roman"/>
-          <w:i/>
-        </w:rPr>
-        <w:t>.</w:t>
-      </w:r>
-      <w:proofErr w:type="gramEnd"/>
-      <w:r>
-        <w:rPr>
-          <w:rFonts w:ascii="Times New Roman" w:hAnsi="Times New Roman" w:cs="Times New Roman"/>
-          <w:i/>
-        </w:rPr>
-        <w:t xml:space="preserve"> </w:t>
-      </w:r>
-    </w:p>
-    <w:p>
-      <w:pPr>
-        <w:spacing w:line="360" w:lineRule="auto"/>
-        <w:jc w:val="both"/>
-        <w:rPr>
-          <w:rFonts w:ascii="Times New Roman" w:hAnsi="Times New Roman" w:cs="Times New Roman"/>
-          <w:i/>
-        </w:rPr>
-      </w:pPr>
-      <w:proofErr w:type="gramStart"/>
-      <w:r>
-        <w:rPr>
-          <w:rFonts w:ascii="Times New Roman" w:hAnsi="Times New Roman" w:cs="Times New Roman"/>
-          <w:b/>
-        </w:rPr>
-        <w:t>Example 2.9</w:t>
-      </w:r>
-      <w:r>
-        <w:rPr>
-          <w:rFonts w:ascii="Times New Roman" w:hAnsi="Times New Roman" w:cs="Times New Roman"/>
-          <w:b/>
-        </w:rPr>
-        <w:t>.</w:t>
-      </w:r>
-      <w:proofErr w:type="gramEnd"/>
-      <w:r>
-        <w:rPr>
-          <w:rFonts w:ascii="Times New Roman" w:hAnsi="Times New Roman" w:cs="Times New Roman"/>
-          <w:b/>
-        </w:rPr>
-        <w:t xml:space="preserve"> </w:t>
-      </w:r>
-      <w:proofErr w:type="gramStart"/>
-      <w:r>
-        <w:rPr>
-          <w:rFonts w:ascii="Times New Roman" w:hAnsi="Times New Roman" w:cs="Times New Roman"/>
-          <w:i/>
-        </w:rPr>
-        <w:t>Text of this example</w:t>
-      </w:r>
-      <w:r>
-        <w:rPr>
-          <w:rFonts w:ascii="Times New Roman" w:hAnsi="Times New Roman" w:cs="Times New Roman"/>
-          <w:i/>
-        </w:rPr>
-        <w:t>.</w:t>
-      </w:r>
-      <w:proofErr w:type="gramEnd"/>
-      <w:r>
-        <w:rPr>
-          <w:rFonts w:ascii="Times New Roman" w:hAnsi="Times New Roman" w:cs="Times New Roman"/>
-          <w:i/>
-        </w:rPr>
-        <w:t xml:space="preserve"> </w:t>
-      </w:r>
-    </w:p>
-    <w:p>
-      <w:pPr>
-        <w:spacing w:line="360" w:lineRule="auto"/>
-        <w:jc w:val="both"/>
-        <w:rPr>
-          <w:rFonts w:ascii="Times New Roman" w:hAnsi="Times New Roman" w:cs="Times New Roman"/>
-          <w:i/>
-        </w:rPr>
-      </w:pPr>
-      <w:proofErr w:type="gramStart"/>
-      <w:r>
-        <w:rPr>
-          <w:rFonts w:ascii="Times New Roman" w:hAnsi="Times New Roman" w:cs="Times New Roman"/>
-          <w:b/>
-        </w:rPr>
-        <w:t>Exercise 2.10</w:t>
-      </w:r>
-      <w:r>
-        <w:rPr>
-          <w:rFonts w:ascii="Times New Roman" w:hAnsi="Times New Roman" w:cs="Times New Roman"/>
-          <w:b/>
-        </w:rPr>
-        <w:t>.</w:t>
-      </w:r>
-      <w:proofErr w:type="gramEnd"/>
-      <w:r>
-        <w:rPr>
-          <w:rFonts w:ascii="Times New Roman" w:hAnsi="Times New Roman" w:cs="Times New Roman"/>
-          <w:b/>
-        </w:rPr>
-        <w:t xml:space="preserve"> </w:t>
-      </w:r>
-      <w:proofErr w:type="gramStart"/>
-      <w:r>
-        <w:rPr>
-          <w:rFonts w:ascii="Times New Roman" w:hAnsi="Times New Roman" w:cs="Times New Roman"/>
-          <w:i/>
-        </w:rPr>
-        <w:t>Text of this exercise</w:t>
-      </w:r>
-      <w:r>
-        <w:rPr>
-          <w:rFonts w:ascii="Times New Roman" w:hAnsi="Times New Roman" w:cs="Times New Roman"/>
-          <w:i/>
-        </w:rPr>
-        <w:t>.</w:t>
-      </w:r>
-      <w:proofErr w:type="gramEnd"/>
-      <w:r>
-        <w:rPr>
-          <w:rFonts w:ascii="Times New Roman" w:hAnsi="Times New Roman" w:cs="Times New Roman"/>
-          <w:i/>
-        </w:rPr>
-        <w:t xml:space="preserve"> </w:t>
-      </w:r>
-    </w:p>
-    <w:p>
-      <w:pPr>
-        <w:spacing w:line="360" w:lineRule="auto"/>
-        <w:jc w:val="both"/>
-        <w:rPr>
-          <w:rFonts w:ascii="Times New Roman" w:hAnsi="Times New Roman" w:cs="Times New Roman"/>
-        </w:rPr>
-      </w:pPr>
-      <w:proofErr w:type="gramStart"/>
-      <w:r>
-        <w:rPr>
-          <w:rFonts w:ascii="Times New Roman" w:hAnsi="Times New Roman" w:cs="Times New Roman"/>
-          <w:i/>
-        </w:rPr>
-        <w:t>Solution.</w:t>
-      </w:r>
-      <w:proofErr w:type="gramEnd"/>
-      <w:r>
-        <w:rPr>
-          <w:rFonts w:ascii="Times New Roman" w:hAnsi="Times New Roman" w:cs="Times New Roman"/>
-          <w:b/>
-        </w:rPr>
-        <w:t xml:space="preserve"> </w:t>
-      </w:r>
-      <w:proofErr w:type="gramStart"/>
-      <w:r>
-        <w:rPr>
-          <w:rFonts w:ascii="Times New Roman" w:hAnsi="Times New Roman" w:cs="Times New Roman"/>
-        </w:rPr>
-        <w:t>Text of this solution</w:t>
-      </w:r>
-      <w:r>
-        <w:rPr>
-          <w:rFonts w:ascii="Times New Roman" w:hAnsi="Times New Roman" w:cs="Times New Roman"/>
-        </w:rPr>
-        <w:t>.</w:t>
-      </w:r>
-      <w:proofErr w:type="gramEnd"/>
-      <w:r>
-        <w:rPr>
-          <w:rFonts w:ascii="Times New Roman" w:hAnsi="Times New Roman" w:cs="Times New Roman"/>
-          <w:i/>
-        </w:rPr>
-        <w:t xml:space="preserve"> </w:t>
-      </w:r>
-      <w:r>
-        <w:rPr>
-          <w:rFonts w:ascii="Times New Roman" w:hAnsi="Times New Roman" w:cs="Times New Roman"/>
-        </w:rPr>
-        <w:t>□</w:t>
-      </w:r>
-    </w:p>
-    <w:p>
-      <w:pPr>
-        <w:spacing w:line="360" w:lineRule="auto"/>
-        <w:jc w:val="both"/>
-        <w:rPr>
-          <w:rFonts w:ascii="Times New Roman" w:hAnsi="Times New Roman" w:cs="Times New Roman"/>
-          <w:i/>
-        </w:rPr>
-      </w:pPr>
-      <w:proofErr w:type="gramStart"/>
-      <w:r>
-        <w:rPr>
-          <w:rFonts w:ascii="Times New Roman" w:hAnsi="Times New Roman" w:cs="Times New Roman"/>
-          <w:b/>
-        </w:rPr>
-        <w:t>Conjecture 2.11</w:t>
-      </w:r>
-      <w:r>
-        <w:rPr>
-          <w:rFonts w:ascii="Times New Roman" w:hAnsi="Times New Roman" w:cs="Times New Roman"/>
-          <w:b/>
-        </w:rPr>
-        <w:t>.</w:t>
-      </w:r>
-      <w:proofErr w:type="gramEnd"/>
-      <w:r>
-        <w:rPr>
-          <w:rFonts w:ascii="Times New Roman" w:hAnsi="Times New Roman" w:cs="Times New Roman"/>
-          <w:b/>
-        </w:rPr>
-        <w:t xml:space="preserve"> </w:t>
-      </w:r>
-      <w:proofErr w:type="gramStart"/>
-      <w:r>
-        <w:rPr>
-          <w:rFonts w:ascii="Times New Roman" w:hAnsi="Times New Roman" w:cs="Times New Roman"/>
-          <w:i/>
-        </w:rPr>
-        <w:t>Text of this conjecture</w:t>
-      </w:r>
-      <w:r>
-        <w:rPr>
-          <w:rFonts w:ascii="Times New Roman" w:hAnsi="Times New Roman" w:cs="Times New Roman"/>
-          <w:i/>
-        </w:rPr>
-        <w:t>.</w:t>
-      </w:r>
-      <w:proofErr w:type="gramEnd"/>
-      <w:r>
-        <w:rPr>
-          <w:rFonts w:ascii="Times New Roman" w:hAnsi="Times New Roman" w:cs="Times New Roman"/>
-          <w:i/>
-        </w:rPr>
-        <w:t xml:space="preserve"> </w:t>
-      </w:r>
-    </w:p>
-    <w:p>
-      <w:pPr>
-        <w:spacing w:line="360" w:lineRule="auto"/>
-        <w:jc w:val="both"/>
-        <w:rPr>
-          <w:rFonts w:ascii="Times New Roman" w:hAnsi="Times New Roman" w:cs="Times New Roman"/>
-        </w:rPr>
-      </w:pPr>
-      <w:proofErr w:type="gramStart"/>
-      <w:r>
-        <w:rPr>
-          <w:rFonts w:ascii="Times New Roman" w:hAnsi="Times New Roman" w:cs="Times New Roman"/>
-          <w:i/>
-        </w:rPr>
-        <w:t>Proof.</w:t>
-      </w:r>
-      <w:proofErr w:type="gramEnd"/>
-      <w:r>
-        <w:rPr>
-          <w:rFonts w:ascii="Times New Roman" w:hAnsi="Times New Roman" w:cs="Times New Roman"/>
-          <w:b/>
-        </w:rPr>
-        <w:t xml:space="preserve"> </w:t>
-      </w:r>
-      <w:proofErr w:type="gramStart"/>
-      <w:r>
-        <w:rPr>
-          <w:rFonts w:ascii="Times New Roman" w:hAnsi="Times New Roman" w:cs="Times New Roman"/>
-        </w:rPr>
-        <w:t>Text of this proof</w:t>
-      </w:r>
-      <w:r>
-        <w:rPr>
-          <w:rFonts w:ascii="Times New Roman" w:hAnsi="Times New Roman" w:cs="Times New Roman"/>
-        </w:rPr>
-        <w:t>.</w:t>
-      </w:r>
-      <w:proofErr w:type="gramEnd"/>
-      <w:r>
-        <w:rPr>
-          <w:rFonts w:ascii="Times New Roman" w:hAnsi="Times New Roman" w:cs="Times New Roman"/>
-        </w:rPr>
-        <w:t xml:space="preserve"> </w:t>
+      <w:r>
+        <w:rPr>
+          <w:rFonts w:ascii="Times New Roman" w:hAnsi="Times New Roman" w:cs="Times New Roman"/>
+        </w:rPr>
+        <w:t xml:space="preserve">Text of this proof. </w:t>
       </w:r>
       <w:r>
         <w:rPr>
@@ -1321,6 +1026,96 @@
       </w:pPr>
       <w:r>
         <w:rPr>
+          <w:noProof/>
+        </w:rPr>
+        <mc:AlternateContent>
+          <mc:Choice Requires="wps">
+            <w:drawing>
+              <wp:anchor distT="0" distB="0" distL="114300" distR="114300" simplePos="0" relativeHeight="251663360" behindDoc="0" locked="0" layoutInCell="1" allowOverlap="1" wp14:anchorId="30ACAB45" wp14:editId="47910A3B">
+                <wp:simplePos x="0" y="0"/>
+                <wp:positionH relativeFrom="column">
+                  <wp:posOffset>2254250</wp:posOffset>
+                </wp:positionH>
+                <wp:positionV relativeFrom="paragraph">
+                  <wp:posOffset>589280</wp:posOffset>
+                </wp:positionV>
+                <wp:extent cx="1647190" cy="1403985"/>
+                <wp:effectExtent l="0" t="0" r="0" b="0"/>
+                <wp:wrapTopAndBottom/>
+                <wp:docPr id="307" name="Szövegdoboz 2"/>
+                <wp:cNvGraphicFramePr>
+                  <a:graphicFrameLocks xmlns:a="http://schemas.openxmlformats.org/drawingml/2006/main"/>
+                </wp:cNvGraphicFramePr>
+                <a:graphic xmlns:a="http://schemas.openxmlformats.org/drawingml/2006/main">
+                  <a:graphicData uri="http://schemas.microsoft.com/office/word/2010/wordprocessingShape">
+                    <wps:wsp>
+                      <wps:cNvSpPr txBox="1">
+                        <a:spLocks noChangeArrowheads="1"/>
+                      </wps:cNvSpPr>
+                      <wps:spPr bwMode="auto">
+                        <a:xfrm>
+                          <a:off x="0" y="0"/>
+                          <a:ext cx="1647190" cy="1403985"/>
+                        </a:xfrm>
+                        <a:prstGeom prst="rect">
+                          <a:avLst/>
+                        </a:prstGeom>
+                        <a:noFill/>
+                        <a:ln w="9525">
+                          <a:noFill/>
+                          <a:miter lim="800000"/>
+                          <a:headEnd/>
+                          <a:tailEnd/>
+                        </a:ln>
+                      </wps:spPr>
+                      <wps:txbx>
+                        <w:txbxContent>
+                          <w:p>
+                            <w:r>
+                              <w:t>Table 1. Table caption</w:t>
+                            </w:r>
+                          </w:p>
+                        </w:txbxContent>
+                      </wps:txbx>
+                      <wps:bodyPr rot="0" vert="horz" wrap="square" lIns="91440" tIns="45720" rIns="91440" bIns="45720" anchor="t" anchorCtr="0">
+                        <a:spAutoFit/>
+                      </wps:bodyPr>
+                    </wps:wsp>
+                  </a:graphicData>
+                </a:graphic>
+                <wp14:sizeRelH relativeFrom="margin">
+                  <wp14:pctWidth>0</wp14:pctWidth>
+                </wp14:sizeRelH>
+                <wp14:sizeRelV relativeFrom="margin">
+                  <wp14:pctHeight>20000</wp14:pctHeight>
+                </wp14:sizeRelV>
+              </wp:anchor>
+            </w:drawing>
+          </mc:Choice>
+          <mc:Fallback>
+            <w:pict>
+              <v:shapetype w14:anchorId="30ACAB45" id="_x0000_t202" coordsize="21600,21600" o:spt="202" path="m,l,21600r21600,l21600,xe">
+                <v:stroke joinstyle="miter"/>
+                <v:path gradientshapeok="t" o:connecttype="rect"/>
+              </v:shapetype>
+              <v:shape id="Szövegdoboz 2" o:spid="_x0000_s1026" type="#_x0000_t202" style="position:absolute;left:0;text-align:left;margin-left:177.5pt;margin-top:46.4pt;width:129.7pt;height:110.55pt;z-index:251663360;visibility:visible;mso-wrap-style:square;mso-width-percent:0;mso-height-percent:200;mso-wrap-distance-left:9pt;mso-wrap-distance-top:0;mso-wrap-distance-right:9pt;mso-wrap-distance-bottom:0;mso-position-horizontal:absolute;mso-position-horizontal-relative:text;mso-position-vertical:absolute;mso-position-vertical-relative:text;mso-width-percent:0;mso-height-percent:200;mso-width-relative:margin;mso-height-relative:margin;v-text-anchor:top" o:gfxdata="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" filled="f" stroked="f">
+                <v:textbox style="mso-fit-shape-to-text:t">
+                  <w:txbxContent>
+                    <w:p>
+                      <w:r>
+                        <w:t>Table 1. Table caption</w:t>
+                      </w:r>
+                    </w:p>
+                  </w:txbxContent>
+                </v:textbox>
+                <w10:wrap type="topAndBottom"/>
+              </v:shape>
+            </w:pict>
+          </mc:Fallback>
+        </mc:AlternateContent>
+      </w:r>
+      <w:r>
+        <w:rPr>
           <w:rFonts w:ascii="Times" w:hAnsi="Times" w:cs="Times New Roman"/>
         </w:rPr>
         <w:t>3</w:t>
@@ -1335,13 +1130,7 @@
         <w:rPr>
           <w:rFonts w:ascii="Times" w:hAnsi="Times" w:cs="Times New Roman"/>
         </w:rPr>
-        <w:t>Title of the third</w:t>
-      </w:r>
-      <w:r>
-        <w:rPr>
-          <w:rFonts w:ascii="Times" w:hAnsi="Times" w:cs="Times New Roman"/>
-        </w:rPr>
-        <w:t xml:space="preserve"> section</w:t>
+        <w:t>Title of the third section</w:t>
       </w:r>
     </w:p>
     <w:tbl>
@@ -1433,105 +1222,6 @@
         <w:pStyle w:val="Szvegtrzs"/>
         <w:jc w:val="center"/>
       </w:pPr>
-      <w:r>
-        <w:rPr>
-          <w:noProof/>
-        </w:rPr>
-        <mc:AlternateContent>
-          <mc:Choice Requires="wps">
-            <w:drawing>
-              <wp:anchor distT="0" distB="0" distL="114300" distR="114300" simplePos="0" relativeHeight="251659264" behindDoc="0" locked="0" layoutInCell="1" allowOverlap="1" wp14:editId="36B11C9B">
-                <wp:simplePos x="0" y="0"/>
-                <wp:positionH relativeFrom="column">
-                  <wp:align>center</wp:align>
-                </wp:positionH>
-                <wp:positionV relativeFrom="paragraph">
-                  <wp:posOffset>0</wp:posOffset>
-                </wp:positionV>
-                <wp:extent cx="1647646" cy="1403985"/>
-                <wp:effectExtent l="0" t="0" r="0" b="4445"/>
-                <wp:wrapNone/>
-                <wp:docPr id="307" name="Szövegdoboz 2"/>
-                <wp:cNvGraphicFramePr>
-                  <a:graphicFrameLocks xmlns:a="http://schemas.openxmlformats.org/drawingml/2006/main"/>
-                </wp:cNvGraphicFramePr>
-                <a:graphic xmlns:a="http://schemas.openxmlformats.org/drawingml/2006/main">
-                  <a:graphicData uri="http://schemas.microsoft.com/office/word/2010/wordprocessingShape">
-                    <wps:wsp>
-                      <wps:cNvSpPr txBox="1">
-                        <a:spLocks noChangeArrowheads="1"/>
-                      </wps:cNvSpPr>
-                      <wps:spPr bwMode="auto">
-                        <a:xfrm>
-                          <a:off x="0" y="0"/>
-                          <a:ext cx="1647646" cy="1403985"/>
-                        </a:xfrm>
-                        <a:prstGeom prst="rect">
-                          <a:avLst/>
-                        </a:prstGeom>
-                        <a:noFill/>
-                        <a:ln w="9525">
-                          <a:noFill/>
-                          <a:miter lim="800000"/>
-                          <a:headEnd/>
-                          <a:tailEnd/>
-                        </a:ln>
-                      </wps:spPr>
-                      <wps:txbx>
-                        <w:txbxContent>
-                          <w:p>
-                            <w:proofErr w:type="gramStart"/>
-                            <w:r>
-                              <w:t>Table 1.</w:t>
-                            </w:r>
-                            <w:proofErr w:type="gramEnd"/>
-                            <w:r>
-                              <w:t xml:space="preserve"> Table caption</w:t>
-                            </w:r>
-                          </w:p>
-                        </w:txbxContent>
-                      </wps:txbx>
-                      <wps:bodyPr rot="0" vert="horz" wrap="square" lIns="91440" tIns="45720" rIns="91440" bIns="45720" anchor="t" anchorCtr="0">
-                        <a:spAutoFit/>
-                      </wps:bodyPr>
-                    </wps:wsp>
-                  </a:graphicData>
-                </a:graphic>
-                <wp14:sizeRelH relativeFrom="margin">
-                  <wp14:pctWidth>0</wp14:pctWidth>
-                </wp14:sizeRelH>
-                <wp14:sizeRelV relativeFrom="margin">
-                  <wp14:pctHeight>20000</wp14:pctHeight>
-                </wp14:sizeRelV>
-              </wp:anchor>
-            </w:drawing>
-          </mc:Choice>
-          <mc:Fallback>
-            <w:pict>
-              <v:shapetype id="_x0000_t202" coordsize="21600,21600" o:spt="202" path="m,l,21600r21600,l21600,xe">
-                <v:stroke joinstyle="miter"/>
-                <v:path gradientshapeok="t" o:connecttype="rect"/>
-              </v:shapetype>
-              <v:shape id="Szövegdoboz 2" o:spid="_x0000_s1026" type="#_x0000_t202" style="position:absolute;left:0;text-align:left;margin-left:0;margin-top:0;width:129.75pt;height:110.55pt;z-index:251659264;visibility:visible;mso-wrap-style:square;mso-width-percent:0;mso-height-percent:200;mso-wrap-distance-left:9pt;mso-wrap-distance-top:0;mso-wrap-distance-right:9pt;mso-wrap-distance-bottom:0;mso-position-horizontal:center;mso-position-horizontal-relative:text;mso-position-vertical:absolute;mso-position-vertical-relative:text;mso-width-percent:0;mso-height-percent:200;mso-width-relative:margin;mso-height-relative:margin;v-text-anchor:top" o:gfxdata="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" filled="f" stroked="f">
-                <v:textbox style="mso-fit-shape-to-text:t">
-                  <w:txbxContent>
-                    <w:p>
-                      <w:proofErr w:type="gramStart"/>
-                      <w:r>
-                        <w:t>Table 1.</w:t>
-                      </w:r>
-                      <w:proofErr w:type="gramEnd"/>
-                      <w:r>
-                        <w:t xml:space="preserve"> Table caption</w:t>
-                      </w:r>
-                    </w:p>
-                  </w:txbxContent>
-                </v:textbox>
-              </v:shape>
-            </w:pict>
-          </mc:Fallback>
-        </mc:AlternateContent>
-      </w:r>
     </w:p>
     <w:p>
       <w:pPr>
@@ -1545,20 +1235,12 @@
           <w:rFonts w:ascii="Times New Roman" w:hAnsi="Times New Roman" w:cs="Times New Roman"/>
         </w:rPr>
       </w:pPr>
-      <w:proofErr w:type="gramStart"/>
-      <w:r>
-        <w:rPr>
-          <w:rFonts w:ascii="Times New Roman" w:hAnsi="Times New Roman" w:cs="Times New Roman"/>
-        </w:rPr>
-        <w:t>By the Table 1</w:t>
-      </w:r>
-      <w:r>
-        <w:rPr>
-          <w:rFonts w:ascii="Times New Roman" w:hAnsi="Times New Roman" w:cs="Times New Roman"/>
-        </w:rPr>
-        <w:t>…</w:t>
-      </w:r>
-      <w:proofErr w:type="gramEnd"/>
+      <w:r>
+        <w:rPr>
+          <w:rFonts w:ascii="Times New Roman" w:hAnsi="Times New Roman" w:cs="Times New Roman"/>
+        </w:rPr>
+        <w:t>By the Table 1…</w:t>
+      </w:r>
     </w:p>
     <w:p>
       <w:pPr>
@@ -1577,7 +1259,7 @@
           <w:lang w:eastAsia="en-US" w:bidi="ar-SA"/>
         </w:rPr>
         <w:drawing>
-          <wp:inline distT="0" distB="0" distL="0" distR="0" wp14:anchorId="3D43C7E5" wp14:editId="6C587042">
+          <wp:inline distT="0" distB="0" distL="0" distR="0" wp14:anchorId="280965ED" wp14:editId="0B97EAAD">
             <wp:extent cx="1095555" cy="285988"/>
             <wp:effectExtent l="0" t="0" r="0" b="0"/>
             <wp:docPr id="1" name="Kép 1"/>
@@ -1592,7 +1274,7 @@
                     <pic:cNvPicPr/>
                   </pic:nvPicPr>
                   <pic:blipFill>
-                    <a:blip r:embed="rId12" cstate="print">
+                    <a:blip r:embed="rId11" cstate="print">
                       <a:extLst>
                         <a:ext uri="{28A0092B-C50C-407E-A947-70E740481C1C}">
                           <a14:useLocalDpi xmlns:a14="http://schemas.microsoft.com/office/drawing/2010/main" val="0"/>
@@ -1647,20 +1329,12 @@
           <w:rFonts w:ascii="Times New Roman" w:hAnsi="Times New Roman" w:cs="Times New Roman"/>
         </w:rPr>
       </w:pPr>
-      <w:proofErr w:type="gramStart"/>
-      <w:r>
-        <w:rPr>
-          <w:rFonts w:ascii="Times New Roman" w:hAnsi="Times New Roman" w:cs="Times New Roman"/>
-        </w:rPr>
-        <w:t>By the Figure 1</w:t>
-      </w:r>
-      <w:r>
-        <w:rPr>
-          <w:rFonts w:ascii="Times New Roman" w:hAnsi="Times New Roman" w:cs="Times New Roman"/>
-        </w:rPr>
-        <w:t>…</w:t>
-      </w:r>
-      <w:proofErr w:type="gramEnd"/>
+      <w:r>
+        <w:rPr>
+          <w:rFonts w:ascii="Times New Roman" w:hAnsi="Times New Roman" w:cs="Times New Roman"/>
+        </w:rPr>
+        <w:t>By the Figure 1…</w:t>
+      </w:r>
     </w:p>
     <w:p>
       <w:pPr>
@@ -1778,13 +1452,7 @@
         <w:rPr>
           <w:rFonts w:ascii="Times" w:hAnsi="Times" w:cs="Times New Roman"/>
         </w:rPr>
-        <w:t>Title of the fourth</w:t>
-      </w:r>
-      <w:r>
-        <w:rPr>
-          <w:rFonts w:ascii="Times" w:hAnsi="Times" w:cs="Times New Roman"/>
-        </w:rPr>
-        <w:t xml:space="preserve"> section</w:t>
+        <w:t>Title of the fourth section</w:t>
       </w:r>
     </w:p>
     <w:p>
@@ -1820,15 +1488,19 @@
           <w:b/>
         </w:rPr>
       </w:pPr>
-      <w:proofErr w:type="gramStart"/>
       <w:r>
         <w:rPr>
           <w:rFonts w:ascii="Times" w:hAnsi="Times" w:cs="Times"/>
           <w:b/>
         </w:rPr>
-        <w:t>Acknowledgements.</w:t>
-      </w:r>
-      <w:proofErr w:type="gramEnd"/>
+        <w:t xml:space="preserve">Acknowledgements. </w:t>
+      </w:r>
+      <w:r>
+        <w:rPr>
+          <w:rFonts w:ascii="Times" w:hAnsi="Times" w:cs="Times"/>
+        </w:rPr>
+        <w:t>Text of the acknowledgements.</w:t>
+      </w:r>
       <w:r>
         <w:rPr>
           <w:rFonts w:ascii="Times" w:hAnsi="Times" w:cs="Times"/>
@@ -1836,29 +1508,14 @@
         </w:rPr>
         <w:t xml:space="preserve"> </w:t>
       </w:r>
-      <w:proofErr w:type="gramStart"/>
-      <w:r>
-        <w:rPr>
-          <w:rFonts w:ascii="Times" w:hAnsi="Times" w:cs="Times"/>
-        </w:rPr>
-        <w:t>Text of the acknowledgements.</w:t>
-      </w:r>
-      <w:proofErr w:type="gramEnd"/>
-      <w:r>
+    </w:p>
+    <w:p>
+      <w:pPr>
+        <w:pStyle w:val="Szvegtrzs"/>
         <w:rPr>
           <w:rFonts w:ascii="Times" w:hAnsi="Times" w:cs="Times"/>
           <w:b/>
         </w:rPr>
-        <w:t xml:space="preserve"> </w:t>
-      </w:r>
-    </w:p>
-    <w:p>
-      <w:pPr>
-        <w:pStyle w:val="Szvegtrzs"/>
-        <w:rPr>
-          <w:rFonts w:ascii="Times" w:hAnsi="Times" w:cs="Times"/>
-          <w:b/>
-        </w:rPr>
       </w:pPr>
     </w:p>
     <w:p>
@@ -1877,16 +1534,7 @@
           <w:sz w:val="24"/>
           <w:szCs w:val="24"/>
         </w:rPr>
-        <w:lastRenderedPageBreak/>
-        <w:t>Refer</w:t>
-      </w:r>
-      <w:r>
-        <w:rPr>
-          <w:rFonts w:ascii="Times" w:hAnsi="Times"/>
-          <w:sz w:val="24"/>
-          <w:szCs w:val="24"/>
-        </w:rPr>
-        <w:t>ences</w:t>
+        <w:t>References</w:t>
       </w:r>
     </w:p>
     <w:p>
@@ -1923,59 +1571,13 @@
         <w:rPr>
           <w:rFonts w:ascii="Times" w:hAnsi="Times"/>
         </w:rPr>
-        <w:t xml:space="preserve">, S. Butler. The mathematics of Paul </w:t>
-      </w:r>
-      <w:proofErr w:type="spellStart"/>
-      <w:r>
-        <w:rPr>
-          <w:rFonts w:ascii="Times" w:hAnsi="Times"/>
-        </w:rPr>
-        <w:t>Erdős</w:t>
-      </w:r>
-      <w:proofErr w:type="spellEnd"/>
-      <w:r>
-        <w:rPr>
-          <w:rFonts w:ascii="Times" w:hAnsi="Times"/>
-        </w:rPr>
-        <w:t xml:space="preserve"> I., </w:t>
-      </w:r>
-      <w:r>
-        <w:rPr>
-          <w:rFonts w:ascii="Times" w:hAnsi="Times"/>
-        </w:rPr>
-        <w:t xml:space="preserve">Springer, New York, </w:t>
-      </w:r>
-      <w:proofErr w:type="gramStart"/>
-      <w:r>
-        <w:rPr>
-          <w:rFonts w:ascii="Times" w:hAnsi="Times"/>
-        </w:rPr>
-        <w:t>1.,</w:t>
-      </w:r>
-      <w:proofErr w:type="gramEnd"/>
-      <w:r>
-        <w:rPr>
-          <w:rFonts w:ascii="Times" w:hAnsi="Times"/>
-        </w:rPr>
-        <w:t xml:space="preserve"> 2013., ISBN: </w:t>
+        <w:t xml:space="preserve">, S. Butler. The mathematics of Paul Erdős I., Springer, New York, 1., 2013., ISBN: </w:t>
       </w:r>
       <w:r>
         <w:rPr>
           <w:rStyle w:val="c-bibliographic-informationvalue"/>
         </w:rPr>
-        <w:t>978-3-642-60408-9</w:t>
-      </w:r>
-      <w:r>
-        <w:rPr>
-          <w:rStyle w:val="c-bibliographic-informationvalue"/>
-        </w:rPr>
-        <w:t xml:space="preserve">, DOI: </w:t>
-      </w:r>
-      <w:r>
-        <w:rPr>
-          <w:rStyle w:val="c-bibliographic-informationvalue"/>
-        </w:rPr>
-        <w:t>https://doi.org/10.1007</w:t>
+        <w:t>978-3-642-60408-9, DOI: https://doi.org/10.1007</w:t>
       </w:r>
     </w:p>
     <w:p>
@@ -1998,82 +1600,25 @@
           <w:rFonts w:ascii="Times" w:hAnsi="Times"/>
         </w:rPr>
         <w:tab/>
-        <w:t xml:space="preserve">J. </w:t>
-      </w:r>
-      <w:proofErr w:type="spellStart"/>
-      <w:r>
-        <w:rPr>
-          <w:rFonts w:ascii="Times" w:hAnsi="Times"/>
-        </w:rPr>
-        <w:t>Aczél</w:t>
-      </w:r>
-      <w:proofErr w:type="spellEnd"/>
-      <w:r>
-        <w:rPr>
-          <w:rFonts w:ascii="Times" w:hAnsi="Times"/>
-        </w:rPr>
-        <w:t xml:space="preserve">. Diamonds are not the Cauchy </w:t>
-      </w:r>
-      <w:proofErr w:type="spellStart"/>
-      <w:r>
-        <w:rPr>
-          <w:rFonts w:ascii="Times" w:hAnsi="Times"/>
-        </w:rPr>
-        <w:t>extensionist’s</w:t>
-      </w:r>
-      <w:proofErr w:type="spellEnd"/>
-      <w:r>
-        <w:rPr>
-          <w:rFonts w:ascii="Times" w:hAnsi="Times"/>
-        </w:rPr>
-        <w:t xml:space="preserve"> best </w:t>
-      </w:r>
-      <w:proofErr w:type="gramStart"/>
-      <w:r>
-        <w:rPr>
-          <w:rFonts w:ascii="Times" w:hAnsi="Times"/>
-        </w:rPr>
-        <w:t>friend.</w:t>
-      </w:r>
-      <w:r>
-        <w:rPr>
-          <w:rFonts w:ascii="Times" w:hAnsi="Times"/>
-        </w:rPr>
-        <w:t>,</w:t>
-      </w:r>
-      <w:proofErr w:type="gramEnd"/>
-      <w:r>
-        <w:rPr>
-          <w:rFonts w:ascii="Times" w:hAnsi="Times"/>
-        </w:rPr>
-        <w:t xml:space="preserve"> </w:t>
-      </w:r>
-      <w:r>
-        <w:rPr>
-          <w:rFonts w:ascii="Times" w:hAnsi="Times"/>
-        </w:rPr>
-        <w:t xml:space="preserve">C. R. Math. </w:t>
-      </w:r>
-      <w:proofErr w:type="gramStart"/>
-      <w:r>
-        <w:rPr>
-          <w:rFonts w:ascii="Times" w:hAnsi="Times"/>
-        </w:rPr>
-        <w:t>Rep. Acad. Sci. Canada</w:t>
-      </w:r>
-      <w:r>
-        <w:rPr>
-          <w:rFonts w:ascii="Times" w:hAnsi="Times"/>
-        </w:rPr>
-        <w:t xml:space="preserve">, 5(6), 259—254, </w:t>
-      </w:r>
-      <w:bookmarkStart w:id="0" w:name="_GoBack"/>
-      <w:bookmarkEnd w:id="0"/>
-      <w:r>
-        <w:rPr>
-          <w:rFonts w:ascii="Times" w:hAnsi="Times"/>
-        </w:rPr>
-        <w:t>1983</w:t>
+        <w:t>J. Aczél. Diamonds are not the Cauchy extensionist’s best friend.</w:t>
+      </w:r>
+      <w:r>
+        <w:rPr>
+          <w:rFonts w:ascii="Times" w:hAnsi="Times"/>
+        </w:rPr>
+        <w:t xml:space="preserve">, </w:t>
+      </w:r>
+      <w:r>
+        <w:rPr>
+          <w:rFonts w:ascii="Times" w:hAnsi="Times"/>
+        </w:rPr>
+        <w:t>C. R. Math. Rep. Acad. Sci. Canada</w:t>
+      </w:r>
+      <w:r>
+        <w:rPr>
+          <w:rFonts w:ascii="Times" w:hAnsi="Times"/>
+        </w:rPr>
+        <w:t>, 5(6), 259—254, 1983</w:t>
       </w:r>
       <w:r>
         <w:rPr>
@@ -2081,13 +1626,14 @@
         </w:rPr>
         <w:t>.</w:t>
       </w:r>
-      <w:proofErr w:type="gramEnd"/>
     </w:p>
     <w:sectPr>
+      <w:headerReference w:type="even" r:id="rId12"/>
       <w:headerReference w:type="default" r:id="rId13"/>
-      <w:footerReference w:type="default" r:id="rId14"/>
-      <w:headerReference w:type="first" r:id="rId15"/>
-      <w:footerReference w:type="first" r:id="rId16"/>
+      <w:footerReference w:type="even" r:id="rId14"/>
+      <w:footerReference w:type="default" r:id="rId15"/>
+      <w:headerReference w:type="first" r:id="rId16"/>
+      <w:footerReference w:type="first" r:id="rId17"/>
       <w:footnotePr>
         <w:numFmt w:val="chicago"/>
       </w:footnotePr>
@@ -2103,7 +1649,7 @@
 </file>
 
 <file path=word/endnotes.xml><?xml version="1.0" encoding="utf-8"?>
-<w:endnotes xmlns:wpc="http://schemas.microsoft.com/office/word/2010/wordprocessingCanvas" xmlns:mc="http://schemas.openxmlformats.org/markup-compatibility/2006" xmlns:o="urn:schemas-microsoft-com:office:office" xmlns:r="http://schemas.openxmlformats.org/officeDocument/2006/relationships" xmlns:m="http://schemas.openxmlformats.org/officeDocument/2006/math" xmlns:v="urn:schemas-microsoft-com:vml" xmlns:wp14="http://schemas.microsoft.com/office/word/2010/wordprocessingDrawing" xmlns:wp="http://schemas.openxmlformats.org/drawingml/2006/wordprocessingDrawing" xmlns:w10="urn:schemas-microsoft-com:office:word" xmlns:w="http://schemas.openxmlformats.org/wordprocessingml/2006/main" xmlns:w14="http://schemas.microsoft.com/office/word/2010/wordml" xmlns:wpg="http://schemas.microsoft.com/office/word/2010/wordprocessingGroup" xmlns:wpi="http://schemas.microsoft.com/office/word/2010/wordprocessingInk" xmlns:wne="http://schemas.microsoft.com/office/word/2006/wordml" xmlns:wps="http://schemas.microsoft.com/office/word/2010/wordprocessingShape" mc:Ignorable="w14 wp14">
+<w:endnotes xmlns:wpc="http://schemas.microsoft.com/office/word/2010/wordprocessingCanvas" xmlns:cx="http://schemas.microsoft.com/office/drawing/2014/chartex" xmlns:cx1="http://schemas.microsoft.com/office/drawing/2015/9/8/chartex" xmlns:cx2="http://schemas.microsoft.com/office/drawing/2015/10/21/chartex" xmlns:cx3="http://schemas.microsoft.com/office/drawing/2016/5/9/chartex" xmlns:cx4="http://schemas.microsoft.com/office/drawing/2016/5/10/chartex" xmlns:cx5="http://schemas.microsoft.com/office/drawing/2016/5/11/chartex" xmlns:cx6="http://schemas.microsoft.com/office/drawing/2016/5/12/chartex" xmlns:cx7="http://schemas.microsoft.com/office/drawing/2016/5/13/chartex" xmlns:cx8="http://schemas.microsoft.com/office/drawing/2016/5/14/chartex" xmlns:mc="http://schemas.openxmlformats.org/markup-compatibility/2006" xmlns:aink="http://schemas.microsoft.com/office/drawing/2016/ink" xmlns:am3d="http://schemas.microsoft.com/office/drawing/2017/model3d" xmlns:o="urn:schemas-microsoft-com:office:office" xmlns:oel="http://schemas.microsoft.com/office/2019/extlst" xmlns:r="http://schemas.openxmlformats.org/officeDocument/2006/relationships" xmlns:m="http://schemas.openxmlformats.org/officeDocument/2006/math" xmlns:v="urn:schemas-microsoft-com:vml" xmlns:wp14="http://schemas.microsoft.com/office/word/2010/wordprocessingDrawing" xmlns:wp="http://schemas.openxmlformats.org/drawingml/2006/wordprocessingDrawing" xmlns:w10="urn:schemas-microsoft-com:office:word" xmlns:w="http://schemas.openxmlformats.org/wordprocessingml/2006/main" xmlns:w14="http://schemas.microsoft.com/office/word/2010/wordml" xmlns:w15="http://schemas.microsoft.com/office/word/2012/wordml" xmlns:w16cex="http://schemas.microsoft.com/office/word/2018/wordml/cex" xmlns:w16cid="http://schemas.microsoft.com/office/word/2016/wordml/cid" xmlns:w16="http://schemas.microsoft.com/office/word/2018/wordml" xmlns:w16du="http://schemas.microsoft.com/office/word/2023/wordml/word16du" xmlns:w16sdtdh="http://schemas.microsoft.com/office/word/2020/wordml/sdtdatahash" xmlns:w16se="http://schemas.microsoft.com/office/word/2015/wordml/symex" xmlns:wpg="http://schemas.microsoft.com/office/word/2010/wordprocessingGroup" xmlns:wpi="http://schemas.microsoft.com/office/word/2010/wordprocessingInk" xmlns:wne="http://schemas.microsoft.com/office/word/2006/wordml" xmlns:wps="http://schemas.microsoft.com/office/word/2010/wordprocessingShape" mc:Ignorable="w14 w15 w16se w16cid w16 w16cex w16sdtdh w16du wp14">
   <w:endnote w:type="separator" w:id="-1">
     <w:p>
       <w:r>
@@ -2122,7 +1668,17 @@
 </file>
 
 <file path=word/footer1.xml><?xml version="1.0" encoding="utf-8"?>
-<w:ftr xmlns:wpc="http://schemas.microsoft.com/office/word/2010/wordprocessingCanvas" xmlns:mc="http://schemas.openxmlformats.org/markup-compatibility/2006" xmlns:o="urn:schemas-microsoft-com:office:office" xmlns:r="http://schemas.openxmlformats.org/officeDocument/2006/relationships" xmlns:m="http://schemas.openxmlformats.org/officeDocument/2006/math" xmlns:v="urn:schemas-microsoft-com:vml" xmlns:wp14="http://schemas.microsoft.com/office/word/2010/wordprocessingDrawing" xmlns:wp="http://schemas.openxmlformats.org/drawingml/2006/wordprocessingDrawing" xmlns:w10="urn:schemas-microsoft-com:office:word" xmlns:w="http://schemas.openxmlformats.org/wordprocessingml/2006/main" xmlns:w14="http://schemas.microsoft.com/office/word/2010/wordml" xmlns:wpg="http://schemas.microsoft.com/office/word/2010/wordprocessingGroup" xmlns:wpi="http://schemas.microsoft.com/office/word/2010/wordprocessingInk" xmlns:wne="http://schemas.microsoft.com/office/word/2006/wordml" xmlns:wps="http://schemas.microsoft.com/office/word/2010/wordprocessingShape" mc:Ignorable="w14 wp14">
+<w:ftr xmlns:wpc="http://schemas.microsoft.com/office/word/2010/wordprocessingCanvas" xmlns:cx="http://schemas.microsoft.com/office/drawing/2014/chartex" xmlns:cx1="http://schemas.microsoft.com/office/drawing/2015/9/8/chartex" xmlns:cx2="http://schemas.microsoft.com/office/drawing/2015/10/21/chartex" xmlns:cx3="http://schemas.microsoft.com/office/drawing/2016/5/9/chartex" xmlns:cx4="http://schemas.microsoft.com/office/drawing/2016/5/10/chartex" xmlns:cx5="http://schemas.microsoft.com/office/drawing/2016/5/11/chartex" xmlns:cx6="http://schemas.microsoft.com/office/drawing/2016/5/12/chartex" xmlns:cx7="http://schemas.microsoft.com/office/drawing/2016/5/13/chartex" xmlns:cx8="http://schemas.microsoft.com/office/drawing/2016/5/14/chartex" xmlns:mc="http://schemas.openxmlformats.org/markup-compatibility/2006" xmlns:aink="http://schemas.microsoft.com/office/drawing/2016/ink" xmlns:am3d="http://schemas.microsoft.com/office/drawing/2017/model3d" xmlns:o="urn:schemas-microsoft-com:office:office" xmlns:oel="http://schemas.microsoft.com/office/2019/extlst" xmlns:r="http://schemas.openxmlformats.org/officeDocument/2006/relationships" xmlns:m="http://schemas.openxmlformats.org/officeDocument/2006/math" xmlns:v="urn:schemas-microsoft-com:vml" xmlns:wp14="http://schemas.microsoft.com/office/word/2010/wordprocessingDrawing" xmlns:wp="http://schemas.openxmlformats.org/drawingml/2006/wordprocessingDrawing" xmlns:w10="urn:schemas-microsoft-com:office:word" xmlns:w="http://schemas.openxmlformats.org/wordprocessingml/2006/main" xmlns:w14="http://schemas.microsoft.com/office/word/2010/wordml" xmlns:w15="http://schemas.microsoft.com/office/word/2012/wordml" xmlns:w16cex="http://schemas.microsoft.com/office/word/2018/wordml/cex" xmlns:w16cid="http://schemas.microsoft.com/office/word/2016/wordml/cid" xmlns:w16="http://schemas.microsoft.com/office/word/2018/wordml" xmlns:w16du="http://schemas.microsoft.com/office/word/2023/wordml/word16du" xmlns:w16sdtdh="http://schemas.microsoft.com/office/word/2020/wordml/sdtdatahash" xmlns:w16se="http://schemas.microsoft.com/office/word/2015/wordml/symex" xmlns:wpg="http://schemas.microsoft.com/office/word/2010/wordprocessingGroup" xmlns:wpi="http://schemas.microsoft.com/office/word/2010/wordprocessingInk" xmlns:wne="http://schemas.microsoft.com/office/word/2006/wordml" xmlns:wps="http://schemas.microsoft.com/office/word/2010/wordprocessingShape" mc:Ignorable="w14 w15 w16se w16cid w16 w16cex w16sdtdh w16du wp14">
+  <w:p>
+    <w:pPr>
+      <w:pStyle w:val="llb"/>
+    </w:pPr>
+  </w:p>
+</w:ftr>
+</file>
+
+<file path=word/footer2.xml><?xml version="1.0" encoding="utf-8"?>
+<w:ftr xmlns:wpc="http://schemas.microsoft.com/office/word/2010/wordprocessingCanvas" xmlns:cx="http://schemas.microsoft.com/office/drawing/2014/chartex" xmlns:cx1="http://schemas.microsoft.com/office/drawing/2015/9/8/chartex" xmlns:cx2="http://schemas.microsoft.com/office/drawing/2015/10/21/chartex" xmlns:cx3="http://schemas.microsoft.com/office/drawing/2016/5/9/chartex" xmlns:cx4="http://schemas.microsoft.com/office/drawing/2016/5/10/chartex" xmlns:cx5="http://schemas.microsoft.com/office/drawing/2016/5/11/chartex" xmlns:cx6="http://schemas.microsoft.com/office/drawing/2016/5/12/chartex" xmlns:cx7="http://schemas.microsoft.com/office/drawing/2016/5/13/chartex" xmlns:cx8="http://schemas.microsoft.com/office/drawing/2016/5/14/chartex" xmlns:mc="http://schemas.openxmlformats.org/markup-compatibility/2006" xmlns:aink="http://schemas.microsoft.com/office/drawing/2016/ink" xmlns:am3d="http://schemas.microsoft.com/office/drawing/2017/model3d" xmlns:o="urn:schemas-microsoft-com:office:office" xmlns:oel="http://schemas.microsoft.com/office/2019/extlst" xmlns:r="http://schemas.openxmlformats.org/officeDocument/2006/relationships" xmlns:m="http://schemas.openxmlformats.org/officeDocument/2006/math" xmlns:v="urn:schemas-microsoft-com:vml" xmlns:wp14="http://schemas.microsoft.com/office/word/2010/wordprocessingDrawing" xmlns:wp="http://schemas.openxmlformats.org/drawingml/2006/wordprocessingDrawing" xmlns:w10="urn:schemas-microsoft-com:office:word" xmlns:w="http://schemas.openxmlformats.org/wordprocessingml/2006/main" xmlns:w14="http://schemas.microsoft.com/office/word/2010/wordml" xmlns:w15="http://schemas.microsoft.com/office/word/2012/wordml" xmlns:w16cex="http://schemas.microsoft.com/office/word/2018/wordml/cex" xmlns:w16cid="http://schemas.microsoft.com/office/word/2016/wordml/cid" xmlns:w16="http://schemas.microsoft.com/office/word/2018/wordml" xmlns:w16du="http://schemas.microsoft.com/office/word/2023/wordml/word16du" xmlns:w16sdtdh="http://schemas.microsoft.com/office/word/2020/wordml/sdtdatahash" xmlns:w16se="http://schemas.microsoft.com/office/word/2015/wordml/symex" xmlns:wpg="http://schemas.microsoft.com/office/word/2010/wordprocessingGroup" xmlns:wpi="http://schemas.microsoft.com/office/word/2010/wordprocessingInk" xmlns:wne="http://schemas.microsoft.com/office/word/2006/wordml" xmlns:wps="http://schemas.microsoft.com/office/word/2010/wordprocessingShape" mc:Ignorable="w14 w15 w16se w16cid w16 w16cex w16sdtdh w16du wp14">
   <w:p>
     <w:pPr>
       <w:pStyle w:val="llb"/>
@@ -2150,8 +1706,8 @@
 </w:ftr>
 </file>
 
-<file path=word/footer2.xml><?xml version="1.0" encoding="utf-8"?>
-<w:ftr xmlns:wpc="http://schemas.microsoft.com/office/word/2010/wordprocessingCanvas" xmlns:mc="http://schemas.openxmlformats.org/markup-compatibility/2006" xmlns:o="urn:schemas-microsoft-com:office:office" xmlns:r="http://schemas.openxmlformats.org/officeDocument/2006/relationships" xmlns:m="http://schemas.openxmlformats.org/officeDocument/2006/math" xmlns:v="urn:schemas-microsoft-com:vml" xmlns:wp14="http://schemas.microsoft.com/office/word/2010/wordprocessingDrawing" xmlns:wp="http://schemas.openxmlformats.org/drawingml/2006/wordprocessingDrawing" xmlns:w10="urn:schemas-microsoft-com:office:word" xmlns:w="http://schemas.openxmlformats.org/wordprocessingml/2006/main" xmlns:w14="http://schemas.microsoft.com/office/word/2010/wordml" xmlns:wpg="http://schemas.microsoft.com/office/word/2010/wordprocessingGroup" xmlns:wpi="http://schemas.microsoft.com/office/word/2010/wordprocessingInk" xmlns:wne="http://schemas.microsoft.com/office/word/2006/wordml" xmlns:wps="http://schemas.microsoft.com/office/word/2010/wordprocessingShape" mc:Ignorable="w14 wp14">
+<file path=word/footer3.xml><?xml version="1.0" encoding="utf-8"?>
+<w:ftr xmlns:wpc="http://schemas.microsoft.com/office/word/2010/wordprocessingCanvas" xmlns:cx="http://schemas.microsoft.com/office/drawing/2014/chartex" xmlns:cx1="http://schemas.microsoft.com/office/drawing/2015/9/8/chartex" xmlns:cx2="http://schemas.microsoft.com/office/drawing/2015/10/21/chartex" xmlns:cx3="http://schemas.microsoft.com/office/drawing/2016/5/9/chartex" xmlns:cx4="http://schemas.microsoft.com/office/drawing/2016/5/10/chartex" xmlns:cx5="http://schemas.microsoft.com/office/drawing/2016/5/11/chartex" xmlns:cx6="http://schemas.microsoft.com/office/drawing/2016/5/12/chartex" xmlns:cx7="http://schemas.microsoft.com/office/drawing/2016/5/13/chartex" xmlns:cx8="http://schemas.microsoft.com/office/drawing/2016/5/14/chartex" xmlns:mc="http://schemas.openxmlformats.org/markup-compatibility/2006" xmlns:aink="http://schemas.microsoft.com/office/drawing/2016/ink" xmlns:am3d="http://schemas.microsoft.com/office/drawing/2017/model3d" xmlns:o="urn:schemas-microsoft-com:office:office" xmlns:oel="http://schemas.microsoft.com/office/2019/extlst" xmlns:r="http://schemas.openxmlformats.org/officeDocument/2006/relationships" xmlns:m="http://schemas.openxmlformats.org/officeDocument/2006/math" xmlns:v="urn:schemas-microsoft-com:vml" xmlns:wp14="http://schemas.microsoft.com/office/word/2010/wordprocessingDrawing" xmlns:wp="http://schemas.openxmlformats.org/drawingml/2006/wordprocessingDrawing" xmlns:w10="urn:schemas-microsoft-com:office:word" xmlns:w="http://schemas.openxmlformats.org/wordprocessingml/2006/main" xmlns:w14="http://schemas.microsoft.com/office/word/2010/wordml" xmlns:w15="http://schemas.microsoft.com/office/word/2012/wordml" xmlns:w16cex="http://schemas.microsoft.com/office/word/2018/wordml/cex" xmlns:w16cid="http://schemas.microsoft.com/office/word/2016/wordml/cid" xmlns:w16="http://schemas.microsoft.com/office/word/2018/wordml" xmlns:w16du="http://schemas.microsoft.com/office/word/2023/wordml/word16du" xmlns:w16sdtdh="http://schemas.microsoft.com/office/word/2020/wordml/sdtdatahash" xmlns:w16se="http://schemas.microsoft.com/office/word/2015/wordml/symex" xmlns:wpg="http://schemas.microsoft.com/office/word/2010/wordprocessingGroup" xmlns:wpi="http://schemas.microsoft.com/office/word/2010/wordprocessingInk" xmlns:wne="http://schemas.microsoft.com/office/word/2006/wordml" xmlns:wps="http://schemas.microsoft.com/office/word/2010/wordprocessingShape" mc:Ignorable="w14 w15 w16se w16cid w16 w16cex w16sdtdh w16du wp14">
   <w:p>
     <w:pPr>
       <w:pStyle w:val="llb"/>
@@ -2180,7 +1736,7 @@
 </file>
 
 <file path=word/footnotes.xml><?xml version="1.0" encoding="utf-8"?>
-<w:footnotes xmlns:wpc="http://schemas.microsoft.com/office/word/2010/wordprocessingCanvas" xmlns:mc="http://schemas.openxmlformats.org/markup-compatibility/2006" xmlns:o="urn:schemas-microsoft-com:office:office" xmlns:r="http://schemas.openxmlformats.org/officeDocument/2006/relationships" xmlns:m="http://schemas.openxmlformats.org/officeDocument/2006/math" xmlns:v="urn:schemas-microsoft-com:vml" xmlns:wp14="http://schemas.microsoft.com/office/word/2010/wordprocessingDrawing" xmlns:wp="http://schemas.openxmlformats.org/drawingml/2006/wordprocessingDrawing" xmlns:w10="urn:schemas-microsoft-com:office:word" xmlns:w="http://schemas.openxmlformats.org/wordprocessingml/2006/main" xmlns:w14="http://schemas.microsoft.com/office/word/2010/wordml" xmlns:wpg="http://schemas.microsoft.com/office/word/2010/wordprocessingGroup" xmlns:wpi="http://schemas.microsoft.com/office/word/2010/wordprocessingInk" xmlns:wne="http://schemas.microsoft.com/office/word/2006/wordml" xmlns:wps="http://schemas.microsoft.com/office/word/2010/wordprocessingShape" mc:Ignorable="w14 wp14">
+<w:footnotes xmlns:wpc="http://schemas.microsoft.com/office/word/2010/wordprocessingCanvas" xmlns:cx="http://schemas.microsoft.com/office/drawing/2014/chartex" xmlns:cx1="http://schemas.microsoft.com/office/drawing/2015/9/8/chartex" xmlns:cx2="http://schemas.microsoft.com/office/drawing/2015/10/21/chartex" xmlns:cx3="http://schemas.microsoft.com/office/drawing/2016/5/9/chartex" xmlns:cx4="http://schemas.microsoft.com/office/drawing/2016/5/10/chartex" xmlns:cx5="http://schemas.microsoft.com/office/drawing/2016/5/11/chartex" xmlns:cx6="http://schemas.microsoft.com/office/drawing/2016/5/12/chartex" xmlns:cx7="http://schemas.microsoft.com/office/drawing/2016/5/13/chartex" xmlns:cx8="http://schemas.microsoft.com/office/drawing/2016/5/14/chartex" xmlns:mc="http://schemas.openxmlformats.org/markup-compatibility/2006" xmlns:aink="http://schemas.microsoft.com/office/drawing/2016/ink" xmlns:am3d="http://schemas.microsoft.com/office/drawing/2017/model3d" xmlns:o="urn:schemas-microsoft-com:office:office" xmlns:oel="http://schemas.microsoft.com/office/2019/extlst" xmlns:r="http://schemas.openxmlformats.org/officeDocument/2006/relationships" xmlns:m="http://schemas.openxmlformats.org/officeDocument/2006/math" xmlns:v="urn:schemas-microsoft-com:vml" xmlns:wp14="http://schemas.microsoft.com/office/word/2010/wordprocessingDrawing" xmlns:wp="http://schemas.openxmlformats.org/drawingml/2006/wordprocessingDrawing" xmlns:w10="urn:schemas-microsoft-com:office:word" xmlns:w="http://schemas.openxmlformats.org/wordprocessingml/2006/main" xmlns:w14="http://schemas.microsoft.com/office/word/2010/wordml" xmlns:w15="http://schemas.microsoft.com/office/word/2012/wordml" xmlns:w16cex="http://schemas.microsoft.com/office/word/2018/wordml/cex" xmlns:w16cid="http://schemas.microsoft.com/office/word/2016/wordml/cid" xmlns:w16="http://schemas.microsoft.com/office/word/2018/wordml" xmlns:w16du="http://schemas.microsoft.com/office/word/2023/wordml/word16du" xmlns:w16sdtdh="http://schemas.microsoft.com/office/word/2020/wordml/sdtdatahash" xmlns:w16se="http://schemas.microsoft.com/office/word/2015/wordml/symex" xmlns:wpg="http://schemas.microsoft.com/office/word/2010/wordprocessingGroup" xmlns:wpi="http://schemas.microsoft.com/office/word/2010/wordprocessingInk" xmlns:wne="http://schemas.microsoft.com/office/word/2006/wordml" xmlns:wps="http://schemas.microsoft.com/office/word/2010/wordprocessingShape" mc:Ignorable="w14 w15 w16se w16cid w16 w16cex w16sdtdh w16du wp14">
   <w:footnote w:type="separator" w:id="-1">
     <w:p>
       <w:r>
@@ -2377,7 +1933,17 @@
 </file>
 
 <file path=word/header1.xml><?xml version="1.0" encoding="utf-8"?>
-<w:hdr xmlns:wpc="http://schemas.microsoft.com/office/word/2010/wordprocessingCanvas" xmlns:mc="http://schemas.openxmlformats.org/markup-compatibility/2006" xmlns:o="urn:schemas-microsoft-com:office:office" xmlns:r="http://schemas.openxmlformats.org/officeDocument/2006/relationships" xmlns:m="http://schemas.openxmlformats.org/officeDocument/2006/math" xmlns:v="urn:schemas-microsoft-com:vml" xmlns:wp14="http://schemas.microsoft.com/office/word/2010/wordprocessingDrawing" xmlns:wp="http://schemas.openxmlformats.org/drawingml/2006/wordprocessingDrawing" xmlns:w10="urn:schemas-microsoft-com:office:word" xmlns:w="http://schemas.openxmlformats.org/wordprocessingml/2006/main" xmlns:w14="http://schemas.microsoft.com/office/word/2010/wordml" xmlns:wpg="http://schemas.microsoft.com/office/word/2010/wordprocessingGroup" xmlns:wpi="http://schemas.microsoft.com/office/word/2010/wordprocessingInk" xmlns:wne="http://schemas.microsoft.com/office/word/2006/wordml" xmlns:wps="http://schemas.microsoft.com/office/word/2010/wordprocessingShape" mc:Ignorable="w14 wp14">
+<w:hdr xmlns:wpc="http://schemas.microsoft.com/office/word/2010/wordprocessingCanvas" xmlns:cx="http://schemas.microsoft.com/office/drawing/2014/chartex" xmlns:cx1="http://schemas.microsoft.com/office/drawing/2015/9/8/chartex" xmlns:cx2="http://schemas.microsoft.com/office/drawing/2015/10/21/chartex" xmlns:cx3="http://schemas.microsoft.com/office/drawing/2016/5/9/chartex" xmlns:cx4="http://schemas.microsoft.com/office/drawing/2016/5/10/chartex" xmlns:cx5="http://schemas.microsoft.com/office/drawing/2016/5/11/chartex" xmlns:cx6="http://schemas.microsoft.com/office/drawing/2016/5/12/chartex" xmlns:cx7="http://schemas.microsoft.com/office/drawing/2016/5/13/chartex" xmlns:cx8="http://schemas.microsoft.com/office/drawing/2016/5/14/chartex" xmlns:mc="http://schemas.openxmlformats.org/markup-compatibility/2006" xmlns:aink="http://schemas.microsoft.com/office/drawing/2016/ink" xmlns:am3d="http://schemas.microsoft.com/office/drawing/2017/model3d" xmlns:o="urn:schemas-microsoft-com:office:office" xmlns:oel="http://schemas.microsoft.com/office/2019/extlst" xmlns:r="http://schemas.openxmlformats.org/officeDocument/2006/relationships" xmlns:m="http://schemas.openxmlformats.org/officeDocument/2006/math" xmlns:v="urn:schemas-microsoft-com:vml" xmlns:wp14="http://schemas.microsoft.com/office/word/2010/wordprocessingDrawing" xmlns:wp="http://schemas.openxmlformats.org/drawingml/2006/wordprocessingDrawing" xmlns:w10="urn:schemas-microsoft-com:office:word" xmlns:w="http://schemas.openxmlformats.org/wordprocessingml/2006/main" xmlns:w14="http://schemas.microsoft.com/office/word/2010/wordml" xmlns:w15="http://schemas.microsoft.com/office/word/2012/wordml" xmlns:w16cex="http://schemas.microsoft.com/office/word/2018/wordml/cex" xmlns:w16cid="http://schemas.microsoft.com/office/word/2016/wordml/cid" xmlns:w16="http://schemas.microsoft.com/office/word/2018/wordml" xmlns:w16du="http://schemas.microsoft.com/office/word/2023/wordml/word16du" xmlns:w16sdtdh="http://schemas.microsoft.com/office/word/2020/wordml/sdtdatahash" xmlns:w16se="http://schemas.microsoft.com/office/word/2015/wordml/symex" xmlns:wpg="http://schemas.microsoft.com/office/word/2010/wordprocessingGroup" xmlns:wpi="http://schemas.microsoft.com/office/word/2010/wordprocessingInk" xmlns:wne="http://schemas.microsoft.com/office/word/2006/wordml" xmlns:wps="http://schemas.microsoft.com/office/word/2010/wordprocessingShape" mc:Ignorable="w14 w15 w16se w16cid w16 w16cex w16sdtdh w16du wp14">
+  <w:p>
+    <w:pPr>
+      <w:pStyle w:val="lfej"/>
+    </w:pPr>
+  </w:p>
+</w:hdr>
+</file>
+
+<file path=word/header2.xml><?xml version="1.0" encoding="utf-8"?>
+<w:hdr xmlns:wpc="http://schemas.microsoft.com/office/word/2010/wordprocessingCanvas" xmlns:cx="http://schemas.microsoft.com/office/drawing/2014/chartex" xmlns:cx1="http://schemas.microsoft.com/office/drawing/2015/9/8/chartex" xmlns:cx2="http://schemas.microsoft.com/office/drawing/2015/10/21/chartex" xmlns:cx3="http://schemas.microsoft.com/office/drawing/2016/5/9/chartex" xmlns:cx4="http://schemas.microsoft.com/office/drawing/2016/5/10/chartex" xmlns:cx5="http://schemas.microsoft.com/office/drawing/2016/5/11/chartex" xmlns:cx6="http://schemas.microsoft.com/office/drawing/2016/5/12/chartex" xmlns:cx7="http://schemas.microsoft.com/office/drawing/2016/5/13/chartex" xmlns:cx8="http://schemas.microsoft.com/office/drawing/2016/5/14/chartex" xmlns:mc="http://schemas.openxmlformats.org/markup-compatibility/2006" xmlns:aink="http://schemas.microsoft.com/office/drawing/2016/ink" xmlns:am3d="http://schemas.microsoft.com/office/drawing/2017/model3d" xmlns:o="urn:schemas-microsoft-com:office:office" xmlns:oel="http://schemas.microsoft.com/office/2019/extlst" xmlns:r="http://schemas.openxmlformats.org/officeDocument/2006/relationships" xmlns:m="http://schemas.openxmlformats.org/officeDocument/2006/math" xmlns:v="urn:schemas-microsoft-com:vml" xmlns:wp14="http://schemas.microsoft.com/office/word/2010/wordprocessingDrawing" xmlns:wp="http://schemas.openxmlformats.org/drawingml/2006/wordprocessingDrawing" xmlns:w10="urn:schemas-microsoft-com:office:word" xmlns:w="http://schemas.openxmlformats.org/wordprocessingml/2006/main" xmlns:w14="http://schemas.microsoft.com/office/word/2010/wordml" xmlns:w15="http://schemas.microsoft.com/office/word/2012/wordml" xmlns:w16cex="http://schemas.microsoft.com/office/word/2018/wordml/cex" xmlns:w16cid="http://schemas.microsoft.com/office/word/2016/wordml/cid" xmlns:w16="http://schemas.microsoft.com/office/word/2018/wordml" xmlns:w16du="http://schemas.microsoft.com/office/word/2023/wordml/word16du" xmlns:w16sdtdh="http://schemas.microsoft.com/office/word/2020/wordml/sdtdatahash" xmlns:w16se="http://schemas.microsoft.com/office/word/2015/wordml/symex" xmlns:wpg="http://schemas.microsoft.com/office/word/2010/wordprocessingGroup" xmlns:wpi="http://schemas.microsoft.com/office/word/2010/wordprocessingInk" xmlns:wne="http://schemas.microsoft.com/office/word/2006/wordml" xmlns:wps="http://schemas.microsoft.com/office/word/2010/wordprocessingShape" mc:Ignorable="w14 w15 w16se w16cid w16 w16cex w16sdtdh w16du wp14">
   <w:p>
     <w:pPr>
       <w:pStyle w:val="lfej"/>
@@ -2431,141 +1997,356 @@
 </w:hdr>
 </file>
 
-<file path=word/header2.xml><?xml version="1.0" encoding="utf-8"?>
-<w:hdr xmlns:wpc="http://schemas.microsoft.com/office/word/2010/wordprocessingCanvas" xmlns:mc="http://schemas.openxmlformats.org/markup-compatibility/2006" xmlns:o="urn:schemas-microsoft-com:office:office" xmlns:r="http://schemas.openxmlformats.org/officeDocument/2006/relationships" xmlns:m="http://schemas.openxmlformats.org/officeDocument/2006/math" xmlns:v="urn:schemas-microsoft-com:vml" xmlns:wp14="http://schemas.microsoft.com/office/word/2010/wordprocessingDrawing" xmlns:wp="http://schemas.openxmlformats.org/drawingml/2006/wordprocessingDrawing" xmlns:w10="urn:schemas-microsoft-com:office:word" xmlns:w="http://schemas.openxmlformats.org/wordprocessingml/2006/main" xmlns:w14="http://schemas.microsoft.com/office/word/2010/wordml" xmlns:wpg="http://schemas.microsoft.com/office/word/2010/wordprocessingGroup" xmlns:wpi="http://schemas.microsoft.com/office/word/2010/wordprocessingInk" xmlns:wne="http://schemas.microsoft.com/office/word/2006/wordml" xmlns:wps="http://schemas.microsoft.com/office/word/2010/wordprocessingShape" mc:Ignorable="w14 wp14">
+<file path=word/header3.xml><?xml version="1.0" encoding="utf-8"?>
+<w:hdr xmlns:wpc="http://schemas.microsoft.com/office/word/2010/wordprocessingCanvas" xmlns:cx="http://schemas.microsoft.com/office/drawing/2014/chartex" xmlns:cx1="http://schemas.microsoft.com/office/drawing/2015/9/8/chartex" xmlns:cx2="http://schemas.microsoft.com/office/drawing/2015/10/21/chartex" xmlns:cx3="http://schemas.microsoft.com/office/drawing/2016/5/9/chartex" xmlns:cx4="http://schemas.microsoft.com/office/drawing/2016/5/10/chartex" xmlns:cx5="http://schemas.microsoft.com/office/drawing/2016/5/11/chartex" xmlns:cx6="http://schemas.microsoft.com/office/drawing/2016/5/12/chartex" xmlns:cx7="http://schemas.microsoft.com/office/drawing/2016/5/13/chartex" xmlns:cx8="http://schemas.microsoft.com/office/drawing/2016/5/14/chartex" xmlns:mc="http://schemas.openxmlformats.org/markup-compatibility/2006" xmlns:aink="http://schemas.microsoft.com/office/drawing/2016/ink" xmlns:am3d="http://schemas.microsoft.com/office/drawing/2017/model3d" xmlns:o="urn:schemas-microsoft-com:office:office" xmlns:oel="http://schemas.microsoft.com/office/2019/extlst" xmlns:r="http://schemas.openxmlformats.org/officeDocument/2006/relationships" xmlns:m="http://schemas.openxmlformats.org/officeDocument/2006/math" xmlns:v="urn:schemas-microsoft-com:vml" xmlns:wp14="http://schemas.microsoft.com/office/word/2010/wordprocessingDrawing" xmlns:wp="http://schemas.openxmlformats.org/drawingml/2006/wordprocessingDrawing" xmlns:w10="urn:schemas-microsoft-com:office:word" xmlns:w="http://schemas.openxmlformats.org/wordprocessingml/2006/main" xmlns:w14="http://schemas.microsoft.com/office/word/2010/wordml" xmlns:w15="http://schemas.microsoft.com/office/word/2012/wordml" xmlns:w16cex="http://schemas.microsoft.com/office/word/2018/wordml/cex" xmlns:w16cid="http://schemas.microsoft.com/office/word/2016/wordml/cid" xmlns:w16="http://schemas.microsoft.com/office/word/2018/wordml" xmlns:w16du="http://schemas.microsoft.com/office/word/2023/wordml/word16du" xmlns:w16sdtdh="http://schemas.microsoft.com/office/word/2020/wordml/sdtdatahash" xmlns:w16se="http://schemas.microsoft.com/office/word/2015/wordml/symex" xmlns:wpg="http://schemas.microsoft.com/office/word/2010/wordprocessingGroup" xmlns:wpi="http://schemas.microsoft.com/office/word/2010/wordprocessingInk" xmlns:wne="http://schemas.microsoft.com/office/word/2006/wordml" xmlns:wps="http://schemas.microsoft.com/office/word/2010/wordprocessingShape" mc:Ignorable="w14 w15 w16se w16cid w16 w16cex w16sdtdh w16du wp14">
+  <w:tbl>
+    <w:tblPr>
+      <w:tblStyle w:val="Rcsostblzat"/>
+      <w:tblW w:w="0" w:type="auto"/>
+      <w:tblBorders>
+        <w:top w:val="none" w:sz="0" w:space="0" w:color="auto"/>
+        <w:left w:val="none" w:sz="0" w:space="0" w:color="auto"/>
+        <w:bottom w:val="single" w:sz="12" w:space="0" w:color="auto"/>
+        <w:right w:val="none" w:sz="0" w:space="0" w:color="auto"/>
+        <w:insideH w:val="none" w:sz="0" w:space="0" w:color="auto"/>
+        <w:insideV w:val="none" w:sz="0" w:space="0" w:color="auto"/>
+      </w:tblBorders>
+      <w:tblLook w:val="04A0" w:firstRow="1" w:lastRow="0" w:firstColumn="1" w:lastColumn="0" w:noHBand="0" w:noVBand="1"/>
+    </w:tblPr>
+    <w:tblGrid>
+      <w:gridCol w:w="1385"/>
+      <w:gridCol w:w="8443"/>
+    </w:tblGrid>
+    <w:tr>
+      <w:trPr>
+        <w:trHeight w:val="273"/>
+      </w:trPr>
+      <w:tc>
+        <w:tcPr>
+          <w:tcW w:w="1385" w:type="dxa"/>
+          <w:vMerge w:val="restart"/>
+        </w:tcPr>
+        <w:p>
+          <w:pPr>
+            <w:pStyle w:val="Szvegtrzs"/>
+            <w:spacing w:after="0"/>
+          </w:pPr>
+          <w:bookmarkStart w:id="0" w:name="_Hlk180575032"/>
+          <w:r>
+            <w:rPr>
+              <w:rFonts w:ascii="FreeSerif" w:hAnsi="FreeSerif"/>
+              <w:noProof/>
+              <w:color w:val="202122"/>
+            </w:rPr>
+            <w:drawing>
+              <wp:anchor distT="0" distB="0" distL="114300" distR="114300" simplePos="0" relativeHeight="251660288" behindDoc="0" locked="0" layoutInCell="1" allowOverlap="1" wp14:anchorId="5AB1E2CD" wp14:editId="541514D8">
+                <wp:simplePos x="0" y="0"/>
+                <wp:positionH relativeFrom="column">
+                  <wp:posOffset>635</wp:posOffset>
+                </wp:positionH>
+                <wp:positionV relativeFrom="paragraph">
+                  <wp:posOffset>49530</wp:posOffset>
+                </wp:positionV>
+                <wp:extent cx="744855" cy="744855"/>
+                <wp:effectExtent l="0" t="0" r="0" b="0"/>
+                <wp:wrapNone/>
+                <wp:docPr id="6995895" name="Ábra 2"/>
+                <wp:cNvGraphicFramePr>
+                  <a:graphicFrameLocks xmlns:a="http://schemas.openxmlformats.org/drawingml/2006/main" noChangeAspect="1"/>
+                </wp:cNvGraphicFramePr>
+                <a:graphic xmlns:a="http://schemas.openxmlformats.org/drawingml/2006/main">
+                  <a:graphicData uri="http://schemas.openxmlformats.org/drawingml/2006/picture">
+                    <pic:pic xmlns:pic="http://schemas.openxmlformats.org/drawingml/2006/picture">
+                      <pic:nvPicPr>
+                        <pic:cNvPr id="6995895" name="Ábra 6995895"/>
+                        <pic:cNvPicPr/>
+                      </pic:nvPicPr>
+                      <pic:blipFill>
+                        <a:blip r:embed="rId1">
+                          <a:extLst>
+                            <a:ext uri="{96DAC541-7B7A-43D3-8B79-37D633B846F1}">
+                              <asvg:svgBlip xmlns:asvg="http://schemas.microsoft.com/office/drawing/2016/SVG/main" r:embed="rId2"/>
+                            </a:ext>
+                          </a:extLst>
+                        </a:blip>
+                        <a:stretch>
+                          <a:fillRect/>
+                        </a:stretch>
+                      </pic:blipFill>
+                      <pic:spPr>
+                        <a:xfrm>
+                          <a:off x="0" y="0"/>
+                          <a:ext cx="744855" cy="744855"/>
+                        </a:xfrm>
+                        <a:prstGeom prst="rect">
+                          <a:avLst/>
+                        </a:prstGeom>
+                      </pic:spPr>
+                    </pic:pic>
+                  </a:graphicData>
+                </a:graphic>
+                <wp14:sizeRelH relativeFrom="margin">
+                  <wp14:pctWidth>0</wp14:pctWidth>
+                </wp14:sizeRelH>
+                <wp14:sizeRelV relativeFrom="margin">
+                  <wp14:pctHeight>0</wp14:pctHeight>
+                </wp14:sizeRelV>
+              </wp:anchor>
+            </w:drawing>
+          </w:r>
+        </w:p>
+      </w:tc>
+      <w:tc>
+        <w:tcPr>
+          <w:tcW w:w="8443" w:type="dxa"/>
+        </w:tcPr>
+        <w:p>
+          <w:pPr>
+            <w:pStyle w:val="Szvegtrzs"/>
+            <w:spacing w:after="0"/>
+          </w:pPr>
+          <w:r>
+            <w:rPr>
+              <w:rFonts w:ascii="FreeSerif" w:hAnsi="FreeSerif"/>
+              <w:color w:val="202122"/>
+            </w:rPr>
+            <w:t xml:space="preserve">Pi Mathematical, Physical, and </w:t>
+          </w:r>
+          <w:proofErr w:type="spellStart"/>
+          <w:r>
+            <w:rPr>
+              <w:rFonts w:ascii="FreeSerif" w:hAnsi="FreeSerif"/>
+              <w:color w:val="202122"/>
+            </w:rPr>
+            <w:t>Informatical</w:t>
+          </w:r>
+          <w:proofErr w:type="spellEnd"/>
+          <w:r>
+            <w:rPr>
+              <w:rFonts w:ascii="FreeSerif" w:hAnsi="FreeSerif"/>
+              <w:color w:val="202122"/>
+            </w:rPr>
+            <w:t xml:space="preserve"> Journal</w:t>
+          </w:r>
+        </w:p>
+      </w:tc>
+    </w:tr>
+    <w:tr>
+      <w:tc>
+        <w:tcPr>
+          <w:tcW w:w="1385" w:type="dxa"/>
+          <w:vMerge/>
+        </w:tcPr>
+        <w:p>
+          <w:pPr>
+            <w:pStyle w:val="Szvegtrzs"/>
+          </w:pPr>
+        </w:p>
+      </w:tc>
+      <w:tc>
+        <w:tcPr>
+          <w:tcW w:w="8443" w:type="dxa"/>
+        </w:tcPr>
+        <w:p>
+          <w:pPr>
+            <w:pStyle w:val="lfej"/>
+            <w:jc w:val="both"/>
+            <w:rPr>
+              <w:rFonts w:ascii="FreeSerif" w:hAnsi="FreeSerif"/>
+              <w:color w:val="202122"/>
+            </w:rPr>
+          </w:pPr>
+          <w:r>
+            <w:rPr>
+              <w:rFonts w:ascii="FreeSerif" w:hAnsi="FreeSerif"/>
+              <w:color w:val="202122"/>
+            </w:rPr>
+            <w:t>University of Miskolc</w:t>
+          </w:r>
+        </w:p>
+      </w:tc>
+    </w:tr>
+    <w:tr>
+      <w:trPr>
+        <w:trHeight w:val="227"/>
+      </w:trPr>
+      <w:tc>
+        <w:tcPr>
+          <w:tcW w:w="1385" w:type="dxa"/>
+          <w:vMerge/>
+        </w:tcPr>
+        <w:p>
+          <w:pPr>
+            <w:pStyle w:val="Szvegtrzs"/>
+          </w:pPr>
+        </w:p>
+      </w:tc>
+      <w:tc>
+        <w:tcPr>
+          <w:tcW w:w="8443" w:type="dxa"/>
+        </w:tcPr>
+        <w:p>
+          <w:pPr>
+            <w:pStyle w:val="Szvegtrzs"/>
+            <w:spacing w:after="0"/>
+          </w:pPr>
+        </w:p>
+      </w:tc>
+    </w:tr>
+    <w:tr>
+      <w:trPr>
+        <w:trHeight w:val="470"/>
+      </w:trPr>
+      <w:tc>
+        <w:tcPr>
+          <w:tcW w:w="1385" w:type="dxa"/>
+          <w:vMerge/>
+        </w:tcPr>
+        <w:p>
+          <w:pPr>
+            <w:pStyle w:val="Szvegtrzs"/>
+          </w:pPr>
+        </w:p>
+      </w:tc>
+      <w:tc>
+        <w:tcPr>
+          <w:tcW w:w="8443" w:type="dxa"/>
+        </w:tcPr>
+        <w:p>
+          <w:pPr>
+            <w:pStyle w:val="Szvegtrzs"/>
+            <w:tabs>
+              <w:tab w:val="right" w:pos="8228"/>
+            </w:tabs>
+            <w:spacing w:after="0"/>
+          </w:pPr>
+          <w:r>
+            <w:rPr>
+              <w:rFonts w:ascii="FreeSerif" w:hAnsi="FreeSerif"/>
+            </w:rPr>
+            <w:t>Vol. 1, Math., Scientific, pp. 1-3, 2024</w:t>
+          </w:r>
+          <w:r>
+            <w:rPr>
+              <w:rFonts w:ascii="Times" w:hAnsi="Times"/>
+              <w:sz w:val="28"/>
+              <w:szCs w:val="28"/>
+            </w:rPr>
+            <w:tab/>
+          </w:r>
+          <w:hyperlink r:id="rId3" w:history="1">
+            <w:r>
+              <w:rPr>
+                <w:rStyle w:val="Hiperhivatkozs"/>
+                <w:rFonts w:ascii="Times" w:hAnsi="Times"/>
+                <w:sz w:val="28"/>
+                <w:szCs w:val="28"/>
+                <w:u w:val="none"/>
+              </w:rPr>
+              <w:t>DOI: 10.1000/</w:t>
+            </w:r>
+            <w:proofErr w:type="spellStart"/>
+            <w:r>
+              <w:rPr>
+                <w:rStyle w:val="Hiperhivatkozs"/>
+                <w:rFonts w:ascii="Times" w:hAnsi="Times"/>
+                <w:sz w:val="28"/>
+                <w:szCs w:val="28"/>
+                <w:u w:val="none"/>
+              </w:rPr>
+              <w:t>jmathpi</w:t>
+            </w:r>
+            <w:proofErr w:type="spellEnd"/>
+            <w:r>
+              <w:rPr>
+                <w:rStyle w:val="Hiperhivatkozs"/>
+                <w:rFonts w:ascii="Times" w:hAnsi="Times"/>
+                <w:sz w:val="28"/>
+                <w:szCs w:val="28"/>
+                <w:u w:val="none"/>
+              </w:rPr>
+              <w:t>-????</w:t>
+            </w:r>
+          </w:hyperlink>
+        </w:p>
+      </w:tc>
+    </w:tr>
+  </w:tbl>
+  <w:bookmarkEnd w:id="0"/>
   <w:p>
     <w:pPr>
-      <w:pStyle w:val="lfej"/>
-      <w:ind w:left="567"/>
-      <w:jc w:val="both"/>
-      <w:rPr>
-        <w:rFonts w:ascii="FreeSerif" w:hAnsi="FreeSerif"/>
-        <w:color w:val="202122"/>
-      </w:rPr>
+      <w:pStyle w:val="Szvegtrzs"/>
     </w:pPr>
     <w:r>
       <w:rPr>
-        <w:rFonts w:ascii="FreeSerif" w:hAnsi="FreeSerif"/>
-        <w:color w:val="202122"/>
+        <w:noProof/>
       </w:rPr>
-      <w:t xml:space="preserve">Pi Mathematical, Physical, and </w:t>
-    </w:r>
-    <w:proofErr w:type="spellStart"/>
-    <w:r>
-      <w:rPr>
-        <w:rFonts w:ascii="FreeSerif" w:hAnsi="FreeSerif"/>
-        <w:color w:val="202122"/>
-      </w:rPr>
-      <w:t>Informatical</w:t>
-    </w:r>
-    <w:proofErr w:type="spellEnd"/>
-    <w:r>
-      <w:rPr>
-        <w:rFonts w:ascii="FreeSerif" w:hAnsi="FreeSerif"/>
-        <w:color w:val="202122"/>
-      </w:rPr>
-      <w:t xml:space="preserve"> Journal</w:t>
-    </w:r>
-  </w:p>
-  <w:p>
-    <w:pPr>
-      <w:pStyle w:val="lfej"/>
-      <w:ind w:left="567"/>
-      <w:jc w:val="both"/>
-      <w:rPr>
-        <w:rFonts w:ascii="FreeSerif" w:hAnsi="FreeSerif"/>
-        <w:color w:val="202122"/>
-      </w:rPr>
-    </w:pPr>
-    <w:r>
-      <w:rPr>
-        <w:rFonts w:ascii="FreeSerif" w:hAnsi="FreeSerif"/>
-        <w:color w:val="202122"/>
-      </w:rPr>
-      <w:t>University of Miskolc</w:t>
-    </w:r>
-  </w:p>
-  <w:p>
-    <w:pPr>
-      <w:pStyle w:val="lfej"/>
-      <w:ind w:left="567"/>
-      <w:jc w:val="both"/>
-      <w:rPr>
-        <w:rFonts w:ascii="FreeSerif" w:hAnsi="FreeSerif"/>
-        <w:color w:val="202122"/>
-      </w:rPr>
-    </w:pPr>
-    <w:r>
-      <w:rPr>
-        <w:rFonts w:ascii="FreeSerif" w:hAnsi="FreeSerif"/>
-        <w:color w:val="202122"/>
-      </w:rPr>
-      <w:t>TODO: Use a banner here with logo!</w:t>
-    </w:r>
-  </w:p>
-  <w:p>
-    <w:pPr>
-      <w:pStyle w:val="Cm"/>
-      <w:spacing w:before="0" w:after="0"/>
-      <w:ind w:left="567"/>
-      <w:jc w:val="left"/>
-      <w:rPr>
-        <w:rFonts w:ascii="FreeSerif" w:hAnsi="FreeSerif"/>
-        <w:b w:val="0"/>
-        <w:bCs w:val="0"/>
-        <w:sz w:val="24"/>
-        <w:szCs w:val="24"/>
-      </w:rPr>
-    </w:pPr>
-    <w:r>
-      <w:rPr>
-        <w:rFonts w:ascii="FreeSerif" w:hAnsi="FreeSerif"/>
-        <w:b w:val="0"/>
-        <w:bCs w:val="0"/>
-        <w:sz w:val="24"/>
-        <w:szCs w:val="24"/>
-      </w:rPr>
-      <w:t>DOI: 10.1000/</w:t>
-    </w:r>
-    <w:proofErr w:type="spellStart"/>
-    <w:r>
-      <w:rPr>
-        <w:rFonts w:ascii="FreeSerif" w:hAnsi="FreeSerif"/>
-        <w:b w:val="0"/>
-        <w:bCs w:val="0"/>
-        <w:sz w:val="24"/>
-        <w:szCs w:val="24"/>
-      </w:rPr>
-      <w:t>jmathpi</w:t>
-    </w:r>
-    <w:proofErr w:type="spellEnd"/>
-    <w:r>
-      <w:rPr>
-        <w:rFonts w:ascii="FreeSerif" w:hAnsi="FreeSerif"/>
-        <w:b w:val="0"/>
-        <w:bCs w:val="0"/>
-        <w:sz w:val="24"/>
-        <w:szCs w:val="24"/>
-      </w:rPr>
-      <w:t>-</w:t>
-    </w:r>
-    <w:r>
-      <w:rPr>
-        <w:rFonts w:ascii="FreeSerif" w:hAnsi="FreeSerif"/>
-        <w:b w:val="0"/>
-        <w:bCs w:val="0"/>
-        <w:sz w:val="24"/>
-        <w:szCs w:val="24"/>
-      </w:rPr>
-      <w:t>????</w:t>
+      <mc:AlternateContent>
+        <mc:Choice Requires="wps">
+          <w:drawing>
+            <wp:anchor distT="0" distB="0" distL="114300" distR="114300" simplePos="0" relativeHeight="251747328" behindDoc="0" locked="0" layoutInCell="1" allowOverlap="1" wp14:anchorId="1C9128DF" wp14:editId="75087C82">
+              <wp:simplePos x="0" y="0"/>
+              <wp:positionH relativeFrom="column">
+                <wp:posOffset>968</wp:posOffset>
+              </wp:positionH>
+              <wp:positionV relativeFrom="paragraph">
+                <wp:posOffset>149676</wp:posOffset>
+              </wp:positionV>
+              <wp:extent cx="2041149" cy="21669"/>
+              <wp:effectExtent l="0" t="0" r="0" b="0"/>
+              <wp:wrapNone/>
+              <wp:docPr id="70463032" name="Egyenes összekötő 3"/>
+              <wp:cNvGraphicFramePr/>
+              <a:graphic xmlns:a="http://schemas.openxmlformats.org/drawingml/2006/main">
+                <a:graphicData uri="http://schemas.microsoft.com/office/word/2010/wordprocessingShape">
+                  <wps:wsp>
+                    <wps:cNvCnPr/>
+                    <wps:spPr>
+                      <a:xfrm flipV="1">
+                        <a:off x="0" y="0"/>
+                        <a:ext cx="2041149" cy="21669"/>
+                      </a:xfrm>
+                      <a:prstGeom prst="line">
+                        <a:avLst/>
+                      </a:prstGeom>
+                    </wps:spPr>
+                    <wps:style>
+                      <a:lnRef idx="1">
+                        <a:schemeClr val="accent1"/>
+                      </a:lnRef>
+                      <a:fillRef idx="0">
+                        <a:schemeClr val="accent1"/>
+                      </a:fillRef>
+                      <a:effectRef idx="0">
+                        <a:schemeClr val="accent1"/>
+                      </a:effectRef>
+                      <a:fontRef idx="minor">
+                        <a:schemeClr val="tx1"/>
+                      </a:fontRef>
+                    </wps:style>
+                    <wps:bodyPr/>
+                  </wps:wsp>
+                </a:graphicData>
+              </a:graphic>
+            </wp:anchor>
+          </w:drawing>
+        </mc:Choice>
+        <mc:Fallback>
+          <w:pict>
+            <v:line w14:anchorId="1C9F03E5" id="Egyenes összekötő 3" o:spid="_x0000_s1026" style="position:absolute;flip:y;z-index:251747328;visibility:visible;mso-wrap-style:square;mso-wrap-distance-left:9pt;mso-wrap-distance-top:0;mso-wrap-distance-right:9pt;mso-wrap-distance-bottom:0;mso-position-horizontal:absolute;mso-position-horizontal-relative:text;mso-position-vertical:absolute;mso-position-vertical-relative:text" from=".1pt,11.8pt" to="160.8pt,13.5pt" o:gfxdata="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" stroked="f" strokeweight=".5pt">
+              <v:stroke joinstyle="miter"/>
+            </v:line>
+          </w:pict>
+        </mc:Fallback>
+      </mc:AlternateContent>
     </w:r>
   </w:p>
 </w:hdr>
 </file>
 
 <file path=word/numbering.xml><?xml version="1.0" encoding="utf-8"?>
-<w:numbering xmlns:wpc="http://schemas.microsoft.com/office/word/2010/wordprocessingCanvas" xmlns:mc="http://schemas.openxmlformats.org/markup-compatibility/2006" xmlns:o="urn:schemas-microsoft-com:office:office" xmlns:r="http://schemas.openxmlformats.org/officeDocument/2006/relationships" xmlns:m="http://schemas.openxmlformats.org/officeDocument/2006/math" xmlns:v="urn:schemas-microsoft-com:vml" xmlns:wp14="http://schemas.microsoft.com/office/word/2010/wordprocessingDrawing" xmlns:wp="http://schemas.openxmlformats.org/drawingml/2006/wordprocessingDrawing" xmlns:w10="urn:schemas-microsoft-com:office:word" xmlns:w="http://schemas.openxmlformats.org/wordprocessingml/2006/main" xmlns:w14="http://schemas.microsoft.com/office/word/2010/wordml" xmlns:wpg="http://schemas.microsoft.com/office/word/2010/wordprocessingGroup" xmlns:wpi="http://schemas.microsoft.com/office/word/2010/wordprocessingInk" xmlns:wne="http://schemas.microsoft.com/office/word/2006/wordml" xmlns:wps="http://schemas.microsoft.com/office/word/2010/wordprocessingShape" mc:Ignorable="w14 wp14">
-  <w:abstractNum w:abstractNumId="0">
+<w:numbering xmlns:wpc="http://schemas.microsoft.com/office/word/2010/wordprocessingCanvas" xmlns:cx="http://schemas.microsoft.com/office/drawing/2014/chartex" xmlns:cx1="http://schemas.microsoft.com/office/drawing/2015/9/8/chartex" xmlns:cx2="http://schemas.microsoft.com/office/drawing/2015/10/21/chartex" xmlns:cx3="http://schemas.microsoft.com/office/drawing/2016/5/9/chartex" xmlns:cx4="http://schemas.microsoft.com/office/drawing/2016/5/10/chartex" xmlns:cx5="http://schemas.microsoft.com/office/drawing/2016/5/11/chartex" xmlns:cx6="http://schemas.microsoft.com/office/drawing/2016/5/12/chartex" xmlns:cx7="http://schemas.microsoft.com/office/drawing/2016/5/13/chartex" xmlns:cx8="http://schemas.microsoft.com/office/drawing/2016/5/14/chartex" xmlns:mc="http://schemas.openxmlformats.org/markup-compatibility/2006" xmlns:aink="http://schemas.microsoft.com/office/drawing/2016/ink" xmlns:am3d="http://schemas.microsoft.com/office/drawing/2017/model3d" xmlns:o="urn:schemas-microsoft-com:office:office" xmlns:oel="http://schemas.microsoft.com/office/2019/extlst" xmlns:r="http://schemas.openxmlformats.org/officeDocument/2006/relationships" xmlns:m="http://schemas.openxmlformats.org/officeDocument/2006/math" xmlns:v="urn:schemas-microsoft-com:vml" xmlns:wp14="http://schemas.microsoft.com/office/word/2010/wordprocessingDrawing" xmlns:wp="http://schemas.openxmlformats.org/drawingml/2006/wordprocessingDrawing" xmlns:w10="urn:schemas-microsoft-com:office:word" xmlns:w="http://schemas.openxmlformats.org/wordprocessingml/2006/main" xmlns:w14="http://schemas.microsoft.com/office/word/2010/wordml" xmlns:w15="http://schemas.microsoft.com/office/word/2012/wordml" xmlns:w16cex="http://schemas.microsoft.com/office/word/2018/wordml/cex" xmlns:w16cid="http://schemas.microsoft.com/office/word/2016/wordml/cid" xmlns:w16="http://schemas.microsoft.com/office/word/2018/wordml" xmlns:w16du="http://schemas.microsoft.com/office/word/2023/wordml/word16du" xmlns:w16sdtdh="http://schemas.microsoft.com/office/word/2020/wordml/sdtdatahash" xmlns:w16se="http://schemas.microsoft.com/office/word/2015/wordml/symex" xmlns:wpg="http://schemas.microsoft.com/office/word/2010/wordprocessingGroup" xmlns:wpi="http://schemas.microsoft.com/office/word/2010/wordprocessingInk" xmlns:wne="http://schemas.microsoft.com/office/word/2006/wordml" xmlns:wps="http://schemas.microsoft.com/office/word/2010/wordprocessingShape" mc:Ignorable="w14 w15 w16se w16cid w16 w16cex w16sdtdh w16du wp14">
+  <w:abstractNum w:abstractNumId="0" w15:restartNumberingAfterBreak="0">
     <w:nsid w:val="0D262114"/>
     <w:multiLevelType w:val="multilevel"/>
     <w:tmpl w:val="502C2C7C"/>
@@ -2705,7 +2486,7 @@
       </w:rPr>
     </w:lvl>
   </w:abstractNum>
-  <w:abstractNum w:abstractNumId="1">
+  <w:abstractNum w:abstractNumId="1" w15:restartNumberingAfterBreak="0">
     <w:nsid w:val="23856510"/>
     <w:multiLevelType w:val="multilevel"/>
     <w:tmpl w:val="E8861912"/>
@@ -2829,7 +2610,7 @@
       </w:pPr>
     </w:lvl>
   </w:abstractNum>
-  <w:abstractNum w:abstractNumId="2">
+  <w:abstractNum w:abstractNumId="2" w15:restartNumberingAfterBreak="0">
     <w:nsid w:val="2E0238C6"/>
     <w:multiLevelType w:val="hybridMultilevel"/>
     <w:tmpl w:val="644E6C0A"/>
@@ -2942,20 +2723,20 @@
       </w:rPr>
     </w:lvl>
   </w:abstractNum>
-  <w:num w:numId="1">
+  <w:num w:numId="1" w16cid:durableId="1619528991">
     <w:abstractNumId w:val="1"/>
   </w:num>
-  <w:num w:numId="2">
+  <w:num w:numId="2" w16cid:durableId="1168130288">
     <w:abstractNumId w:val="0"/>
   </w:num>
-  <w:num w:numId="3">
+  <w:num w:numId="3" w16cid:durableId="526286713">
     <w:abstractNumId w:val="2"/>
   </w:num>
 </w:numbering>
 </file>
 
 <file path=word/styles.xml><?xml version="1.0" encoding="utf-8"?>
-<w:styles xmlns:mc="http://schemas.openxmlformats.org/markup-compatibility/2006" xmlns:r="http://schemas.openxmlformats.org/officeDocument/2006/relationships" xmlns:w="http://schemas.openxmlformats.org/wordprocessingml/2006/main" xmlns:w14="http://schemas.microsoft.com/office/word/2010/wordml" mc:Ignorable="w14">
+<w:styles xmlns:mc="http://schemas.openxmlformats.org/markup-compatibility/2006" xmlns:r="http://schemas.openxmlformats.org/officeDocument/2006/relationships" xmlns:w="http://schemas.openxmlformats.org/wordprocessingml/2006/main" xmlns:w14="http://schemas.microsoft.com/office/word/2010/wordml" xmlns:w15="http://schemas.microsoft.com/office/word/2012/wordml" xmlns:w16cex="http://schemas.microsoft.com/office/word/2018/wordml/cex" xmlns:w16cid="http://schemas.microsoft.com/office/word/2016/wordml/cid" xmlns:w16="http://schemas.microsoft.com/office/word/2018/wordml" xmlns:w16du="http://schemas.microsoft.com/office/word/2023/wordml/word16du" xmlns:w16sdtdh="http://schemas.microsoft.com/office/word/2020/wordml/sdtdatahash" xmlns:w16se="http://schemas.microsoft.com/office/word/2015/wordml/symex" mc:Ignorable="w14 w15 w16se w16cid w16 w16cex w16sdtdh w16du">
   <w:docDefaults>
     <w:rPrDefault>
       <w:rPr>
@@ -2972,144 +2753,383 @@
       </w:pPr>
     </w:pPrDefault>
   </w:docDefaults>
-  <w:latentStyles w:defLockedState="0" w:defUIPriority="99" w:defSemiHidden="1" w:defUnhideWhenUsed="1" w:defQFormat="0" w:count="267">
-    <w:lsdException w:name="Normal" w:semiHidden="0" w:uiPriority="0" w:unhideWhenUsed="0" w:qFormat="1"/>
-    <w:lsdException w:name="heading 1" w:semiHidden="0" w:uiPriority="9" w:unhideWhenUsed="0" w:qFormat="1"/>
-    <w:lsdException w:name="heading 2" w:uiPriority="9" w:qFormat="1"/>
-    <w:lsdException w:name="heading 3" w:uiPriority="9" w:qFormat="1"/>
-    <w:lsdException w:name="heading 4" w:uiPriority="9" w:qFormat="1"/>
-    <w:lsdException w:name="heading 5" w:uiPriority="9" w:qFormat="1"/>
-    <w:lsdException w:name="heading 6" w:uiPriority="9" w:qFormat="1"/>
-    <w:lsdException w:name="heading 7" w:uiPriority="9" w:qFormat="1"/>
-    <w:lsdException w:name="heading 8" w:uiPriority="9" w:qFormat="1"/>
-    <w:lsdException w:name="heading 9" w:uiPriority="9" w:qFormat="1"/>
-    <w:lsdException w:name="toc 1" w:uiPriority="39"/>
-    <w:lsdException w:name="toc 2" w:uiPriority="39"/>
-    <w:lsdException w:name="toc 3" w:uiPriority="39"/>
-    <w:lsdException w:name="toc 4" w:uiPriority="39"/>
-    <w:lsdException w:name="toc 5" w:uiPriority="39"/>
-    <w:lsdException w:name="toc 6" w:uiPriority="39"/>
-    <w:lsdException w:name="toc 7" w:uiPriority="39"/>
-    <w:lsdException w:name="toc 8" w:uiPriority="39"/>
-    <w:lsdException w:name="toc 9" w:uiPriority="39"/>
-    <w:lsdException w:name="caption" w:uiPriority="35" w:qFormat="1"/>
-    <w:lsdException w:name="Title" w:semiHidden="0" w:uiPriority="10" w:unhideWhenUsed="0" w:qFormat="1"/>
-    <w:lsdException w:name="Default Paragraph Font" w:uiPriority="1"/>
-    <w:lsdException w:name="Subtitle" w:semiHidden="0" w:uiPriority="11" w:unhideWhenUsed="0" w:qFormat="1"/>
-    <w:lsdException w:name="Strong" w:semiHidden="0" w:uiPriority="22" w:unhideWhenUsed="0" w:qFormat="1"/>
-    <w:lsdException w:name="Emphasis" w:semiHidden="0" w:uiPriority="20" w:unhideWhenUsed="0" w:qFormat="1"/>
-    <w:lsdException w:name="Table Grid" w:semiHidden="0" w:uiPriority="59" w:unhideWhenUsed="0"/>
-    <w:lsdException w:name="Placeholder Text" w:unhideWhenUsed="0"/>
-    <w:lsdException w:name="No Spacing" w:semiHidden="0" w:uiPriority="1" w:unhideWhenUsed="0" w:qFormat="1"/>
-    <w:lsdException w:name="Light Shading" w:semiHidden="0" w:uiPriority="60" w:unhideWhenUsed="0"/>
-    <w:lsdException w:name="Light List" w:semiHidden="0" w:uiPriority="61" w:unhideWhenUsed="0"/>
-    <w:lsdException w:name="Light Grid" w:semiHidden="0" w:uiPriority="62" w:unhideWhenUsed="0"/>
-    <w:lsdException w:name="Medium Shading 1" w:semiHidden="0" w:uiPriority="63" w:unhideWhenUsed="0"/>
-    <w:lsdException w:name="Medium Shading 2" w:semiHidden="0" w:uiPriority="64" w:unhideWhenUsed="0"/>
-    <w:lsdException w:name="Medium List 1" w:semiHidden="0" w:uiPriority="65" w:unhideWhenUsed="0"/>
-    <w:lsdException w:name="Medium List 2" w:semiHidden="0" w:uiPriority="66" w:unhideWhenUsed="0"/>
-    <w:lsdException w:name="Medium Grid 1" w:semiHidden="0" w:uiPriority="67" w:unhideWhenUsed="0"/>
-    <w:lsdException w:name="Medium Grid 2" w:semiHidden="0" w:uiPriority="68" w:unhideWhenUsed="0"/>
-    <w:lsdException w:name="Medium Grid 3" w:semiHidden="0" w:uiPriority="69" w:unhideWhenUsed="0"/>
-    <w:lsdException w:name="Dark List" w:semiHidden="0" w:uiPriority="70" w:unhideWhenUsed="0"/>
-    <w:lsdException w:name="Colorful Shading" w:semiHidden="0" w:uiPriority="71" w:unhideWhenUsed="0"/>
-    <w:lsdException w:name="Colorful List" w:semiHidden="0" w:uiPriority="72" w:unhideWhenUsed="0"/>
-    <w:lsdException w:name="Colorful Grid" w:semiHidden="0" w:uiPriority="73" w:unhideWhenUsed="0"/>
-    <w:lsdException w:name="Light Shading Accent 1" w:semiHidden="0" w:uiPriority="60" w:unhideWhenUsed="0"/>
-    <w:lsdException w:name="Light List Accent 1" w:semiHidden="0" w:uiPriority="61" w:unhideWhenUsed="0"/>
-    <w:lsdException w:name="Light Grid Accent 1" w:semiHidden="0" w:uiPriority="62" w:unhideWhenUsed="0"/>
-    <w:lsdException w:name="Medium Shading 1 Accent 1" w:semiHidden="0" w:uiPriority="63" w:unhideWhenUsed="0"/>
-    <w:lsdException w:name="Medium Shading 2 Accent 1" w:semiHidden="0" w:uiPriority="64" w:unhideWhenUsed="0"/>
-    <w:lsdException w:name="Medium List 1 Accent 1" w:semiHidden="0" w:uiPriority="65" w:unhideWhenUsed="0"/>
-    <w:lsdException w:name="Revision" w:unhideWhenUsed="0"/>
-    <w:lsdException w:name="List Paragraph" w:semiHidden="0" w:uiPriority="34" w:unhideWhenUsed="0" w:qFormat="1"/>
-    <w:lsdException w:name="Quote" w:semiHidden="0" w:uiPriority="29" w:unhideWhenUsed="0" w:qFormat="1"/>
-    <w:lsdException w:name="Intense Quote" w:semiHidden="0" w:uiPriority="30" w:unhideWhenUsed="0" w:qFormat="1"/>
-    <w:lsdException w:name="Medium List 2 Accent 1" w:semiHidden="0" w:uiPriority="66" w:unhideWhenUsed="0"/>
-    <w:lsdException w:name="Medium Grid 1 Accent 1" w:semiHidden="0" w:uiPriority="67" w:unhideWhenUsed="0"/>
-    <w:lsdException w:name="Medium Grid 2 Accent 1" w:semiHidden="0" w:uiPriority="68" w:unhideWhenUsed="0"/>
-    <w:lsdException w:name="Medium Grid 3 Accent 1" w:semiHidden="0" w:uiPriority="69" w:unhideWhenUsed="0"/>
-    <w:lsdException w:name="Dark List Accent 1" w:semiHidden="0" w:uiPriority="70" w:unhideWhenUsed="0"/>
-    <w:lsdException w:name="Colorful Shading Accent 1" w:semiHidden="0" w:uiPriority="71" w:unhideWhenUsed="0"/>
-    <w:lsdException w:name="Colorful List Accent 1" w:semiHidden="0" w:uiPriority="72" w:unhideWhenUsed="0"/>
-    <w:lsdException w:name="Colorful Grid Accent 1" w:semiHidden="0" w:uiPriority="73" w:unhideWhenUsed="0"/>
-    <w:lsdException w:name="Light Shading Accent 2" w:semiHidden="0" w:uiPriority="60" w:unhideWhenUsed="0"/>
-    <w:lsdException w:name="Light List Accent 2" w:semiHidden="0" w:uiPriority="61" w:unhideWhenUsed="0"/>
-    <w:lsdException w:name="Light Grid Accent 2" w:semiHidden="0" w:uiPriority="62" w:unhideWhenUsed="0"/>
-    <w:lsdException w:name="Medium Shading 1 Accent 2" w:semiHidden="0" w:uiPriority="63" w:unhideWhenUsed="0"/>
-    <w:lsdException w:name="Medium Shading 2 Accent 2" w:semiHidden="0" w:uiPriority="64" w:unhideWhenUsed="0"/>
-    <w:lsdException w:name="Medium List 1 Accent 2" w:semiHidden="0" w:uiPriority="65" w:unhideWhenUsed="0"/>
-    <w:lsdException w:name="Medium List 2 Accent 2" w:semiHidden="0" w:uiPriority="66" w:unhideWhenUsed="0"/>
-    <w:lsdException w:name="Medium Grid 1 Accent 2" w:semiHidden="0" w:uiPriority="67" w:unhideWhenUsed="0"/>
-    <w:lsdException w:name="Medium Grid 2 Accent 2" w:semiHidden="0" w:uiPriority="68" w:unhideWhenUsed="0"/>
-    <w:lsdException w:name="Medium Grid 3 Accent 2" w:semiHidden="0" w:uiPriority="69" w:unhideWhenUsed="0"/>
-    <w:lsdException w:name="Dark List Accent 2" w:semiHidden="0" w:uiPriority="70" w:unhideWhenUsed="0"/>
-    <w:lsdException w:name="Colorful Shading Accent 2" w:semiHidden="0" w:uiPriority="71" w:unhideWhenUsed="0"/>
-    <w:lsdException w:name="Colorful List Accent 2" w:semiHidden="0" w:uiPriority="72" w:unhideWhenUsed="0"/>
-    <w:lsdException w:name="Colorful Grid Accent 2" w:semiHidden="0" w:uiPriority="73" w:unhideWhenUsed="0"/>
-    <w:lsdException w:name="Light Shading Accent 3" w:semiHidden="0" w:uiPriority="60" w:unhideWhenUsed="0"/>
-    <w:lsdException w:name="Light List Accent 3" w:semiHidden="0" w:uiPriority="61" w:unhideWhenUsed="0"/>
-    <w:lsdException w:name="Light Grid Accent 3" w:semiHidden="0" w:uiPriority="62" w:unhideWhenUsed="0"/>
-    <w:lsdException w:name="Medium Shading 1 Accent 3" w:semiHidden="0" w:uiPriority="63" w:unhideWhenUsed="0"/>
-    <w:lsdException w:name="Medium Shading 2 Accent 3" w:semiHidden="0" w:uiPriority="64" w:unhideWhenUsed="0"/>
-    <w:lsdException w:name="Medium List 1 Accent 3" w:semiHidden="0" w:uiPriority="65" w:unhideWhenUsed="0"/>
-    <w:lsdException w:name="Medium List 2 Accent 3" w:semiHidden="0" w:uiPriority="66" w:unhideWhenUsed="0"/>
-    <w:lsdException w:name="Medium Grid 1 Accent 3" w:semiHidden="0" w:uiPriority="67" w:unhideWhenUsed="0"/>
-    <w:lsdException w:name="Medium Grid 2 Accent 3" w:semiHidden="0" w:uiPriority="68" w:unhideWhenUsed="0"/>
-    <w:lsdException w:name="Medium Grid 3 Accent 3" w:semiHidden="0" w:uiPriority="69" w:unhideWhenUsed="0"/>
-    <w:lsdException w:name="Dark List Accent 3" w:semiHidden="0" w:uiPriority="70" w:unhideWhenUsed="0"/>
-    <w:lsdException w:name="Colorful Shading Accent 3" w:semiHidden="0" w:uiPriority="71" w:unhideWhenUsed="0"/>
-    <w:lsdException w:name="Colorful List Accent 3" w:semiHidden="0" w:uiPriority="72" w:unhideWhenUsed="0"/>
-    <w:lsdException w:name="Colorful Grid Accent 3" w:semiHidden="0" w:uiPriority="73" w:unhideWhenUsed="0"/>
-    <w:lsdException w:name="Light Shading Accent 4" w:semiHidden="0" w:uiPriority="60" w:unhideWhenUsed="0"/>
-    <w:lsdException w:name="Light List Accent 4" w:semiHidden="0" w:uiPriority="61" w:unhideWhenUsed="0"/>
-    <w:lsdException w:name="Light Grid Accent 4" w:semiHidden="0" w:uiPriority="62" w:unhideWhenUsed="0"/>
-    <w:lsdException w:name="Medium Shading 1 Accent 4" w:semiHidden="0" w:uiPriority="63" w:unhideWhenUsed="0"/>
-    <w:lsdException w:name="Medium Shading 2 Accent 4" w:semiHidden="0" w:uiPriority="64" w:unhideWhenUsed="0"/>
-    <w:lsdException w:name="Medium List 1 Accent 4" w:semiHidden="0" w:uiPriority="65" w:unhideWhenUsed="0"/>
-    <w:lsdException w:name="Medium List 2 Accent 4" w:semiHidden="0" w:uiPriority="66" w:unhideWhenUsed="0"/>
-    <w:lsdException w:name="Medium Grid 1 Accent 4" w:semiHidden="0" w:uiPriority="67" w:unhideWhenUsed="0"/>
-    <w:lsdException w:name="Medium Grid 2 Accent 4" w:semiHidden="0" w:uiPriority="68" w:unhideWhenUsed="0"/>
-    <w:lsdException w:name="Medium Grid 3 Accent 4" w:semiHidden="0" w:uiPriority="69" w:unhideWhenUsed="0"/>
-    <w:lsdException w:name="Dark List Accent 4" w:semiHidden="0" w:uiPriority="70" w:unhideWhenUsed="0"/>
-    <w:lsdException w:name="Colorful Shading Accent 4" w:semiHidden="0" w:uiPriority="71" w:unhideWhenUsed="0"/>
-    <w:lsdException w:name="Colorful List Accent 4" w:semiHidden="0" w:uiPriority="72" w:unhideWhenUsed="0"/>
-    <w:lsdException w:name="Colorful Grid Accent 4" w:semiHidden="0" w:uiPriority="73" w:unhideWhenUsed="0"/>
-    <w:lsdException w:name="Light Shading Accent 5" w:semiHidden="0" w:uiPriority="60" w:unhideWhenUsed="0"/>
-    <w:lsdException w:name="Light List Accent 5" w:semiHidden="0" w:uiPriority="61" w:unhideWhenUsed="0"/>
-    <w:lsdException w:name="Light Grid Accent 5" w:semiHidden="0" w:uiPriority="62" w:unhideWhenUsed="0"/>
-    <w:lsdException w:name="Medium Shading 1 Accent 5" w:semiHidden="0" w:uiPriority="63" w:unhideWhenUsed="0"/>
-    <w:lsdException w:name="Medium Shading 2 Accent 5" w:semiHidden="0" w:uiPriority="64" w:unhideWhenUsed="0"/>
-    <w:lsdException w:name="Medium List 1 Accent 5" w:semiHidden="0" w:uiPriority="65" w:unhideWhenUsed="0"/>
-    <w:lsdException w:name="Medium List 2 Accent 5" w:semiHidden="0" w:uiPriority="66" w:unhideWhenUsed="0"/>
-    <w:lsdException w:name="Medium Grid 1 Accent 5" w:semiHidden="0" w:uiPriority="67" w:unhideWhenUsed="0"/>
-    <w:lsdException w:name="Medium Grid 2 Accent 5" w:semiHidden="0" w:uiPriority="68" w:unhideWhenUsed="0"/>
-    <w:lsdException w:name="Medium Grid 3 Accent 5" w:semiHidden="0" w:uiPriority="69" w:unhideWhenUsed="0"/>
-    <w:lsdException w:name="Dark List Accent 5" w:semiHidden="0" w:uiPriority="70" w:unhideWhenUsed="0"/>
-    <w:lsdException w:name="Colorful Shading Accent 5" w:semiHidden="0" w:uiPriority="71" w:unhideWhenUsed="0"/>
-    <w:lsdException w:name="Colorful List Accent 5" w:semiHidden="0" w:uiPriority="72" w:unhideWhenUsed="0"/>
-    <w:lsdException w:name="Colorful Grid Accent 5" w:semiHidden="0" w:uiPriority="73" w:unhideWhenUsed="0"/>
-    <w:lsdException w:name="Light Shading Accent 6" w:semiHidden="0" w:uiPriority="60" w:unhideWhenUsed="0"/>
-    <w:lsdException w:name="Light List Accent 6" w:semiHidden="0" w:uiPriority="61" w:unhideWhenUsed="0"/>
-    <w:lsdException w:name="Light Grid Accent 6" w:semiHidden="0" w:uiPriority="62" w:unhideWhenUsed="0"/>
-    <w:lsdException w:name="Medium Shading 1 Accent 6" w:semiHidden="0" w:uiPriority="63" w:unhideWhenUsed="0"/>
-    <w:lsdException w:name="Medium Shading 2 Accent 6" w:semiHidden="0" w:uiPriority="64" w:unhideWhenUsed="0"/>
-    <w:lsdException w:name="Medium List 1 Accent 6" w:semiHidden="0" w:uiPriority="65" w:unhideWhenUsed="0"/>
-    <w:lsdException w:name="Medium List 2 Accent 6" w:semiHidden="0" w:uiPriority="66" w:unhideWhenUsed="0"/>
-    <w:lsdException w:name="Medium Grid 1 Accent 6" w:semiHidden="0" w:uiPriority="67" w:unhideWhenUsed="0"/>
-    <w:lsdException w:name="Medium Grid 2 Accent 6" w:semiHidden="0" w:uiPriority="68" w:unhideWhenUsed="0"/>
-    <w:lsdException w:name="Medium Grid 3 Accent 6" w:semiHidden="0" w:uiPriority="69" w:unhideWhenUsed="0"/>
-    <w:lsdException w:name="Dark List Accent 6" w:semiHidden="0" w:uiPriority="70" w:unhideWhenUsed="0"/>
-    <w:lsdException w:name="Colorful Shading Accent 6" w:semiHidden="0" w:uiPriority="71" w:unhideWhenUsed="0"/>
-    <w:lsdException w:name="Colorful List Accent 6" w:semiHidden="0" w:uiPriority="72" w:unhideWhenUsed="0"/>
-    <w:lsdException w:name="Colorful Grid Accent 6" w:semiHidden="0" w:uiPriority="73" w:unhideWhenUsed="0"/>
-    <w:lsdException w:name="Subtle Emphasis" w:semiHidden="0" w:uiPriority="19" w:unhideWhenUsed="0" w:qFormat="1"/>
-    <w:lsdException w:name="Intense Emphasis" w:semiHidden="0" w:uiPriority="21" w:unhideWhenUsed="0" w:qFormat="1"/>
-    <w:lsdException w:name="Subtle Reference" w:semiHidden="0" w:uiPriority="31" w:unhideWhenUsed="0" w:qFormat="1"/>
-    <w:lsdException w:name="Intense Reference" w:semiHidden="0" w:uiPriority="32" w:unhideWhenUsed="0" w:qFormat="1"/>
-    <w:lsdException w:name="Book Title" w:semiHidden="0" w:uiPriority="33" w:unhideWhenUsed="0" w:qFormat="1"/>
-    <w:lsdException w:name="Bibliography" w:uiPriority="37"/>
-    <w:lsdException w:name="TOC Heading" w:uiPriority="39" w:qFormat="1"/>
+  <w:latentStyles w:defLockedState="0" w:defUIPriority="99" w:defSemiHidden="0" w:defUnhideWhenUsed="0" w:defQFormat="0" w:count="376">
+    <w:lsdException w:name="Normal" w:uiPriority="0" w:qFormat="1"/>
+    <w:lsdException w:name="heading 1" w:uiPriority="9" w:qFormat="1"/>
+    <w:lsdException w:name="heading 2" w:semiHidden="1" w:uiPriority="9" w:unhideWhenUsed="1" w:qFormat="1"/>
+    <w:lsdException w:name="heading 3" w:semiHidden="1" w:uiPriority="9" w:unhideWhenUsed="1" w:qFormat="1"/>
+    <w:lsdException w:name="heading 4" w:semiHidden="1" w:uiPriority="9" w:unhideWhenUsed="1" w:qFormat="1"/>
+    <w:lsdException w:name="heading 5" w:semiHidden="1" w:uiPriority="9" w:unhideWhenUsed="1" w:qFormat="1"/>
+    <w:lsdException w:name="heading 6" w:semiHidden="1" w:uiPriority="9" w:unhideWhenUsed="1" w:qFormat="1"/>
+    <w:lsdException w:name="heading 7" w:semiHidden="1" w:uiPriority="9" w:unhideWhenUsed="1" w:qFormat="1"/>
+    <w:lsdException w:name="heading 8" w:semiHidden="1" w:uiPriority="9" w:unhideWhenUsed="1" w:qFormat="1"/>
+    <w:lsdException w:name="heading 9" w:semiHidden="1" w:uiPriority="9" w:unhideWhenUsed="1" w:qFormat="1"/>
+    <w:lsdException w:name="index 1" w:semiHidden="1" w:unhideWhenUsed="1"/>
+    <w:lsdException w:name="index 2" w:semiHidden="1" w:unhideWhenUsed="1"/>
+    <w:lsdException w:name="index 3" w:semiHidden="1" w:unhideWhenUsed="1"/>
+    <w:lsdException w:name="index 4" w:semiHidden="1" w:unhideWhenUsed="1"/>
+    <w:lsdException w:name="index 5" w:semiHidden="1" w:unhideWhenUsed="1"/>
+    <w:lsdException w:name="index 6" w:semiHidden="1" w:unhideWhenUsed="1"/>
+    <w:lsdException w:name="index 7" w:semiHidden="1" w:unhideWhenUsed="1"/>
+    <w:lsdException w:name="index 8" w:semiHidden="1" w:unhideWhenUsed="1"/>
+    <w:lsdException w:name="index 9" w:semiHidden="1" w:unhideWhenUsed="1"/>
+    <w:lsdException w:name="toc 1" w:semiHidden="1" w:uiPriority="39" w:unhideWhenUsed="1"/>
+    <w:lsdException w:name="toc 2" w:semiHidden="1" w:uiPriority="39" w:unhideWhenUsed="1"/>
+    <w:lsdException w:name="toc 3" w:semiHidden="1" w:uiPriority="39" w:unhideWhenUsed="1"/>
+    <w:lsdException w:name="toc 4" w:semiHidden="1" w:uiPriority="39" w:unhideWhenUsed="1"/>
+    <w:lsdException w:name="toc 5" w:semiHidden="1" w:uiPriority="39" w:unhideWhenUsed="1"/>
+    <w:lsdException w:name="toc 6" w:semiHidden="1" w:uiPriority="39" w:unhideWhenUsed="1"/>
+    <w:lsdException w:name="toc 7" w:semiHidden="1" w:uiPriority="39" w:unhideWhenUsed="1"/>
+    <w:lsdException w:name="toc 8" w:semiHidden="1" w:uiPriority="39" w:unhideWhenUsed="1"/>
+    <w:lsdException w:name="toc 9" w:semiHidden="1" w:uiPriority="39" w:unhideWhenUsed="1"/>
+    <w:lsdException w:name="Normal Indent" w:semiHidden="1" w:unhideWhenUsed="1"/>
+    <w:lsdException w:name="footnote text" w:semiHidden="1" w:unhideWhenUsed="1"/>
+    <w:lsdException w:name="annotation text" w:semiHidden="1" w:unhideWhenUsed="1"/>
+    <w:lsdException w:name="header" w:semiHidden="1" w:unhideWhenUsed="1"/>
+    <w:lsdException w:name="footer" w:semiHidden="1" w:unhideWhenUsed="1"/>
+    <w:lsdException w:name="index heading" w:semiHidden="1" w:unhideWhenUsed="1"/>
+    <w:lsdException w:name="caption" w:semiHidden="1" w:uiPriority="35" w:unhideWhenUsed="1" w:qFormat="1"/>
+    <w:lsdException w:name="table of figures" w:semiHidden="1" w:unhideWhenUsed="1"/>
+    <w:lsdException w:name="envelope address" w:semiHidden="1" w:unhideWhenUsed="1"/>
+    <w:lsdException w:name="envelope return" w:semiHidden="1" w:unhideWhenUsed="1"/>
+    <w:lsdException w:name="footnote reference" w:semiHidden="1" w:unhideWhenUsed="1"/>
+    <w:lsdException w:name="annotation reference" w:semiHidden="1" w:unhideWhenUsed="1"/>
+    <w:lsdException w:name="line number" w:semiHidden="1" w:unhideWhenUsed="1"/>
+    <w:lsdException w:name="page number" w:semiHidden="1" w:unhideWhenUsed="1"/>
+    <w:lsdException w:name="endnote reference" w:semiHidden="1" w:unhideWhenUsed="1"/>
+    <w:lsdException w:name="endnote text" w:semiHidden="1" w:unhideWhenUsed="1"/>
+    <w:lsdException w:name="table of authorities" w:semiHidden="1" w:unhideWhenUsed="1"/>
+    <w:lsdException w:name="macro" w:semiHidden="1" w:unhideWhenUsed="1"/>
+    <w:lsdException w:name="toa heading" w:semiHidden="1" w:unhideWhenUsed="1"/>
+    <w:lsdException w:name="List" w:semiHidden="1" w:unhideWhenUsed="1"/>
+    <w:lsdException w:name="List Bullet" w:semiHidden="1" w:unhideWhenUsed="1"/>
+    <w:lsdException w:name="List Number" w:semiHidden="1" w:unhideWhenUsed="1"/>
+    <w:lsdException w:name="List 2" w:semiHidden="1" w:unhideWhenUsed="1"/>
+    <w:lsdException w:name="List 3" w:semiHidden="1" w:unhideWhenUsed="1"/>
+    <w:lsdException w:name="List 4" w:semiHidden="1" w:unhideWhenUsed="1"/>
+    <w:lsdException w:name="List 5" w:semiHidden="1" w:unhideWhenUsed="1"/>
+    <w:lsdException w:name="List Bullet 2" w:semiHidden="1" w:unhideWhenUsed="1"/>
+    <w:lsdException w:name="List Bullet 3" w:semiHidden="1" w:unhideWhenUsed="1"/>
+    <w:lsdException w:name="List Bullet 4" w:semiHidden="1" w:unhideWhenUsed="1"/>
+    <w:lsdException w:name="List Bullet 5" w:semiHidden="1" w:unhideWhenUsed="1"/>
+    <w:lsdException w:name="List Number 2" w:semiHidden="1" w:unhideWhenUsed="1"/>
+    <w:lsdException w:name="List Number 3" w:semiHidden="1" w:unhideWhenUsed="1"/>
+    <w:lsdException w:name="List Number 4" w:semiHidden="1" w:unhideWhenUsed="1"/>
+    <w:lsdException w:name="List Number 5" w:semiHidden="1" w:unhideWhenUsed="1"/>
+    <w:lsdException w:name="Title" w:uiPriority="10" w:qFormat="1"/>
+    <w:lsdException w:name="Closing" w:semiHidden="1" w:unhideWhenUsed="1"/>
+    <w:lsdException w:name="Signature" w:semiHidden="1" w:unhideWhenUsed="1"/>
+    <w:lsdException w:name="Default Paragraph Font" w:semiHidden="1" w:uiPriority="1" w:unhideWhenUsed="1"/>
+    <w:lsdException w:name="Body Text" w:semiHidden="1" w:unhideWhenUsed="1"/>
+    <w:lsdException w:name="Body Text Indent" w:semiHidden="1" w:unhideWhenUsed="1"/>
+    <w:lsdException w:name="List Continue" w:semiHidden="1" w:unhideWhenUsed="1"/>
+    <w:lsdException w:name="List Continue 2" w:semiHidden="1" w:unhideWhenUsed="1"/>
+    <w:lsdException w:name="List Continue 3" w:semiHidden="1" w:unhideWhenUsed="1"/>
+    <w:lsdException w:name="List Continue 4" w:semiHidden="1" w:unhideWhenUsed="1"/>
+    <w:lsdException w:name="List Continue 5" w:semiHidden="1" w:unhideWhenUsed="1"/>
+    <w:lsdException w:name="Message Header" w:semiHidden="1" w:unhideWhenUsed="1"/>
+    <w:lsdException w:name="Subtitle" w:uiPriority="11" w:qFormat="1"/>
+    <w:lsdException w:name="Salutation" w:semiHidden="1" w:unhideWhenUsed="1"/>
+    <w:lsdException w:name="Date" w:semiHidden="1" w:unhideWhenUsed="1"/>
+    <w:lsdException w:name="Body Text First Indent" w:semiHidden="1" w:unhideWhenUsed="1"/>
+    <w:lsdException w:name="Body Text First Indent 2" w:semiHidden="1" w:unhideWhenUsed="1"/>
+    <w:lsdException w:name="Note Heading" w:semiHidden="1" w:unhideWhenUsed="1"/>
+    <w:lsdException w:name="Body Text 2" w:semiHidden="1" w:unhideWhenUsed="1"/>
+    <w:lsdException w:name="Body Text 3" w:semiHidden="1" w:unhideWhenUsed="1"/>
+    <w:lsdException w:name="Body Text Indent 2" w:semiHidden="1" w:unhideWhenUsed="1"/>
+    <w:lsdException w:name="Body Text Indent 3" w:semiHidden="1" w:unhideWhenUsed="1"/>
+    <w:lsdException w:name="Block Text" w:semiHidden="1" w:unhideWhenUsed="1"/>
+    <w:lsdException w:name="Hyperlink" w:semiHidden="1" w:unhideWhenUsed="1"/>
+    <w:lsdException w:name="FollowedHyperlink" w:semiHidden="1" w:unhideWhenUsed="1"/>
+    <w:lsdException w:name="Strong" w:uiPriority="22" w:qFormat="1"/>
+    <w:lsdException w:name="Emphasis" w:uiPriority="20" w:qFormat="1"/>
+    <w:lsdException w:name="Document Map" w:semiHidden="1" w:unhideWhenUsed="1"/>
+    <w:lsdException w:name="Plain Text" w:semiHidden="1" w:unhideWhenUsed="1"/>
+    <w:lsdException w:name="E-mail Signature" w:semiHidden="1" w:unhideWhenUsed="1"/>
+    <w:lsdException w:name="HTML Top of Form" w:semiHidden="1" w:unhideWhenUsed="1"/>
+    <w:lsdException w:name="HTML Bottom of Form" w:semiHidden="1" w:unhideWhenUsed="1"/>
+    <w:lsdException w:name="Normal (Web)" w:semiHidden="1" w:unhideWhenUsed="1"/>
+    <w:lsdException w:name="HTML Acronym" w:semiHidden="1" w:unhideWhenUsed="1"/>
+    <w:lsdException w:name="HTML Address" w:semiHidden="1" w:unhideWhenUsed="1"/>
+    <w:lsdException w:name="HTML Cite" w:semiHidden="1" w:unhideWhenUsed="1"/>
+    <w:lsdException w:name="HTML Code" w:semiHidden="1" w:unhideWhenUsed="1"/>
+    <w:lsdException w:name="HTML Definition" w:semiHidden="1" w:unhideWhenUsed="1"/>
+    <w:lsdException w:name="HTML Keyboard" w:semiHidden="1" w:unhideWhenUsed="1"/>
+    <w:lsdException w:name="HTML Preformatted" w:semiHidden="1" w:unhideWhenUsed="1"/>
+    <w:lsdException w:name="HTML Sample" w:semiHidden="1" w:unhideWhenUsed="1"/>
+    <w:lsdException w:name="HTML Typewriter" w:semiHidden="1" w:unhideWhenUsed="1"/>
+    <w:lsdException w:name="HTML Variable" w:semiHidden="1" w:unhideWhenUsed="1"/>
+    <w:lsdException w:name="Normal Table" w:semiHidden="1" w:unhideWhenUsed="1"/>
+    <w:lsdException w:name="annotation subject" w:semiHidden="1" w:unhideWhenUsed="1"/>
+    <w:lsdException w:name="No List" w:semiHidden="1" w:unhideWhenUsed="1"/>
+    <w:lsdException w:name="Outline List 1" w:semiHidden="1" w:unhideWhenUsed="1"/>
+    <w:lsdException w:name="Outline List 2" w:semiHidden="1" w:unhideWhenUsed="1"/>
+    <w:lsdException w:name="Outline List 3" w:semiHidden="1" w:unhideWhenUsed="1"/>
+    <w:lsdException w:name="Table Simple 1" w:semiHidden="1" w:unhideWhenUsed="1"/>
+    <w:lsdException w:name="Table Simple 2" w:semiHidden="1" w:unhideWhenUsed="1"/>
+    <w:lsdException w:name="Table Simple 3" w:semiHidden="1" w:unhideWhenUsed="1"/>
+    <w:lsdException w:name="Table Classic 1" w:semiHidden="1" w:unhideWhenUsed="1"/>
+    <w:lsdException w:name="Table Classic 2" w:semiHidden="1" w:unhideWhenUsed="1"/>
+    <w:lsdException w:name="Table Classic 3" w:semiHidden="1" w:unhideWhenUsed="1"/>
+    <w:lsdException w:name="Table Classic 4" w:semiHidden="1" w:unhideWhenUsed="1"/>
+    <w:lsdException w:name="Table Colorful 1" w:semiHidden="1" w:unhideWhenUsed="1"/>
+    <w:lsdException w:name="Table Colorful 2" w:semiHidden="1" w:unhideWhenUsed="1"/>
+    <w:lsdException w:name="Table Colorful 3" w:semiHidden="1" w:unhideWhenUsed="1"/>
+    <w:lsdException w:name="Table Columns 1" w:semiHidden="1" w:unhideWhenUsed="1"/>
+    <w:lsdException w:name="Table Columns 2" w:semiHidden="1" w:unhideWhenUsed="1"/>
+    <w:lsdException w:name="Table Columns 3" w:semiHidden="1" w:unhideWhenUsed="1"/>
+    <w:lsdException w:name="Table Columns 4" w:semiHidden="1" w:unhideWhenUsed="1"/>
+    <w:lsdException w:name="Table Columns 5" w:semiHidden="1" w:unhideWhenUsed="1"/>
+    <w:lsdException w:name="Table Grid 1" w:semiHidden="1" w:unhideWhenUsed="1"/>
+    <w:lsdException w:name="Table Grid 2" w:semiHidden="1" w:unhideWhenUsed="1"/>
+    <w:lsdException w:name="Table Grid 3" w:semiHidden="1" w:unhideWhenUsed="1"/>
+    <w:lsdException w:name="Table Grid 4" w:semiHidden="1" w:unhideWhenUsed="1"/>
+    <w:lsdException w:name="Table Grid 5" w:semiHidden="1" w:unhideWhenUsed="1"/>
+    <w:lsdException w:name="Table Grid 6" w:semiHidden="1" w:unhideWhenUsed="1"/>
+    <w:lsdException w:name="Table Grid 7" w:semiHidden="1" w:unhideWhenUsed="1"/>
+    <w:lsdException w:name="Table Grid 8" w:semiHidden="1" w:unhideWhenUsed="1"/>
+    <w:lsdException w:name="Table List 1" w:semiHidden="1" w:unhideWhenUsed="1"/>
+    <w:lsdException w:name="Table List 2" w:semiHidden="1" w:unhideWhenUsed="1"/>
+    <w:lsdException w:name="Table List 3" w:semiHidden="1" w:unhideWhenUsed="1"/>
+    <w:lsdException w:name="Table List 4" w:semiHidden="1" w:unhideWhenUsed="1"/>
+    <w:lsdException w:name="Table List 5" w:semiHidden="1" w:unhideWhenUsed="1"/>
+    <w:lsdException w:name="Table List 6" w:semiHidden="1" w:unhideWhenUsed="1"/>
+    <w:lsdException w:name="Table List 7" w:semiHidden="1" w:unhideWhenUsed="1"/>
+    <w:lsdException w:name="Table List 8" w:semiHidden="1" w:unhideWhenUsed="1"/>
+    <w:lsdException w:name="Table 3D effects 1" w:semiHidden="1" w:unhideWhenUsed="1"/>
+    <w:lsdException w:name="Table 3D effects 2" w:semiHidden="1" w:unhideWhenUsed="1"/>
+    <w:lsdException w:name="Table 3D effects 3" w:semiHidden="1" w:unhideWhenUsed="1"/>
+    <w:lsdException w:name="Table Contemporary" w:semiHidden="1" w:unhideWhenUsed="1"/>
+    <w:lsdException w:name="Table Elegant" w:semiHidden="1" w:unhideWhenUsed="1"/>
+    <w:lsdException w:name="Table Professional" w:semiHidden="1" w:unhideWhenUsed="1"/>
+    <w:lsdException w:name="Table Subtle 1" w:semiHidden="1" w:unhideWhenUsed="1"/>
+    <w:lsdException w:name="Table Subtle 2" w:semiHidden="1" w:unhideWhenUsed="1"/>
+    <w:lsdException w:name="Table Web 1" w:semiHidden="1" w:unhideWhenUsed="1"/>
+    <w:lsdException w:name="Table Web 2" w:semiHidden="1" w:unhideWhenUsed="1"/>
+    <w:lsdException w:name="Table Web 3" w:semiHidden="1" w:unhideWhenUsed="1"/>
+    <w:lsdException w:name="Balloon Text" w:semiHidden="1" w:unhideWhenUsed="1"/>
+    <w:lsdException w:name="Table Grid" w:uiPriority="59"/>
+    <w:lsdException w:name="Table Theme" w:semiHidden="1" w:unhideWhenUsed="1"/>
+    <w:lsdException w:name="Placeholder Text" w:semiHidden="1"/>
+    <w:lsdException w:name="No Spacing" w:uiPriority="1" w:qFormat="1"/>
+    <w:lsdException w:name="Light Shading" w:uiPriority="60"/>
+    <w:lsdException w:name="Light List" w:uiPriority="61"/>
+    <w:lsdException w:name="Light Grid" w:uiPriority="62"/>
+    <w:lsdException w:name="Medium Shading 1" w:uiPriority="63"/>
+    <w:lsdException w:name="Medium Shading 2" w:uiPriority="64"/>
+    <w:lsdException w:name="Medium List 1" w:uiPriority="65"/>
+    <w:lsdException w:name="Medium List 2" w:uiPriority="66"/>
+    <w:lsdException w:name="Medium Grid 1" w:uiPriority="67"/>
+    <w:lsdException w:name="Medium Grid 2" w:uiPriority="68"/>
+    <w:lsdException w:name="Medium Grid 3" w:uiPriority="69"/>
+    <w:lsdException w:name="Dark List" w:uiPriority="70"/>
+    <w:lsdException w:name="Colorful Shading" w:uiPriority="71"/>
+    <w:lsdException w:name="Colorful List" w:uiPriority="72"/>
+    <w:lsdException w:name="Colorful Grid" w:uiPriority="73"/>
+    <w:lsdException w:name="Light Shading Accent 1" w:uiPriority="60"/>
+    <w:lsdException w:name="Light List Accent 1" w:uiPriority="61"/>
+    <w:lsdException w:name="Light Grid Accent 1" w:uiPriority="62"/>
+    <w:lsdException w:name="Medium Shading 1 Accent 1" w:uiPriority="63"/>
+    <w:lsdException w:name="Medium Shading 2 Accent 1" w:uiPriority="64"/>
+    <w:lsdException w:name="Medium List 1 Accent 1" w:uiPriority="65"/>
+    <w:lsdException w:name="Revision" w:semiHidden="1"/>
+    <w:lsdException w:name="List Paragraph" w:uiPriority="34" w:qFormat="1"/>
+    <w:lsdException w:name="Quote" w:uiPriority="29" w:qFormat="1"/>
+    <w:lsdException w:name="Intense Quote" w:uiPriority="30" w:qFormat="1"/>
+    <w:lsdException w:name="Medium List 2 Accent 1" w:uiPriority="66"/>
+    <w:lsdException w:name="Medium Grid 1 Accent 1" w:uiPriority="67"/>
+    <w:lsdException w:name="Medium Grid 2 Accent 1" w:uiPriority="68"/>
+    <w:lsdException w:name="Medium Grid 3 Accent 1" w:uiPriority="69"/>
+    <w:lsdException w:name="Dark List Accent 1" w:uiPriority="70"/>
+    <w:lsdException w:name="Colorful Shading Accent 1" w:uiPriority="71"/>
+    <w:lsdException w:name="Colorful List Accent 1" w:uiPriority="72"/>
+    <w:lsdException w:name="Colorful Grid Accent 1" w:uiPriority="73"/>
+    <w:lsdException w:name="Light Shading Accent 2" w:uiPriority="60"/>
+    <w:lsdException w:name="Light List Accent 2" w:uiPriority="61"/>
+    <w:lsdException w:name="Light Grid Accent 2" w:uiPriority="62"/>
+    <w:lsdException w:name="Medium Shading 1 Accent 2" w:uiPriority="63"/>
+    <w:lsdException w:name="Medium Shading 2 Accent 2" w:uiPriority="64"/>
+    <w:lsdException w:name="Medium List 1 Accent 2" w:uiPriority="65"/>
+    <w:lsdException w:name="Medium List 2 Accent 2" w:uiPriority="66"/>
+    <w:lsdException w:name="Medium Grid 1 Accent 2" w:uiPriority="67"/>
+    <w:lsdException w:name="Medium Grid 2 Accent 2" w:uiPriority="68"/>
+    <w:lsdException w:name="Medium Grid 3 Accent 2" w:uiPriority="69"/>
+    <w:lsdException w:name="Dark List Accent 2" w:uiPriority="70"/>
+    <w:lsdException w:name="Colorful Shading Accent 2" w:uiPriority="71"/>
+    <w:lsdException w:name="Colorful List Accent 2" w:uiPriority="72"/>
+    <w:lsdException w:name="Colorful Grid Accent 2" w:uiPriority="73"/>
+    <w:lsdException w:name="Light Shading Accent 3" w:uiPriority="60"/>
+    <w:lsdException w:name="Light List Accent 3" w:uiPriority="61"/>
+    <w:lsdException w:name="Light Grid Accent 3" w:uiPriority="62"/>
+    <w:lsdException w:name="Medium Shading 1 Accent 3" w:uiPriority="63"/>
+    <w:lsdException w:name="Medium Shading 2 Accent 3" w:uiPriority="64"/>
+    <w:lsdException w:name="Medium List 1 Accent 3" w:uiPriority="65"/>
+    <w:lsdException w:name="Medium List 2 Accent 3" w:uiPriority="66"/>
+    <w:lsdException w:name="Medium Grid 1 Accent 3" w:uiPriority="67"/>
+    <w:lsdException w:name="Medium Grid 2 Accent 3" w:uiPriority="68"/>
+    <w:lsdException w:name="Medium Grid 3 Accent 3" w:uiPriority="69"/>
+    <w:lsdException w:name="Dark List Accent 3" w:uiPriority="70"/>
+    <w:lsdException w:name="Colorful Shading Accent 3" w:uiPriority="71"/>
+    <w:lsdException w:name="Colorful List Accent 3" w:uiPriority="72"/>
+    <w:lsdException w:name="Colorful Grid Accent 3" w:uiPriority="73"/>
+    <w:lsdException w:name="Light Shading Accent 4" w:uiPriority="60"/>
+    <w:lsdException w:name="Light List Accent 4" w:uiPriority="61"/>
+    <w:lsdException w:name="Light Grid Accent 4" w:uiPriority="62"/>
+    <w:lsdException w:name="Medium Shading 1 Accent 4" w:uiPriority="63"/>
+    <w:lsdException w:name="Medium Shading 2 Accent 4" w:uiPriority="64"/>
+    <w:lsdException w:name="Medium List 1 Accent 4" w:uiPriority="65"/>
+    <w:lsdException w:name="Medium List 2 Accent 4" w:uiPriority="66"/>
+    <w:lsdException w:name="Medium Grid 1 Accent 4" w:uiPriority="67"/>
+    <w:lsdException w:name="Medium Grid 2 Accent 4" w:uiPriority="68"/>
+    <w:lsdException w:name="Medium Grid 3 Accent 4" w:uiPriority="69"/>
+    <w:lsdException w:name="Dark List Accent 4" w:uiPriority="70"/>
+    <w:lsdException w:name="Colorful Shading Accent 4" w:uiPriority="71"/>
+    <w:lsdException w:name="Colorful List Accent 4" w:uiPriority="72"/>
+    <w:lsdException w:name="Colorful Grid Accent 4" w:uiPriority="73"/>
+    <w:lsdException w:name="Light Shading Accent 5" w:uiPriority="60"/>
+    <w:lsdException w:name="Light List Accent 5" w:uiPriority="61"/>
+    <w:lsdException w:name="Light Grid Accent 5" w:uiPriority="62"/>
+    <w:lsdException w:name="Medium Shading 1 Accent 5" w:uiPriority="63"/>
+    <w:lsdException w:name="Medium Shading 2 Accent 5" w:uiPriority="64"/>
+    <w:lsdException w:name="Medium List 1 Accent 5" w:uiPriority="65"/>
+    <w:lsdException w:name="Medium List 2 Accent 5" w:uiPriority="66"/>
+    <w:lsdException w:name="Medium Grid 1 Accent 5" w:uiPriority="67"/>
+    <w:lsdException w:name="Medium Grid 2 Accent 5" w:uiPriority="68"/>
+    <w:lsdException w:name="Medium Grid 3 Accent 5" w:uiPriority="69"/>
+    <w:lsdException w:name="Dark List Accent 5" w:uiPriority="70"/>
+    <w:lsdException w:name="Colorful Shading Accent 5" w:uiPriority="71"/>
+    <w:lsdException w:name="Colorful List Accent 5" w:uiPriority="72"/>
+    <w:lsdException w:name="Colorful Grid Accent 5" w:uiPriority="73"/>
+    <w:lsdException w:name="Light Shading Accent 6" w:uiPriority="60"/>
+    <w:lsdException w:name="Light List Accent 6" w:uiPriority="61"/>
+    <w:lsdException w:name="Light Grid Accent 6" w:uiPriority="62"/>
+    <w:lsdException w:name="Medium Shading 1 Accent 6" w:uiPriority="63"/>
+    <w:lsdException w:name="Medium Shading 2 Accent 6" w:uiPriority="64"/>
+    <w:lsdException w:name="Medium List 1 Accent 6" w:uiPriority="65"/>
+    <w:lsdException w:name="Medium List 2 Accent 6" w:uiPriority="66"/>
+    <w:lsdException w:name="Medium Grid 1 Accent 6" w:uiPriority="67"/>
+    <w:lsdException w:name="Medium Grid 2 Accent 6" w:uiPriority="68"/>
+    <w:lsdException w:name="Medium Grid 3 Accent 6" w:uiPriority="69"/>
+    <w:lsdException w:name="Dark List Accent 6" w:uiPriority="70"/>
+    <w:lsdException w:name="Colorful Shading Accent 6" w:uiPriority="71"/>
+    <w:lsdException w:name="Colorful List Accent 6" w:uiPriority="72"/>
+    <w:lsdException w:name="Colorful Grid Accent 6" w:uiPriority="73"/>
+    <w:lsdException w:name="Subtle Emphasis" w:uiPriority="19" w:qFormat="1"/>
+    <w:lsdException w:name="Intense Emphasis" w:uiPriority="21" w:qFormat="1"/>
+    <w:lsdException w:name="Subtle Reference" w:uiPriority="31" w:qFormat="1"/>
+    <w:lsdException w:name="Intense Reference" w:uiPriority="32" w:qFormat="1"/>
+    <w:lsdException w:name="Book Title" w:uiPriority="33" w:qFormat="1"/>
+    <w:lsdException w:name="Bibliography" w:semiHidden="1" w:uiPriority="37" w:unhideWhenUsed="1"/>
+    <w:lsdException w:name="TOC Heading" w:semiHidden="1" w:uiPriority="39" w:unhideWhenUsed="1" w:qFormat="1"/>
+    <w:lsdException w:name="Plain Table 1" w:uiPriority="41"/>
+    <w:lsdException w:name="Plain Table 2" w:uiPriority="42"/>
+    <w:lsdException w:name="Plain Table 3" w:uiPriority="43"/>
+    <w:lsdException w:name="Plain Table 4" w:uiPriority="44"/>
+    <w:lsdException w:name="Plain Table 5" w:uiPriority="45"/>
+    <w:lsdException w:name="Grid Table Light" w:uiPriority="40"/>
+    <w:lsdException w:name="Grid Table 1 Light" w:uiPriority="46"/>
+    <w:lsdException w:name="Grid Table 2" w:uiPriority="47"/>
+    <w:lsdException w:name="Grid Table 3" w:uiPriority="48"/>
+    <w:lsdException w:name="Grid Table 4" w:uiPriority="49"/>
+    <w:lsdException w:name="Grid Table 5 Dark" w:uiPriority="50"/>
+    <w:lsdException w:name="Grid Table 6 Colorful" w:uiPriority="51"/>
+    <w:lsdException w:name="Grid Table 7 Colorful" w:uiPriority="52"/>
+    <w:lsdException w:name="Grid Table 1 Light Accent 1" w:uiPriority="46"/>
+    <w:lsdException w:name="Grid Table 2 Accent 1" w:uiPriority="47"/>
+    <w:lsdException w:name="Grid Table 3 Accent 1" w:uiPriority="48"/>
+    <w:lsdException w:name="Grid Table 4 Accent 1" w:uiPriority="49"/>
+    <w:lsdException w:name="Grid Table 5 Dark Accent 1" w:uiPriority="50"/>
+    <w:lsdException w:name="Grid Table 6 Colorful Accent 1" w:uiPriority="51"/>
+    <w:lsdException w:name="Grid Table 7 Colorful Accent 1" w:uiPriority="52"/>
+    <w:lsdException w:name="Grid Table 1 Light Accent 2" w:uiPriority="46"/>
+    <w:lsdException w:name="Grid Table 2 Accent 2" w:uiPriority="47"/>
+    <w:lsdException w:name="Grid Table 3 Accent 2" w:uiPriority="48"/>
+    <w:lsdException w:name="Grid Table 4 Accent 2" w:uiPriority="49"/>
+    <w:lsdException w:name="Grid Table 5 Dark Accent 2" w:uiPriority="50"/>
+    <w:lsdException w:name="Grid Table 6 Colorful Accent 2" w:uiPriority="51"/>
+    <w:lsdException w:name="Grid Table 7 Colorful Accent 2" w:uiPriority="52"/>
+    <w:lsdException w:name="Grid Table 1 Light Accent 3" w:uiPriority="46"/>
+    <w:lsdException w:name="Grid Table 2 Accent 3" w:uiPriority="47"/>
+    <w:lsdException w:name="Grid Table 3 Accent 3" w:uiPriority="48"/>
+    <w:lsdException w:name="Grid Table 4 Accent 3" w:uiPriority="49"/>
+    <w:lsdException w:name="Grid Table 5 Dark Accent 3" w:uiPriority="50"/>
+    <w:lsdException w:name="Grid Table 6 Colorful Accent 3" w:uiPriority="51"/>
+    <w:lsdException w:name="Grid Table 7 Colorful Accent 3" w:uiPriority="52"/>
+    <w:lsdException w:name="Grid Table 1 Light Accent 4" w:uiPriority="46"/>
+    <w:lsdException w:name="Grid Table 2 Accent 4" w:uiPriority="47"/>
+    <w:lsdException w:name="Grid Table 3 Accent 4" w:uiPriority="48"/>
+    <w:lsdException w:name="Grid Table 4 Accent 4" w:uiPriority="49"/>
+    <w:lsdException w:name="Grid Table 5 Dark Accent 4" w:uiPriority="50"/>
+    <w:lsdException w:name="Grid Table 6 Colorful Accent 4" w:uiPriority="51"/>
+    <w:lsdException w:name="Grid Table 7 Colorful Accent 4" w:uiPriority="52"/>
+    <w:lsdException w:name="Grid Table 1 Light Accent 5" w:uiPriority="46"/>
+    <w:lsdException w:name="Grid Table 2 Accent 5" w:uiPriority="47"/>
+    <w:lsdException w:name="Grid Table 3 Accent 5" w:uiPriority="48"/>
+    <w:lsdException w:name="Grid Table 4 Accent 5" w:uiPriority="49"/>
+    <w:lsdException w:name="Grid Table 5 Dark Accent 5" w:uiPriority="50"/>
+    <w:lsdException w:name="Grid Table 6 Colorful Accent 5" w:uiPriority="51"/>
+    <w:lsdException w:name="Grid Table 7 Colorful Accent 5" w:uiPriority="52"/>
+    <w:lsdException w:name="Grid Table 1 Light Accent 6" w:uiPriority="46"/>
+    <w:lsdException w:name="Grid Table 2 Accent 6" w:uiPriority="47"/>
+    <w:lsdException w:name="Grid Table 3 Accent 6" w:uiPriority="48"/>
+    <w:lsdException w:name="Grid Table 4 Accent 6" w:uiPriority="49"/>
+    <w:lsdException w:name="Grid Table 5 Dark Accent 6" w:uiPriority="50"/>
+    <w:lsdException w:name="Grid Table 6 Colorful Accent 6" w:uiPriority="51"/>
+    <w:lsdException w:name="Grid Table 7 Colorful Accent 6" w:uiPriority="52"/>
+    <w:lsdException w:name="List Table 1 Light" w:uiPriority="46"/>
+    <w:lsdException w:name="List Table 2" w:uiPriority="47"/>
+    <w:lsdException w:name="List Table 3" w:uiPriority="48"/>
+    <w:lsdException w:name="List Table 4" w:uiPriority="49"/>
+    <w:lsdException w:name="List Table 5 Dark" w:uiPriority="50"/>
+    <w:lsdException w:name="List Table 6 Colorful" w:uiPriority="51"/>
+    <w:lsdException w:name="List Table 7 Colorful" w:uiPriority="52"/>
+    <w:lsdException w:name="List Table 1 Light Accent 1" w:uiPriority="46"/>
+    <w:lsdException w:name="List Table 2 Accent 1" w:uiPriority="47"/>
+    <w:lsdException w:name="List Table 3 Accent 1" w:uiPriority="48"/>
+    <w:lsdException w:name="List Table 4 Accent 1" w:uiPriority="49"/>
+    <w:lsdException w:name="List Table 5 Dark Accent 1" w:uiPriority="50"/>
+    <w:lsdException w:name="List Table 6 Colorful Accent 1" w:uiPriority="51"/>
+    <w:lsdException w:name="List Table 7 Colorful Accent 1" w:uiPriority="52"/>
+    <w:lsdException w:name="List Table 1 Light Accent 2" w:uiPriority="46"/>
+    <w:lsdException w:name="List Table 2 Accent 2" w:uiPriority="47"/>
+    <w:lsdException w:name="List Table 3 Accent 2" w:uiPriority="48"/>
+    <w:lsdException w:name="List Table 4 Accent 2" w:uiPriority="49"/>
+    <w:lsdException w:name="List Table 5 Dark Accent 2" w:uiPriority="50"/>
+    <w:lsdException w:name="List Table 6 Colorful Accent 2" w:uiPriority="51"/>
+    <w:lsdException w:name="List Table 7 Colorful Accent 2" w:uiPriority="52"/>
+    <w:lsdException w:name="List Table 1 Light Accent 3" w:uiPriority="46"/>
+    <w:lsdException w:name="List Table 2 Accent 3" w:uiPriority="47"/>
+    <w:lsdException w:name="List Table 3 Accent 3" w:uiPriority="48"/>
+    <w:lsdException w:name="List Table 4 Accent 3" w:uiPriority="49"/>
+    <w:lsdException w:name="List Table 5 Dark Accent 3" w:uiPriority="50"/>
+    <w:lsdException w:name="List Table 6 Colorful Accent 3" w:uiPriority="51"/>
+    <w:lsdException w:name="List Table 7 Colorful Accent 3" w:uiPriority="52"/>
+    <w:lsdException w:name="List Table 1 Light Accent 4" w:uiPriority="46"/>
+    <w:lsdException w:name="List Table 2 Accent 4" w:uiPriority="47"/>
+    <w:lsdException w:name="List Table 3 Accent 4" w:uiPriority="48"/>
+    <w:lsdException w:name="List Table 4 Accent 4" w:uiPriority="49"/>
+    <w:lsdException w:name="List Table 5 Dark Accent 4" w:uiPriority="50"/>
+    <w:lsdException w:name="List Table 6 Colorful Accent 4" w:uiPriority="51"/>
+    <w:lsdException w:name="List Table 7 Colorful Accent 4" w:uiPriority="52"/>
+    <w:lsdException w:name="List Table 1 Light Accent 5" w:uiPriority="46"/>
+    <w:lsdException w:name="List Table 2 Accent 5" w:uiPriority="47"/>
+    <w:lsdException w:name="List Table 3 Accent 5" w:uiPriority="48"/>
+    <w:lsdException w:name="List Table 4 Accent 5" w:uiPriority="49"/>
+    <w:lsdException w:name="List Table 5 Dark Accent 5" w:uiPriority="50"/>
+    <w:lsdException w:name="List Table 6 Colorful Accent 5" w:uiPriority="51"/>
+    <w:lsdException w:name="List Table 7 Colorful Accent 5" w:uiPriority="52"/>
+    <w:lsdException w:name="List Table 1 Light Accent 6" w:uiPriority="46"/>
+    <w:lsdException w:name="List Table 2 Accent 6" w:uiPriority="47"/>
+    <w:lsdException w:name="List Table 3 Accent 6" w:uiPriority="48"/>
+    <w:lsdException w:name="List Table 4 Accent 6" w:uiPriority="49"/>
+    <w:lsdException w:name="List Table 5 Dark Accent 6" w:uiPriority="50"/>
+    <w:lsdException w:name="List Table 6 Colorful Accent 6" w:uiPriority="51"/>
+    <w:lsdException w:name="List Table 7 Colorful Accent 6" w:uiPriority="52"/>
+    <w:lsdException w:name="Mention" w:semiHidden="1" w:unhideWhenUsed="1"/>
+    <w:lsdException w:name="Smart Hyperlink" w:semiHidden="1" w:unhideWhenUsed="1"/>
+    <w:lsdException w:name="Hashtag" w:semiHidden="1" w:unhideWhenUsed="1"/>
+    <w:lsdException w:name="Unresolved Mention" w:semiHidden="1" w:unhideWhenUsed="1"/>
+    <w:lsdException w:name="Smart Link" w:semiHidden="1" w:unhideWhenUsed="1"/>
   </w:latentStyles>
   <w:style w:type="paragraph" w:default="1" w:styleId="Norml">
     <w:name w:val="Normal"/>
@@ -3156,498 +3176,7 @@
   <w:style w:type="character" w:default="1" w:styleId="Bekezdsalapbettpusa">
     <w:name w:val="Default Paragraph Font"/>
     <w:uiPriority w:val="1"/>
-    <w:unhideWhenUsed/>
-  </w:style>
-  <w:style w:type="table" w:default="1" w:styleId="Normltblzat">
-    <w:name w:val="Normal Table"/>
-    <w:uiPriority w:val="99"/>
     <w:semiHidden/>
-    <w:unhideWhenUsed/>
-    <w:tblPr>
-      <w:tblInd w:w="0" w:type="dxa"/>
-      <w:tblCellMar>
-        <w:top w:w="0" w:type="dxa"/>
-        <w:left w:w="108" w:type="dxa"/>
-        <w:bottom w:w="0" w:type="dxa"/>
-        <w:right w:w="108" w:type="dxa"/>
-      </w:tblCellMar>
-    </w:tblPr>
-  </w:style>
-  <w:style w:type="numbering" w:default="1" w:styleId="Nemlista">
-    <w:name w:val="No List"/>
-    <w:uiPriority w:val="99"/>
-    <w:semiHidden/>
-    <w:unhideWhenUsed/>
-  </w:style>
-  <w:style w:type="character" w:styleId="Hiperhivatkozs">
-    <w:name w:val="Hyperlink"/>
-    <w:rPr>
-      <w:color w:val="000080"/>
-      <w:u w:val="single"/>
-    </w:rPr>
-  </w:style>
-  <w:style w:type="character" w:customStyle="1" w:styleId="Bullets">
-    <w:name w:val="Bullets"/>
-    <w:qFormat/>
-    <w:rPr>
-      <w:rFonts w:ascii="OpenSymbol" w:eastAsia="OpenSymbol" w:hAnsi="OpenSymbol" w:cs="OpenSymbol"/>
-    </w:rPr>
-  </w:style>
-  <w:style w:type="paragraph" w:customStyle="1" w:styleId="Heading">
-    <w:name w:val="Heading"/>
-    <w:basedOn w:val="Norml"/>
-    <w:next w:val="Szvegtrzs"/>
-    <w:qFormat/>
-    <w:pPr>
-      <w:keepNext/>
-      <w:spacing w:before="240" w:after="120"/>
-    </w:pPr>
-    <w:rPr>
-      <w:rFonts w:ascii="Liberation Sans" w:eastAsia="Noto Sans CJK SC" w:hAnsi="Liberation Sans"/>
-      <w:sz w:val="28"/>
-      <w:szCs w:val="28"/>
-    </w:rPr>
-  </w:style>
-  <w:style w:type="paragraph" w:styleId="Szvegtrzs">
-    <w:name w:val="Body Text"/>
-    <w:basedOn w:val="Norml"/>
-    <w:pPr>
-      <w:spacing w:after="140" w:line="276" w:lineRule="auto"/>
-    </w:pPr>
-  </w:style>
-  <w:style w:type="paragraph" w:styleId="Lista">
-    <w:name w:val="List"/>
-    <w:basedOn w:val="Szvegtrzs"/>
-  </w:style>
-  <w:style w:type="paragraph" w:styleId="Kpalrs">
-    <w:name w:val="caption"/>
-    <w:basedOn w:val="Norml"/>
-    <w:qFormat/>
-    <w:pPr>
-      <w:suppressLineNumbers/>
-      <w:spacing w:before="120" w:after="120"/>
-    </w:pPr>
-    <w:rPr>
-      <w:i/>
-      <w:iCs/>
-    </w:rPr>
-  </w:style>
-  <w:style w:type="paragraph" w:customStyle="1" w:styleId="Index">
-    <w:name w:val="Index"/>
-    <w:basedOn w:val="Norml"/>
-    <w:qFormat/>
-    <w:pPr>
-      <w:suppressLineNumbers/>
-    </w:pPr>
-  </w:style>
-  <w:style w:type="paragraph" w:styleId="Cm">
-    <w:name w:val="Title"/>
-    <w:basedOn w:val="Heading"/>
-    <w:next w:val="Szvegtrzs"/>
-    <w:qFormat/>
-    <w:pPr>
-      <w:jc w:val="center"/>
-    </w:pPr>
-    <w:rPr>
-      <w:b/>
-      <w:bCs/>
-      <w:sz w:val="56"/>
-      <w:szCs w:val="56"/>
-    </w:rPr>
-  </w:style>
-  <w:style w:type="paragraph" w:customStyle="1" w:styleId="HeaderandFooter">
-    <w:name w:val="Header and Footer"/>
-    <w:basedOn w:val="Norml"/>
-    <w:qFormat/>
-    <w:pPr>
-      <w:suppressLineNumbers/>
-      <w:tabs>
-        <w:tab w:val="center" w:pos="4986"/>
-        <w:tab w:val="right" w:pos="9972"/>
-      </w:tabs>
-    </w:pPr>
-  </w:style>
-  <w:style w:type="paragraph" w:styleId="lfej">
-    <w:name w:val="header"/>
-    <w:basedOn w:val="HeaderandFooter"/>
-  </w:style>
-  <w:style w:type="paragraph" w:customStyle="1" w:styleId="HeaderLeft">
-    <w:name w:val="Header Left"/>
-    <w:basedOn w:val="lfej"/>
-    <w:qFormat/>
-  </w:style>
-  <w:style w:type="paragraph" w:styleId="llb">
-    <w:name w:val="footer"/>
-    <w:basedOn w:val="HeaderandFooter"/>
-  </w:style>
-  <w:style w:type="paragraph" w:styleId="Lbjegyzetszveg">
-    <w:name w:val="footnote text"/>
-    <w:basedOn w:val="Norml"/>
-    <w:link w:val="LbjegyzetszvegChar"/>
-    <w:uiPriority w:val="99"/>
-    <w:semiHidden/>
-    <w:unhideWhenUsed/>
-    <w:rsid w:val="00880F87"/>
-    <w:rPr>
-      <w:rFonts w:cs="Mangal"/>
-      <w:sz w:val="20"/>
-      <w:szCs w:val="18"/>
-    </w:rPr>
-  </w:style>
-  <w:style w:type="character" w:customStyle="1" w:styleId="LbjegyzetszvegChar">
-    <w:name w:val="Lábjegyzetszöveg Char"/>
-    <w:basedOn w:val="Bekezdsalapbettpusa"/>
-    <w:link w:val="Lbjegyzetszveg"/>
-    <w:uiPriority w:val="99"/>
-    <w:semiHidden/>
-    <w:rsid w:val="00880F87"/>
-    <w:rPr>
-      <w:rFonts w:cs="Mangal"/>
-      <w:sz w:val="20"/>
-      <w:szCs w:val="18"/>
-    </w:rPr>
-  </w:style>
-  <w:style w:type="character" w:styleId="Lbjegyzet-hivatkozs">
-    <w:name w:val="footnote reference"/>
-    <w:basedOn w:val="Bekezdsalapbettpusa"/>
-    <w:uiPriority w:val="99"/>
-    <w:semiHidden/>
-    <w:unhideWhenUsed/>
-    <w:rsid w:val="00880F87"/>
-    <w:rPr>
-      <w:vertAlign w:val="superscript"/>
-    </w:rPr>
-  </w:style>
-  <w:style w:type="character" w:styleId="Helyrzszveg">
-    <w:name w:val="Placeholder Text"/>
-    <w:basedOn w:val="Bekezdsalapbettpusa"/>
-    <w:uiPriority w:val="99"/>
-    <w:semiHidden/>
-    <w:rsid w:val="006F0870"/>
-    <w:rPr>
-      <w:color w:val="808080"/>
-    </w:rPr>
-  </w:style>
-  <w:style w:type="paragraph" w:styleId="Buborkszveg">
-    <w:name w:val="Balloon Text"/>
-    <w:basedOn w:val="Norml"/>
-    <w:link w:val="BuborkszvegChar"/>
-    <w:uiPriority w:val="99"/>
-    <w:semiHidden/>
-    <w:unhideWhenUsed/>
-    <w:rsid w:val="006F0870"/>
-    <w:rPr>
-      <w:rFonts w:ascii="Tahoma" w:hAnsi="Tahoma" w:cs="Mangal"/>
-      <w:sz w:val="16"/>
-      <w:szCs w:val="14"/>
-    </w:rPr>
-  </w:style>
-  <w:style w:type="character" w:customStyle="1" w:styleId="BuborkszvegChar">
-    <w:name w:val="Buborékszöveg Char"/>
-    <w:basedOn w:val="Bekezdsalapbettpusa"/>
-    <w:link w:val="Buborkszveg"/>
-    <w:uiPriority w:val="99"/>
-    <w:semiHidden/>
-    <w:rsid w:val="006F0870"/>
-    <w:rPr>
-      <w:rFonts w:ascii="Tahoma" w:hAnsi="Tahoma" w:cs="Mangal"/>
-      <w:sz w:val="16"/>
-      <w:szCs w:val="14"/>
-    </w:rPr>
-  </w:style>
-  <w:style w:type="table" w:styleId="Rcsostblzat">
-    <w:name w:val="Table Grid"/>
-    <w:basedOn w:val="Normltblzat"/>
-    <w:uiPriority w:val="59"/>
-    <w:rsid w:val="00E75261"/>
-    <w:tblPr>
-      <w:tblBorders>
-        <w:top w:val="single" w:sz="4" w:space="0" w:color="auto"/>
-        <w:left w:val="single" w:sz="4" w:space="0" w:color="auto"/>
-        <w:bottom w:val="single" w:sz="4" w:space="0" w:color="auto"/>
-        <w:right w:val="single" w:sz="4" w:space="0" w:color="auto"/>
-        <w:insideH w:val="single" w:sz="4" w:space="0" w:color="auto"/>
-        <w:insideV w:val="single" w:sz="4" w:space="0" w:color="auto"/>
-      </w:tblBorders>
-    </w:tblPr>
-  </w:style>
-  <w:style w:type="paragraph" w:styleId="Listaszerbekezds">
-    <w:name w:val="List Paragraph"/>
-    <w:basedOn w:val="Norml"/>
-    <w:uiPriority w:val="34"/>
-    <w:qFormat/>
-    <w:rsid w:val="00E75261"/>
-    <w:pPr>
-      <w:ind w:left="720"/>
-      <w:contextualSpacing/>
-    </w:pPr>
-    <w:rPr>
-      <w:rFonts w:cs="Mangal"/>
-      <w:szCs w:val="21"/>
-    </w:rPr>
-  </w:style>
-  <w:style w:type="paragraph" w:styleId="HTML-kntformzott">
-    <w:name w:val="HTML Preformatted"/>
-    <w:basedOn w:val="Norml"/>
-    <w:link w:val="HTML-kntformzottChar"/>
-    <w:uiPriority w:val="99"/>
-    <w:semiHidden/>
-    <w:unhideWhenUsed/>
-    <w:rsid w:val="0074771C"/>
-    <w:pPr>
-      <w:tabs>
-        <w:tab w:val="left" w:pos="916"/>
-        <w:tab w:val="left" w:pos="1832"/>
-        <w:tab w:val="left" w:pos="2748"/>
-        <w:tab w:val="left" w:pos="3664"/>
-        <w:tab w:val="left" w:pos="4580"/>
-        <w:tab w:val="left" w:pos="5496"/>
-        <w:tab w:val="left" w:pos="6412"/>
-        <w:tab w:val="left" w:pos="7328"/>
-        <w:tab w:val="left" w:pos="8244"/>
-        <w:tab w:val="left" w:pos="9160"/>
-        <w:tab w:val="left" w:pos="10076"/>
-        <w:tab w:val="left" w:pos="10992"/>
-        <w:tab w:val="left" w:pos="11908"/>
-        <w:tab w:val="left" w:pos="12824"/>
-        <w:tab w:val="left" w:pos="13740"/>
-        <w:tab w:val="left" w:pos="14656"/>
-      </w:tabs>
-      <w:suppressAutoHyphens w:val="0"/>
-    </w:pPr>
-    <w:rPr>
-      <w:rFonts w:ascii="Courier New" w:eastAsia="Times New Roman" w:hAnsi="Courier New" w:cs="Courier New"/>
-      <w:kern w:val="0"/>
-      <w:sz w:val="20"/>
-      <w:szCs w:val="20"/>
-      <w:lang w:eastAsia="en-US" w:bidi="ar-SA"/>
-    </w:rPr>
-  </w:style>
-  <w:style w:type="character" w:customStyle="1" w:styleId="HTML-kntformzottChar">
-    <w:name w:val="HTML-ként formázott Char"/>
-    <w:basedOn w:val="Bekezdsalapbettpusa"/>
-    <w:link w:val="HTML-kntformzott"/>
-    <w:uiPriority w:val="99"/>
-    <w:semiHidden/>
-    <w:rsid w:val="0074771C"/>
-    <w:rPr>
-      <w:rFonts w:ascii="Courier New" w:eastAsia="Times New Roman" w:hAnsi="Courier New" w:cs="Courier New"/>
-      <w:kern w:val="0"/>
-      <w:sz w:val="20"/>
-      <w:szCs w:val="20"/>
-      <w:lang w:eastAsia="en-US" w:bidi="ar-SA"/>
-    </w:rPr>
-  </w:style>
-  <w:style w:type="character" w:customStyle="1" w:styleId="c-bibliographic-informationvalue">
-    <w:name w:val="c-bibliographic-information__value"/>
-    <w:basedOn w:val="Bekezdsalapbettpusa"/>
-    <w:rsid w:val="0074771C"/>
-  </w:style>
-</w:styles>
-</file>
-
-<file path=word/stylesWithEffects.xml><?xml version="1.0" encoding="utf-8"?>
-<w:styles xmlns:wpc="http://schemas.microsoft.com/office/word/2010/wordprocessingCanvas" xmlns:mc="http://schemas.openxmlformats.org/markup-compatibility/2006" xmlns:o="urn:schemas-microsoft-com:office:office" xmlns:r="http://schemas.openxmlformats.org/officeDocument/2006/relationships" xmlns:m="http://schemas.openxmlformats.org/officeDocument/2006/math" xmlns:v="urn:schemas-microsoft-com:vml" xmlns:wp14="http://schemas.microsoft.com/office/word/2010/wordprocessingDrawing" xmlns:wp="http://schemas.openxmlformats.org/drawingml/2006/wordprocessingDrawing" xmlns:w10="urn:schemas-microsoft-com:office:word" xmlns:w="http://schemas.openxmlformats.org/wordprocessingml/2006/main" xmlns:w14="http://schemas.microsoft.com/office/word/2010/wordml" xmlns:wpg="http://schemas.microsoft.com/office/word/2010/wordprocessingGroup" xmlns:wpi="http://schemas.microsoft.com/office/word/2010/wordprocessingInk" xmlns:wne="http://schemas.microsoft.com/office/word/2006/wordml" xmlns:wps="http://schemas.microsoft.com/office/word/2010/wordprocessingShape" mc:Ignorable="w14 wp14">
-  <w:docDefaults>
-    <w:rPrDefault>
-      <w:rPr>
-        <w:rFonts w:ascii="Liberation Serif" w:eastAsia="Noto Serif CJK SC" w:hAnsi="Liberation Serif" w:cs="FreeSans"/>
-        <w:kern w:val="2"/>
-        <w:sz w:val="24"/>
-        <w:szCs w:val="24"/>
-        <w:lang w:val="en-US" w:eastAsia="zh-CN" w:bidi="hi-IN"/>
-      </w:rPr>
-    </w:rPrDefault>
-    <w:pPrDefault>
-      <w:pPr>
-        <w:suppressAutoHyphens/>
-      </w:pPr>
-    </w:pPrDefault>
-  </w:docDefaults>
-  <w:latentStyles w:defLockedState="0" w:defUIPriority="99" w:defSemiHidden="1" w:defUnhideWhenUsed="1" w:defQFormat="0" w:count="267">
-    <w:lsdException w:name="Normal" w:semiHidden="0" w:uiPriority="0" w:unhideWhenUsed="0" w:qFormat="1"/>
-    <w:lsdException w:name="heading 1" w:semiHidden="0" w:uiPriority="9" w:unhideWhenUsed="0" w:qFormat="1"/>
-    <w:lsdException w:name="heading 2" w:uiPriority="9" w:qFormat="1"/>
-    <w:lsdException w:name="heading 3" w:uiPriority="9" w:qFormat="1"/>
-    <w:lsdException w:name="heading 4" w:uiPriority="9" w:qFormat="1"/>
-    <w:lsdException w:name="heading 5" w:uiPriority="9" w:qFormat="1"/>
-    <w:lsdException w:name="heading 6" w:uiPriority="9" w:qFormat="1"/>
-    <w:lsdException w:name="heading 7" w:uiPriority="9" w:qFormat="1"/>
-    <w:lsdException w:name="heading 8" w:uiPriority="9" w:qFormat="1"/>
-    <w:lsdException w:name="heading 9" w:uiPriority="9" w:qFormat="1"/>
-    <w:lsdException w:name="toc 1" w:uiPriority="39"/>
-    <w:lsdException w:name="toc 2" w:uiPriority="39"/>
-    <w:lsdException w:name="toc 3" w:uiPriority="39"/>
-    <w:lsdException w:name="toc 4" w:uiPriority="39"/>
-    <w:lsdException w:name="toc 5" w:uiPriority="39"/>
-    <w:lsdException w:name="toc 6" w:uiPriority="39"/>
-    <w:lsdException w:name="toc 7" w:uiPriority="39"/>
-    <w:lsdException w:name="toc 8" w:uiPriority="39"/>
-    <w:lsdException w:name="toc 9" w:uiPriority="39"/>
-    <w:lsdException w:name="caption" w:uiPriority="35" w:qFormat="1"/>
-    <w:lsdException w:name="Title" w:semiHidden="0" w:uiPriority="10" w:unhideWhenUsed="0" w:qFormat="1"/>
-    <w:lsdException w:name="Default Paragraph Font" w:uiPriority="1"/>
-    <w:lsdException w:name="Subtitle" w:semiHidden="0" w:uiPriority="11" w:unhideWhenUsed="0" w:qFormat="1"/>
-    <w:lsdException w:name="Strong" w:semiHidden="0" w:uiPriority="22" w:unhideWhenUsed="0" w:qFormat="1"/>
-    <w:lsdException w:name="Emphasis" w:semiHidden="0" w:uiPriority="20" w:unhideWhenUsed="0" w:qFormat="1"/>
-    <w:lsdException w:name="Table Grid" w:semiHidden="0" w:uiPriority="59" w:unhideWhenUsed="0"/>
-    <w:lsdException w:name="Placeholder Text" w:unhideWhenUsed="0"/>
-    <w:lsdException w:name="No Spacing" w:semiHidden="0" w:uiPriority="1" w:unhideWhenUsed="0" w:qFormat="1"/>
-    <w:lsdException w:name="Light Shading" w:semiHidden="0" w:uiPriority="60" w:unhideWhenUsed="0"/>
-    <w:lsdException w:name="Light List" w:semiHidden="0" w:uiPriority="61" w:unhideWhenUsed="0"/>
-    <w:lsdException w:name="Light Grid" w:semiHidden="0" w:uiPriority="62" w:unhideWhenUsed="0"/>
-    <w:lsdException w:name="Medium Shading 1" w:semiHidden="0" w:uiPriority="63" w:unhideWhenUsed="0"/>
-    <w:lsdException w:name="Medium Shading 2" w:semiHidden="0" w:uiPriority="64" w:unhideWhenUsed="0"/>
-    <w:lsdException w:name="Medium List 1" w:semiHidden="0" w:uiPriority="65" w:unhideWhenUsed="0"/>
-    <w:lsdException w:name="Medium List 2" w:semiHidden="0" w:uiPriority="66" w:unhideWhenUsed="0"/>
-    <w:lsdException w:name="Medium Grid 1" w:semiHidden="0" w:uiPriority="67" w:unhideWhenUsed="0"/>
-    <w:lsdException w:name="Medium Grid 2" w:semiHidden="0" w:uiPriority="68" w:unhideWhenUsed="0"/>
-    <w:lsdException w:name="Medium Grid 3" w:semiHidden="0" w:uiPriority="69" w:unhideWhenUsed="0"/>
-    <w:lsdException w:name="Dark List" w:semiHidden="0" w:uiPriority="70" w:unhideWhenUsed="0"/>
-    <w:lsdException w:name="Colorful Shading" w:semiHidden="0" w:uiPriority="71" w:unhideWhenUsed="0"/>
-    <w:lsdException w:name="Colorful List" w:semiHidden="0" w:uiPriority="72" w:unhideWhenUsed="0"/>
-    <w:lsdException w:name="Colorful Grid" w:semiHidden="0" w:uiPriority="73" w:unhideWhenUsed="0"/>
-    <w:lsdException w:name="Light Shading Accent 1" w:semiHidden="0" w:uiPriority="60" w:unhideWhenUsed="0"/>
-    <w:lsdException w:name="Light List Accent 1" w:semiHidden="0" w:uiPriority="61" w:unhideWhenUsed="0"/>
-    <w:lsdException w:name="Light Grid Accent 1" w:semiHidden="0" w:uiPriority="62" w:unhideWhenUsed="0"/>
-    <w:lsdException w:name="Medium Shading 1 Accent 1" w:semiHidden="0" w:uiPriority="63" w:unhideWhenUsed="0"/>
-    <w:lsdException w:name="Medium Shading 2 Accent 1" w:semiHidden="0" w:uiPriority="64" w:unhideWhenUsed="0"/>
-    <w:lsdException w:name="Medium List 1 Accent 1" w:semiHidden="0" w:uiPriority="65" w:unhideWhenUsed="0"/>
-    <w:lsdException w:name="Revision" w:unhideWhenUsed="0"/>
-    <w:lsdException w:name="List Paragraph" w:semiHidden="0" w:uiPriority="34" w:unhideWhenUsed="0" w:qFormat="1"/>
-    <w:lsdException w:name="Quote" w:semiHidden="0" w:uiPriority="29" w:unhideWhenUsed="0" w:qFormat="1"/>
-    <w:lsdException w:name="Intense Quote" w:semiHidden="0" w:uiPriority="30" w:unhideWhenUsed="0" w:qFormat="1"/>
-    <w:lsdException w:name="Medium List 2 Accent 1" w:semiHidden="0" w:uiPriority="66" w:unhideWhenUsed="0"/>
-    <w:lsdException w:name="Medium Grid 1 Accent 1" w:semiHidden="0" w:uiPriority="67" w:unhideWhenUsed="0"/>
-    <w:lsdException w:name="Medium Grid 2 Accent 1" w:semiHidden="0" w:uiPriority="68" w:unhideWhenUsed="0"/>
-    <w:lsdException w:name="Medium Grid 3 Accent 1" w:semiHidden="0" w:uiPriority="69" w:unhideWhenUsed="0"/>
-    <w:lsdException w:name="Dark List Accent 1" w:semiHidden="0" w:uiPriority="70" w:unhideWhenUsed="0"/>
-    <w:lsdException w:name="Colorful Shading Accent 1" w:semiHidden="0" w:uiPriority="71" w:unhideWhenUsed="0"/>
-    <w:lsdException w:name="Colorful List Accent 1" w:semiHidden="0" w:uiPriority="72" w:unhideWhenUsed="0"/>
-    <w:lsdException w:name="Colorful Grid Accent 1" w:semiHidden="0" w:uiPriority="73" w:unhideWhenUsed="0"/>
-    <w:lsdException w:name="Light Shading Accent 2" w:semiHidden="0" w:uiPriority="60" w:unhideWhenUsed="0"/>
-    <w:lsdException w:name="Light List Accent 2" w:semiHidden="0" w:uiPriority="61" w:unhideWhenUsed="0"/>
-    <w:lsdException w:name="Light Grid Accent 2" w:semiHidden="0" w:uiPriority="62" w:unhideWhenUsed="0"/>
-    <w:lsdException w:name="Medium Shading 1 Accent 2" w:semiHidden="0" w:uiPriority="63" w:unhideWhenUsed="0"/>
-    <w:lsdException w:name="Medium Shading 2 Accent 2" w:semiHidden="0" w:uiPriority="64" w:unhideWhenUsed="0"/>
-    <w:lsdException w:name="Medium List 1 Accent 2" w:semiHidden="0" w:uiPriority="65" w:unhideWhenUsed="0"/>
-    <w:lsdException w:name="Medium List 2 Accent 2" w:semiHidden="0" w:uiPriority="66" w:unhideWhenUsed="0"/>
-    <w:lsdException w:name="Medium Grid 1 Accent 2" w:semiHidden="0" w:uiPriority="67" w:unhideWhenUsed="0"/>
-    <w:lsdException w:name="Medium Grid 2 Accent 2" w:semiHidden="0" w:uiPriority="68" w:unhideWhenUsed="0"/>
-    <w:lsdException w:name="Medium Grid 3 Accent 2" w:semiHidden="0" w:uiPriority="69" w:unhideWhenUsed="0"/>
-    <w:lsdException w:name="Dark List Accent 2" w:semiHidden="0" w:uiPriority="70" w:unhideWhenUsed="0"/>
-    <w:lsdException w:name="Colorful Shading Accent 2" w:semiHidden="0" w:uiPriority="71" w:unhideWhenUsed="0"/>
-    <w:lsdException w:name="Colorful List Accent 2" w:semiHidden="0" w:uiPriority="72" w:unhideWhenUsed="0"/>
-    <w:lsdException w:name="Colorful Grid Accent 2" w:semiHidden="0" w:uiPriority="73" w:unhideWhenUsed="0"/>
-    <w:lsdException w:name="Light Shading Accent 3" w:semiHidden="0" w:uiPriority="60" w:unhideWhenUsed="0"/>
-    <w:lsdException w:name="Light List Accent 3" w:semiHidden="0" w:uiPriority="61" w:unhideWhenUsed="0"/>
-    <w:lsdException w:name="Light Grid Accent 3" w:semiHidden="0" w:uiPriority="62" w:unhideWhenUsed="0"/>
-    <w:lsdException w:name="Medium Shading 1 Accent 3" w:semiHidden="0" w:uiPriority="63" w:unhideWhenUsed="0"/>
-    <w:lsdException w:name="Medium Shading 2 Accent 3" w:semiHidden="0" w:uiPriority="64" w:unhideWhenUsed="0"/>
-    <w:lsdException w:name="Medium List 1 Accent 3" w:semiHidden="0" w:uiPriority="65" w:unhideWhenUsed="0"/>
-    <w:lsdException w:name="Medium List 2 Accent 3" w:semiHidden="0" w:uiPriority="66" w:unhideWhenUsed="0"/>
-    <w:lsdException w:name="Medium Grid 1 Accent 3" w:semiHidden="0" w:uiPriority="67" w:unhideWhenUsed="0"/>
-    <w:lsdException w:name="Medium Grid 2 Accent 3" w:semiHidden="0" w:uiPriority="68" w:unhideWhenUsed="0"/>
-    <w:lsdException w:name="Medium Grid 3 Accent 3" w:semiHidden="0" w:uiPriority="69" w:unhideWhenUsed="0"/>
-    <w:lsdException w:name="Dark List Accent 3" w:semiHidden="0" w:uiPriority="70" w:unhideWhenUsed="0"/>
-    <w:lsdException w:name="Colorful Shading Accent 3" w:semiHidden="0" w:uiPriority="71" w:unhideWhenUsed="0"/>
-    <w:lsdException w:name="Colorful List Accent 3" w:semiHidden="0" w:uiPriority="72" w:unhideWhenUsed="0"/>
-    <w:lsdException w:name="Colorful Grid Accent 3" w:semiHidden="0" w:uiPriority="73" w:unhideWhenUsed="0"/>
-    <w:lsdException w:name="Light Shading Accent 4" w:semiHidden="0" w:uiPriority="60" w:unhideWhenUsed="0"/>
-    <w:lsdException w:name="Light List Accent 4" w:semiHidden="0" w:uiPriority="61" w:unhideWhenUsed="0"/>
-    <w:lsdException w:name="Light Grid Accent 4" w:semiHidden="0" w:uiPriority="62" w:unhideWhenUsed="0"/>
-    <w:lsdException w:name="Medium Shading 1 Accent 4" w:semiHidden="0" w:uiPriority="63" w:unhideWhenUsed="0"/>
-    <w:lsdException w:name="Medium Shading 2 Accent 4" w:semiHidden="0" w:uiPriority="64" w:unhideWhenUsed="0"/>
-    <w:lsdException w:name="Medium List 1 Accent 4" w:semiHidden="0" w:uiPriority="65" w:unhideWhenUsed="0"/>
-    <w:lsdException w:name="Medium List 2 Accent 4" w:semiHidden="0" w:uiPriority="66" w:unhideWhenUsed="0"/>
-    <w:lsdException w:name="Medium Grid 1 Accent 4" w:semiHidden="0" w:uiPriority="67" w:unhideWhenUsed="0"/>
-    <w:lsdException w:name="Medium Grid 2 Accent 4" w:semiHidden="0" w:uiPriority="68" w:unhideWhenUsed="0"/>
-    <w:lsdException w:name="Medium Grid 3 Accent 4" w:semiHidden="0" w:uiPriority="69" w:unhideWhenUsed="0"/>
-    <w:lsdException w:name="Dark List Accent 4" w:semiHidden="0" w:uiPriority="70" w:unhideWhenUsed="0"/>
-    <w:lsdException w:name="Colorful Shading Accent 4" w:semiHidden="0" w:uiPriority="71" w:unhideWhenUsed="0"/>
-    <w:lsdException w:name="Colorful List Accent 4" w:semiHidden="0" w:uiPriority="72" w:unhideWhenUsed="0"/>
-    <w:lsdException w:name="Colorful Grid Accent 4" w:semiHidden="0" w:uiPriority="73" w:unhideWhenUsed="0"/>
-    <w:lsdException w:name="Light Shading Accent 5" w:semiHidden="0" w:uiPriority="60" w:unhideWhenUsed="0"/>
-    <w:lsdException w:name="Light List Accent 5" w:semiHidden="0" w:uiPriority="61" w:unhideWhenUsed="0"/>
-    <w:lsdException w:name="Light Grid Accent 5" w:semiHidden="0" w:uiPriority="62" w:unhideWhenUsed="0"/>
-    <w:lsdException w:name="Medium Shading 1 Accent 5" w:semiHidden="0" w:uiPriority="63" w:unhideWhenUsed="0"/>
-    <w:lsdException w:name="Medium Shading 2 Accent 5" w:semiHidden="0" w:uiPriority="64" w:unhideWhenUsed="0"/>
-    <w:lsdException w:name="Medium List 1 Accent 5" w:semiHidden="0" w:uiPriority="65" w:unhideWhenUsed="0"/>
-    <w:lsdException w:name="Medium List 2 Accent 5" w:semiHidden="0" w:uiPriority="66" w:unhideWhenUsed="0"/>
-    <w:lsdException w:name="Medium Grid 1 Accent 5" w:semiHidden="0" w:uiPriority="67" w:unhideWhenUsed="0"/>
-    <w:lsdException w:name="Medium Grid 2 Accent 5" w:semiHidden="0" w:uiPriority="68" w:unhideWhenUsed="0"/>
-    <w:lsdException w:name="Medium Grid 3 Accent 5" w:semiHidden="0" w:uiPriority="69" w:unhideWhenUsed="0"/>
-    <w:lsdException w:name="Dark List Accent 5" w:semiHidden="0" w:uiPriority="70" w:unhideWhenUsed="0"/>
-    <w:lsdException w:name="Colorful Shading Accent 5" w:semiHidden="0" w:uiPriority="71" w:unhideWhenUsed="0"/>
-    <w:lsdException w:name="Colorful List Accent 5" w:semiHidden="0" w:uiPriority="72" w:unhideWhenUsed="0"/>
-    <w:lsdException w:name="Colorful Grid Accent 5" w:semiHidden="0" w:uiPriority="73" w:unhideWhenUsed="0"/>
-    <w:lsdException w:name="Light Shading Accent 6" w:semiHidden="0" w:uiPriority="60" w:unhideWhenUsed="0"/>
-    <w:lsdException w:name="Light List Accent 6" w:semiHidden="0" w:uiPriority="61" w:unhideWhenUsed="0"/>
-    <w:lsdException w:name="Light Grid Accent 6" w:semiHidden="0" w:uiPriority="62" w:unhideWhenUsed="0"/>
-    <w:lsdException w:name="Medium Shading 1 Accent 6" w:semiHidden="0" w:uiPriority="63" w:unhideWhenUsed="0"/>
-    <w:lsdException w:name="Medium Shading 2 Accent 6" w:semiHidden="0" w:uiPriority="64" w:unhideWhenUsed="0"/>
-    <w:lsdException w:name="Medium List 1 Accent 6" w:semiHidden="0" w:uiPriority="65" w:unhideWhenUsed="0"/>
-    <w:lsdException w:name="Medium List 2 Accent 6" w:semiHidden="0" w:uiPriority="66" w:unhideWhenUsed="0"/>
-    <w:lsdException w:name="Medium Grid 1 Accent 6" w:semiHidden="0" w:uiPriority="67" w:unhideWhenUsed="0"/>
-    <w:lsdException w:name="Medium Grid 2 Accent 6" w:semiHidden="0" w:uiPriority="68" w:unhideWhenUsed="0"/>
-    <w:lsdException w:name="Medium Grid 3 Accent 6" w:semiHidden="0" w:uiPriority="69" w:unhideWhenUsed="0"/>
-    <w:lsdException w:name="Dark List Accent 6" w:semiHidden="0" w:uiPriority="70" w:unhideWhenUsed="0"/>
-    <w:lsdException w:name="Colorful Shading Accent 6" w:semiHidden="0" w:uiPriority="71" w:unhideWhenUsed="0"/>
-    <w:lsdException w:name="Colorful List Accent 6" w:semiHidden="0" w:uiPriority="72" w:unhideWhenUsed="0"/>
-    <w:lsdException w:name="Colorful Grid Accent 6" w:semiHidden="0" w:uiPriority="73" w:unhideWhenUsed="0"/>
-    <w:lsdException w:name="Subtle Emphasis" w:semiHidden="0" w:uiPriority="19" w:unhideWhenUsed="0" w:qFormat="1"/>
-    <w:lsdException w:name="Intense Emphasis" w:semiHidden="0" w:uiPriority="21" w:unhideWhenUsed="0" w:qFormat="1"/>
-    <w:lsdException w:name="Subtle Reference" w:semiHidden="0" w:uiPriority="31" w:unhideWhenUsed="0" w:qFormat="1"/>
-    <w:lsdException w:name="Intense Reference" w:semiHidden="0" w:uiPriority="32" w:unhideWhenUsed="0" w:qFormat="1"/>
-    <w:lsdException w:name="Book Title" w:semiHidden="0" w:uiPriority="33" w:unhideWhenUsed="0" w:qFormat="1"/>
-    <w:lsdException w:name="Bibliography" w:uiPriority="37"/>
-    <w:lsdException w:name="TOC Heading" w:uiPriority="39" w:qFormat="1"/>
-  </w:latentStyles>
-  <w:style w:type="paragraph" w:default="1" w:styleId="Norml">
-    <w:name w:val="Normal"/>
-    <w:qFormat/>
-  </w:style>
-  <w:style w:type="paragraph" w:styleId="Cmsor1">
-    <w:name w:val="heading 1"/>
-    <w:basedOn w:val="Heading"/>
-    <w:next w:val="Szvegtrzs"/>
-    <w:qFormat/>
-    <w:pPr>
-      <w:numPr>
-        <w:numId w:val="1"/>
-      </w:numPr>
-      <w:outlineLvl w:val="0"/>
-    </w:pPr>
-    <w:rPr>
-      <w:b/>
-      <w:bCs/>
-      <w:sz w:val="36"/>
-      <w:szCs w:val="36"/>
-    </w:rPr>
-  </w:style>
-  <w:style w:type="paragraph" w:styleId="Cmsor2">
-    <w:name w:val="heading 2"/>
-    <w:basedOn w:val="Heading"/>
-    <w:next w:val="Szvegtrzs"/>
-    <w:qFormat/>
-    <w:pPr>
-      <w:numPr>
-        <w:ilvl w:val="1"/>
-        <w:numId w:val="1"/>
-      </w:numPr>
-      <w:spacing w:before="200"/>
-      <w:outlineLvl w:val="1"/>
-    </w:pPr>
-    <w:rPr>
-      <w:b/>
-      <w:bCs/>
-      <w:sz w:val="32"/>
-      <w:szCs w:val="32"/>
-    </w:rPr>
-  </w:style>
-  <w:style w:type="character" w:default="1" w:styleId="Bekezdsalapbettpusa">
-    <w:name w:val="Default Paragraph Font"/>
-    <w:uiPriority w:val="1"/>
     <w:unhideWhenUsed/>
   </w:style>
   <w:style w:type="table" w:default="1" w:styleId="Normltblzat">
